--- a/Vohidov Sarvarbek Resume.docx
+++ b/Vohidov Sarvarbek Resume.docx
@@ -1,6 +1,6 @@
 
 <file path=word/document.xml><?xml version="1.0" encoding="utf-8"?>
-<w:document xmlns:wpc="http://schemas.microsoft.com/office/word/2010/wordprocessingCanvas" xmlns:cx="http://schemas.microsoft.com/office/drawing/2014/chartex" xmlns:cx1="http://schemas.microsoft.com/office/drawing/2015/9/8/chartex" xmlns:cx2="http://schemas.microsoft.com/office/drawing/2015/10/21/chartex" xmlns:cx3="http://schemas.microsoft.com/office/drawing/2016/5/9/chartex" xmlns:cx4="http://schemas.microsoft.com/office/drawing/2016/5/10/chartex" xmlns:cx5="http://schemas.microsoft.com/office/drawing/2016/5/11/chartex" xmlns:cx6="http://schemas.microsoft.com/office/drawing/2016/5/12/chartex" xmlns:cx7="http://schemas.microsoft.com/office/drawing/2016/5/13/chartex" xmlns:cx8="http://schemas.microsoft.com/office/drawing/2016/5/14/chartex" xmlns:mc="http://schemas.openxmlformats.org/markup-compatibility/2006" xmlns:aink="http://schemas.microsoft.com/office/drawing/2016/ink" xmlns:am3d="http://schemas.microsoft.com/office/drawing/2017/model3d" xmlns:o="urn:schemas-microsoft-com:office:office" xmlns:r="http://schemas.openxmlformats.org/officeDocument/2006/relationships" xmlns:m="http://schemas.openxmlformats.org/officeDocument/2006/math" xmlns:v="urn:schemas-microsoft-com:vml" xmlns:wp14="http://schemas.microsoft.com/office/word/2010/wordprocessingDrawing" xmlns:wp="http://schemas.openxmlformats.org/drawingml/2006/wordprocessingDrawing" xmlns:w10="urn:schemas-microsoft-com:office:word" xmlns:w="http://schemas.openxmlformats.org/wordprocessingml/2006/main" xmlns:w14="http://schemas.microsoft.com/office/word/2010/wordml" xmlns:w15="http://schemas.microsoft.com/office/word/2012/wordml" xmlns:w16cex="http://schemas.microsoft.com/office/word/2018/wordml/cex" xmlns:w16cid="http://schemas.microsoft.com/office/word/2016/wordml/cid" xmlns:w16="http://schemas.microsoft.com/office/word/2018/wordml" xmlns:w16sdtdh="http://schemas.microsoft.com/office/word/2020/wordml/sdtdatahash" xmlns:w16se="http://schemas.microsoft.com/office/word/2015/wordml/symex" xmlns:wpg="http://schemas.microsoft.com/office/word/2010/wordprocessingGroup" xmlns:wpi="http://schemas.microsoft.com/office/word/2010/wordprocessingInk" xmlns:wne="http://schemas.microsoft.com/office/word/2006/wordml" xmlns:wps="http://schemas.microsoft.com/office/word/2010/wordprocessingShape" mc:Ignorable="w14 w15 w16se w16cid w16 w16cex w16sdtdh wp14">
+<w:document xmlns:wpc="http://schemas.microsoft.com/office/word/2010/wordprocessingCanvas" xmlns:mc="http://schemas.openxmlformats.org/markup-compatibility/2006" xmlns:o="urn:schemas-microsoft-com:office:office" xmlns:r="http://schemas.openxmlformats.org/officeDocument/2006/relationships" xmlns:m="http://schemas.openxmlformats.org/officeDocument/2006/math" xmlns:v="urn:schemas-microsoft-com:vml" xmlns:wp14="http://schemas.microsoft.com/office/word/2010/wordprocessingDrawing" xmlns:wp="http://schemas.openxmlformats.org/drawingml/2006/wordprocessingDrawing" xmlns:w="http://schemas.openxmlformats.org/wordprocessingml/2006/main" xmlns:w14="http://schemas.microsoft.com/office/word/2010/wordml" xmlns:w10="urn:schemas-microsoft-com:office:word" xmlns:w15="http://schemas.microsoft.com/office/word/2012/wordml" xmlns:wpg="http://schemas.microsoft.com/office/word/2010/wordprocessingGroup" xmlns:wpi="http://schemas.microsoft.com/office/word/2010/wordprocessingInk" xmlns:wne="http://schemas.microsoft.com/office/word/2006/wordml" xmlns:wps="http://schemas.microsoft.com/office/word/2010/wordprocessingShape" xmlns:wpsCustomData="http://www.wps.cn/officeDocument/2013/wpsCustomData" mc:Ignorable="w14 w15 wp14">
   <w:body>
     <w:p>
       <w:pPr>
@@ -13,19 +13,16 @@
         </w:rPr>
       </w:pPr>
       <w:r>
-        <w:rPr>
-          <w:noProof/>
-        </w:rPr>
         <w:drawing>
-          <wp:anchor distT="0" distB="0" distL="114300" distR="114300" simplePos="0" relativeHeight="251663360" behindDoc="0" locked="0" layoutInCell="1" allowOverlap="1" wp14:anchorId="6BE0F94E" wp14:editId="5589B2FA">
+          <wp:anchor distT="0" distB="0" distL="114300" distR="114300" simplePos="0" relativeHeight="251663360" behindDoc="0" locked="0" layoutInCell="1" allowOverlap="1">
             <wp:simplePos x="0" y="0"/>
             <wp:positionH relativeFrom="column">
-              <wp:posOffset>1157060</wp:posOffset>
+              <wp:posOffset>1181735</wp:posOffset>
             </wp:positionH>
             <wp:positionV relativeFrom="paragraph">
-              <wp:posOffset>-332717</wp:posOffset>
+              <wp:posOffset>-332105</wp:posOffset>
             </wp:positionV>
-            <wp:extent cx="2258781" cy="2279934"/>
+            <wp:extent cx="2258695" cy="2279650"/>
             <wp:effectExtent l="0" t="0" r="8255" b="6350"/>
             <wp:wrapNone/>
             <wp:docPr id="5" name="Рисунок 5"/>
@@ -36,13 +33,13 @@
               <a:graphicData uri="http://schemas.openxmlformats.org/drawingml/2006/picture">
                 <pic:pic xmlns:pic="http://schemas.openxmlformats.org/drawingml/2006/picture">
                   <pic:nvPicPr>
-                    <pic:cNvPr id="0" name="Picture 1"/>
+                    <pic:cNvPr id="5" name="Рисунок 5"/>
                     <pic:cNvPicPr>
                       <a:picLocks noChangeAspect="1" noChangeArrowheads="1"/>
                     </pic:cNvPicPr>
                   </pic:nvPicPr>
                   <pic:blipFill>
-                    <a:blip r:embed="rId7">
+                    <a:blip r:embed="rId4">
                       <a:extLst>
                         <a:ext uri="{28A0092B-C50C-407E-A947-70E740481C1C}">
                           <a14:useLocalDpi xmlns:a14="http://schemas.microsoft.com/office/drawing/2010/main" val="0"/>
@@ -54,7 +51,7 @@
                       <a:fillRect/>
                     </a:stretch>
                   </pic:blipFill>
-                  <pic:spPr bwMode="auto">
+                  <pic:spPr>
                     <a:xfrm>
                       <a:off x="0" y="0"/>
                       <a:ext cx="2258781" cy="2279934"/>
@@ -70,19 +67,10 @@
                 </pic:pic>
               </a:graphicData>
             </a:graphic>
-            <wp14:sizeRelH relativeFrom="margin">
-              <wp14:pctWidth>0</wp14:pctWidth>
-            </wp14:sizeRelH>
-            <wp14:sizeRelV relativeFrom="margin">
-              <wp14:pctHeight>0</wp14:pctHeight>
-            </wp14:sizeRelV>
           </wp:anchor>
         </w:drawing>
       </w:r>
       <w:r>
-        <w:rPr>
-          <w:noProof/>
-        </w:rPr>
         <w:softHyphen/>
       </w:r>
       <w:r>
@@ -96,11 +84,19 @@
     </w:p>
     <w:p>
       <w:pPr>
-        <w:pStyle w:val="a4"/>
+        <w:pStyle w:val="12"/>
         <w:rPr>
           <w:color w:val="404040" w:themeColor="text1" w:themeTint="BF"/>
           <w:sz w:val="60"/>
           <w:szCs w:val="60"/>
+          <w14:textFill>
+            <w14:solidFill>
+              <w14:schemeClr w14:val="tx1">
+                <w14:lumMod w14:val="75000"/>
+                <w14:lumOff w14:val="25000"/>
+              </w14:schemeClr>
+            </w14:solidFill>
+          </w14:textFill>
         </w:rPr>
       </w:pPr>
       <w:r>
@@ -108,6 +104,14 @@
           <w:color w:val="404040" w:themeColor="text1" w:themeTint="BF"/>
           <w:sz w:val="60"/>
           <w:szCs w:val="60"/>
+          <w14:textFill>
+            <w14:solidFill>
+              <w14:schemeClr w14:val="tx1">
+                <w14:lumMod w14:val="75000"/>
+                <w14:lumOff w14:val="25000"/>
+              </w14:schemeClr>
+            </w14:solidFill>
+          </w14:textFill>
         </w:rPr>
         <w:t>SARVARBEK</w:t>
       </w:r>
@@ -131,7 +135,7 @@
     </w:p>
     <w:p>
       <w:pPr>
-        <w:pStyle w:val="a3"/>
+        <w:pStyle w:val="9"/>
         <w:rPr>
           <w:rFonts w:ascii="Lucida Sans Unicode"/>
           <w:sz w:val="28"/>
@@ -140,7 +144,7 @@
     </w:p>
     <w:p>
       <w:pPr>
-        <w:pStyle w:val="a3"/>
+        <w:pStyle w:val="9"/>
         <w:rPr>
           <w:rFonts w:ascii="Lucida Sans Unicode"/>
           <w:sz w:val="28"/>
@@ -149,7 +153,7 @@
     </w:p>
     <w:p>
       <w:pPr>
-        <w:pStyle w:val="a3"/>
+        <w:pStyle w:val="9"/>
         <w:spacing w:before="319"/>
         <w:rPr>
           <w:rFonts w:ascii="Lucida Sans Unicode"/>
@@ -158,19 +162,18 @@
       </w:pPr>
       <w:r>
         <w:rPr>
-          <w:noProof/>
           <w:sz w:val="28"/>
         </w:rPr>
         <mc:AlternateContent>
           <mc:Choice Requires="wps">
             <w:drawing>
-              <wp:anchor distT="0" distB="0" distL="114300" distR="114300" simplePos="0" relativeHeight="251661312" behindDoc="0" locked="0" layoutInCell="1" allowOverlap="1" wp14:anchorId="0F9B1379" wp14:editId="08A4B8EE">
+              <wp:anchor distT="0" distB="0" distL="114300" distR="114300" simplePos="0" relativeHeight="251662336" behindDoc="0" locked="0" layoutInCell="1" allowOverlap="1">
                 <wp:simplePos x="0" y="0"/>
                 <wp:positionH relativeFrom="column">
                   <wp:posOffset>2406015</wp:posOffset>
                 </wp:positionH>
                 <wp:positionV relativeFrom="paragraph">
-                  <wp:posOffset>418918</wp:posOffset>
+                  <wp:posOffset>418465</wp:posOffset>
                 </wp:positionV>
                 <wp:extent cx="1828800" cy="1828800"/>
                 <wp:effectExtent l="0" t="0" r="0" b="0"/>
@@ -223,6 +226,14 @@
                                     <w14:alpha w14:val="60000"/>
                                   </w14:schemeClr>
                                 </w14:shadow>
+                                <w14:textFill>
+                                  <w14:solidFill>
+                                    <w14:schemeClr w14:val="tx1">
+                                      <w14:lumMod w14:val="75000"/>
+                                      <w14:lumOff w14:val="25000"/>
+                                    </w14:schemeClr>
+                                  </w14:solidFill>
+                                </w14:textFill>
                               </w:rPr>
                             </w:pPr>
                             <w:r>
@@ -237,6 +248,14 @@
                                     <w14:alpha w14:val="60000"/>
                                   </w14:schemeClr>
                                 </w14:shadow>
+                                <w14:textFill>
+                                  <w14:solidFill>
+                                    <w14:schemeClr w14:val="tx1">
+                                      <w14:lumMod w14:val="75000"/>
+                                      <w14:lumOff w14:val="25000"/>
+                                    </w14:schemeClr>
+                                  </w14:solidFill>
+                                </w14:textFill>
                               </w:rPr>
                               <w:t>About Me</w:t>
                             </w:r>
@@ -252,6 +271,14 @@
                                     <w14:alpha w14:val="60000"/>
                                   </w14:schemeClr>
                                 </w14:shadow>
+                                <w14:textFill>
+                                  <w14:solidFill>
+                                    <w14:schemeClr w14:val="tx1">
+                                      <w14:lumMod w14:val="75000"/>
+                                      <w14:lumOff w14:val="25000"/>
+                                    </w14:schemeClr>
+                                  </w14:solidFill>
+                                </w14:textFill>
                               </w:rPr>
                               <w:softHyphen/>
                             </w:r>
@@ -269,12 +296,12 @@
           </mc:Choice>
           <mc:Fallback>
             <w:pict>
-              <v:shapetype w14:anchorId="0F9B1379" id="_x0000_t202" coordsize="21600,21600" o:spt="202" path="m,l,21600r21600,l21600,xe">
-                <v:stroke joinstyle="miter"/>
-                <v:path gradientshapeok="t" o:connecttype="rect"/>
-              </v:shapetype>
-              <v:shape id="Text Box 14" o:spid="_x0000_s1026" type="#_x0000_t202" style="position:absolute;margin-left:189.45pt;margin-top:33pt;width:2in;height:2in;z-index:251661312;visibility:visible;mso-wrap-style:none;mso-wrap-distance-left:9pt;mso-wrap-distance-top:0;mso-wrap-distance-right:9pt;mso-wrap-distance-bottom:0;mso-position-horizontal:absolute;mso-position-horizontal-relative:text;mso-position-vertical:absolute;mso-position-vertical-relative:text;v-text-anchor:top" o:gfxdata="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" filled="f" stroked="f" strokeweight=".5pt">
-                <v:textbox style="mso-fit-shape-to-text:t">
+              <v:shape id="_x0000_s1026" o:spid="_x0000_s1026" o:spt="202" type="#_x0000_t202" style="position:absolute;left:0pt;margin-left:189.45pt;margin-top:32.95pt;height:144pt;width:144pt;mso-wrap-style:none;z-index:251662336;mso-width-relative:page;mso-height-relative:page;" filled="f" stroked="f" coordsize="21600,21600" o:gfxdata="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">
+                <v:fill on="f" focussize="0,0"/>
+                <v:stroke on="f" weight="0.5pt"/>
+                <v:imagedata o:title=""/>
+                <o:lock v:ext="edit" aspectratio="f"/>
+                <v:textbox style="mso-fit-shape-to-text:t;">
                   <w:txbxContent>
                     <w:p>
                       <w:pPr>
@@ -289,6 +316,14 @@
                               <w14:alpha w14:val="60000"/>
                             </w14:schemeClr>
                           </w14:shadow>
+                          <w14:textFill>
+                            <w14:solidFill>
+                              <w14:schemeClr w14:val="tx1">
+                                <w14:lumMod w14:val="75000"/>
+                                <w14:lumOff w14:val="25000"/>
+                              </w14:schemeClr>
+                            </w14:solidFill>
+                          </w14:textFill>
                         </w:rPr>
                       </w:pPr>
                       <w:r>
@@ -303,6 +338,14 @@
                               <w14:alpha w14:val="60000"/>
                             </w14:schemeClr>
                           </w14:shadow>
+                          <w14:textFill>
+                            <w14:solidFill>
+                              <w14:schemeClr w14:val="tx1">
+                                <w14:lumMod w14:val="75000"/>
+                                <w14:lumOff w14:val="25000"/>
+                              </w14:schemeClr>
+                            </w14:solidFill>
+                          </w14:textFill>
                         </w:rPr>
                         <w:t>About Me</w:t>
                       </w:r>
@@ -318,6 +361,14 @@
                               <w14:alpha w14:val="60000"/>
                             </w14:schemeClr>
                           </w14:shadow>
+                          <w14:textFill>
+                            <w14:solidFill>
+                              <w14:schemeClr w14:val="tx1">
+                                <w14:lumMod w14:val="75000"/>
+                                <w14:lumOff w14:val="25000"/>
+                              </w14:schemeClr>
+                            </w14:solidFill>
+                          </w14:textFill>
                         </w:rPr>
                         <w:softHyphen/>
                       </w:r>
@@ -332,7 +383,7 @@
     </w:p>
     <w:p>
       <w:pPr>
-        <w:pStyle w:val="1"/>
+        <w:pStyle w:val="2"/>
         <w:tabs>
           <w:tab w:val="left" w:pos="4465"/>
           <w:tab w:val="left" w:pos="6160"/>
@@ -341,76 +392,20 @@
       </w:pPr>
       <w:r>
         <w:rPr>
-          <w:color w:val="FFFFFF"/>
-        </w:rPr>
-        <w:t>C O N</w:t>
-      </w:r>
-      <w:r>
-        <w:rPr>
-          <w:color w:val="FFFFFF"/>
-          <w:spacing w:val="1"/>
-        </w:rPr>
-        <w:t xml:space="preserve"> </w:t>
-      </w:r>
-      <w:r>
-        <w:rPr>
-          <w:color w:val="FFFFFF"/>
-        </w:rPr>
-        <w:t>T A</w:t>
-      </w:r>
-      <w:r>
-        <w:rPr>
-          <w:color w:val="FFFFFF"/>
-          <w:spacing w:val="1"/>
-        </w:rPr>
-        <w:t xml:space="preserve"> </w:t>
-      </w:r>
-      <w:r>
-        <w:rPr>
-          <w:color w:val="FFFFFF"/>
-        </w:rPr>
-        <w:t xml:space="preserve">C </w:t>
-      </w:r>
-      <w:r>
-        <w:rPr>
-          <w:color w:val="FFFFFF"/>
-          <w:spacing w:val="-10"/>
-        </w:rPr>
-        <w:t>T</w:t>
-      </w:r>
-      <w:r>
-        <w:rPr>
-          <w:color w:val="FFFFFF"/>
-        </w:rPr>
-        <w:tab/>
-      </w:r>
-    </w:p>
-    <w:p>
-      <w:pPr>
-        <w:pStyle w:val="a3"/>
-        <w:spacing w:before="3"/>
-        <w:rPr>
-          <w:rFonts w:ascii="Arial Black"/>
-          <w:sz w:val="11"/>
-        </w:rPr>
-      </w:pPr>
-      <w:r>
-        <w:rPr>
-          <w:noProof/>
           <w:sz w:val="28"/>
         </w:rPr>
         <mc:AlternateContent>
           <mc:Choice Requires="wps">
             <w:drawing>
-              <wp:anchor distT="0" distB="0" distL="114300" distR="114300" simplePos="0" relativeHeight="251660288" behindDoc="0" locked="0" layoutInCell="1" allowOverlap="1" wp14:anchorId="7763B5B4" wp14:editId="3E016A0A">
+              <wp:anchor distT="0" distB="0" distL="114300" distR="114300" simplePos="0" relativeHeight="251661312" behindDoc="0" locked="0" layoutInCell="1" allowOverlap="1">
                 <wp:simplePos x="0" y="0"/>
                 <wp:positionH relativeFrom="column">
-                  <wp:posOffset>2294384</wp:posOffset>
+                  <wp:posOffset>2298700</wp:posOffset>
                 </wp:positionH>
                 <wp:positionV relativeFrom="paragraph">
-                  <wp:posOffset>175895</wp:posOffset>
+                  <wp:posOffset>191770</wp:posOffset>
                 </wp:positionV>
-                <wp:extent cx="4822190" cy="3575776"/>
+                <wp:extent cx="4822190" cy="3575685"/>
                 <wp:effectExtent l="0" t="0" r="0" b="5715"/>
                 <wp:wrapNone/>
                 <wp:docPr id="13" name="Rectangles 13"/>
@@ -454,85 +449,118 @@
                         <w:txbxContent>
                           <w:p>
                             <w:pPr>
+                              <w:pStyle w:val="11"/>
+                              <w:keepNext w:val="0"/>
+                              <w:keepLines w:val="0"/>
                               <w:widowControl/>
-                              <w:autoSpaceDE/>
-                              <w:autoSpaceDN/>
-                              <w:spacing w:before="100" w:beforeAutospacing="1" w:after="100" w:afterAutospacing="1"/>
-                              <w:jc w:val="both"/>
+                              <w:suppressLineNumbers w:val="0"/>
+                              <w:spacing w:before="0" w:beforeAutospacing="1" w:after="0" w:afterAutospacing="1"/>
+                              <w:ind w:left="0" w:right="0"/>
                               <w:rPr>
-                                <w:rFonts w:ascii="Bahnschrift Light" w:eastAsia="Times New Roman" w:hAnsi="Bahnschrift Light" w:cs="Times New Roman"/>
-                                <w:color w:val="000000" w:themeColor="text1"/>
-                                <w:sz w:val="24"/>
-                                <w:szCs w:val="24"/>
+                                <w:color w:val="404040" w:themeColor="text1" w:themeTint="BF"/>
+                                <w:sz w:val="22"/>
+                                <w:szCs w:val="22"/>
+                                <w14:textFill>
+                                  <w14:solidFill>
+                                    <w14:schemeClr w14:val="tx1">
+                                      <w14:lumMod w14:val="75000"/>
+                                      <w14:lumOff w14:val="25000"/>
+                                    </w14:schemeClr>
+                                  </w14:solidFill>
+                                </w14:textFill>
                               </w:rPr>
                             </w:pPr>
                             <w:r>
                               <w:rPr>
-                                <w:rFonts w:ascii="Bahnschrift Light" w:eastAsia="Times New Roman" w:hAnsi="Bahnschrift Light" w:cs="Times New Roman"/>
-                                <w:color w:val="000000" w:themeColor="text1"/>
-                                <w:sz w:val="24"/>
-                                <w:szCs w:val="24"/>
+                                <w:rFonts w:ascii="Bahnschrift Light" w:hAnsi="Bahnschrift Light" w:eastAsia="Times New Roman" w:cs="Times New Roman"/>
+                                <w:color w:val="404040" w:themeColor="text1" w:themeTint="BF"/>
+                                <w:sz w:val="22"/>
+                                <w:szCs w:val="22"/>
+                                <w14:textFill>
+                                  <w14:solidFill>
+                                    <w14:schemeClr w14:val="tx1">
+                                      <w14:lumMod w14:val="75000"/>
+                                      <w14:lumOff w14:val="25000"/>
+                                    </w14:schemeClr>
+                                  </w14:solidFill>
+                                </w14:textFill>
                               </w:rPr>
-                              <w:t>I'm a</w:t>
+                              <w:t xml:space="preserve">I'm </w:t>
                             </w:r>
                             <w:r>
                               <w:rPr>
-                                <w:rFonts w:ascii="Bahnschrift Light" w:eastAsia="Times New Roman" w:hAnsi="Bahnschrift Light" w:cs="Times New Roman"/>
-                                <w:color w:val="000000" w:themeColor="text1"/>
-                                <w:sz w:val="24"/>
-                                <w:szCs w:val="24"/>
+                                <w:color w:val="404040" w:themeColor="text1" w:themeTint="BF"/>
+                                <w:sz w:val="22"/>
+                                <w:szCs w:val="22"/>
+                                <w14:textFill>
+                                  <w14:solidFill>
+                                    <w14:schemeClr w14:val="tx1">
+                                      <w14:lumMod w14:val="75000"/>
+                                      <w14:lumOff w14:val="25000"/>
+                                    </w14:schemeClr>
+                                  </w14:solidFill>
+                                </w14:textFill>
                               </w:rPr>
-                              <w:t xml:space="preserve"> 15 years old</w:t>
-                            </w:r>
-                            <w:r>
-                              <w:rPr>
-                                <w:rFonts w:ascii="Bahnschrift Light" w:eastAsia="Times New Roman" w:hAnsi="Bahnschrift Light" w:cs="Times New Roman"/>
-                                <w:color w:val="000000" w:themeColor="text1"/>
-                                <w:sz w:val="24"/>
-                                <w:szCs w:val="24"/>
-                              </w:rPr>
-                              <w:t xml:space="preserve"> highly motivated front-end developer based in Tashkent, Uzbekistan, with 2–3 years of self-driven experience in IT. My primary focus is on building accessible, user-friendly websites using modern JavaScript. Over the past few years, I’ve independently mastered key front-end concepts by setting high standards for myself and tackling increasingly complex coding challenges.</w:t>
+                              <w:t>I'm a 15-year-old highly motivated front-end developer based in Tashkent, Uzbekistan. I’ve been learning and exploring the world of IT for the past 2–3 years through self-study and personal projects. My main focus is on building accessible and user-friendly websites using modern JavaScript. Throughout this journey, I’ve been constantly working on my weaknesses and gradually improving my skills. I enjoy tackling technical challenges and always strive to write clean, efficient code that serves a real purpose.</w:t>
                             </w:r>
                           </w:p>
                           <w:p>
                             <w:pPr>
+                              <w:pStyle w:val="11"/>
+                              <w:keepNext w:val="0"/>
+                              <w:keepLines w:val="0"/>
                               <w:widowControl/>
-                              <w:autoSpaceDE/>
-                              <w:autoSpaceDN/>
-                              <w:spacing w:before="100" w:beforeAutospacing="1" w:after="100" w:afterAutospacing="1"/>
-                              <w:jc w:val="both"/>
+                              <w:suppressLineNumbers w:val="0"/>
+                              <w:spacing w:before="0" w:beforeAutospacing="1" w:after="0" w:afterAutospacing="1"/>
+                              <w:ind w:left="0" w:right="0"/>
                               <w:rPr>
-                                <w:rFonts w:ascii="Bahnschrift Light" w:eastAsia="Times New Roman" w:hAnsi="Bahnschrift Light" w:cs="Times New Roman"/>
-                                <w:color w:val="000000" w:themeColor="text1"/>
-                                <w:sz w:val="24"/>
-                                <w:szCs w:val="24"/>
+                                <w:color w:val="404040" w:themeColor="text1" w:themeTint="BF"/>
+                                <w:sz w:val="22"/>
+                                <w:szCs w:val="22"/>
+                                <w14:textFill>
+                                  <w14:solidFill>
+                                    <w14:schemeClr w14:val="tx1">
+                                      <w14:lumMod w14:val="75000"/>
+                                      <w14:lumOff w14:val="25000"/>
+                                    </w14:schemeClr>
+                                  </w14:solidFill>
+                                </w14:textFill>
                               </w:rPr>
                             </w:pPr>
                             <w:r>
                               <w:rPr>
-                                <w:rFonts w:ascii="Bahnschrift Light" w:eastAsia="Times New Roman" w:hAnsi="Bahnschrift Light" w:cs="Times New Roman"/>
-                                <w:color w:val="000000" w:themeColor="text1"/>
-                                <w:sz w:val="24"/>
-                                <w:szCs w:val="24"/>
+                                <w:color w:val="404040" w:themeColor="text1" w:themeTint="BF"/>
+                                <w:sz w:val="22"/>
+                                <w:szCs w:val="22"/>
+                                <w14:textFill>
+                                  <w14:solidFill>
+                                    <w14:schemeClr w14:val="tx1">
+                                      <w14:lumMod w14:val="75000"/>
+                                      <w14:lumOff w14:val="25000"/>
+                                    </w14:schemeClr>
+                                  </w14:solidFill>
+                                </w14:textFill>
                               </w:rPr>
-                              <w:t>Passionate about continuous learning, I thrive in environments that push me to grow. Beyond web development, I explore areas like design, business, and IT problem-solving—always looking for ways to connect different skills and become more versatile. I'm currently seeking an internship or summer position where I can apply my knowledge, contribute to real-world projects, and keep growing as a developer.</w:t>
-                            </w:r>
-                            <w:r>
-                              <w:rPr>
-                                <w:rFonts w:ascii="Bahnschrift Light" w:eastAsia="Times New Roman" w:hAnsi="Bahnschrift Light" w:cs="Times New Roman"/>
-                                <w:color w:val="000000" w:themeColor="text1"/>
-                                <w:sz w:val="24"/>
-                                <w:szCs w:val="24"/>
-                              </w:rPr>
-                              <w:t xml:space="preserve"> </w:t>
+                              <w:t>Even though I’m only 15, I don’t feel fully ready yet to start an internship. However, I aim to gain as much experience as possible by the time I turn 18. I have many big dreams, including becoming an experienced senior developer in the future. I also have side interests like drawing and solving computer-related problems, which often help me think creatively in my coding work. In my free time, I always try to spend it on something useful—especially activities that help me grow and improve even more.</w:t>
                             </w:r>
                           </w:p>
                           <w:p>
                             <w:pPr>
                               <w:jc w:val="both"/>
                               <w:rPr>
-                                <w:rFonts w:ascii="Bahnschrift Light" w:hAnsi="Bahnschrift Light"/>
-                                <w:color w:val="000000" w:themeColor="text1"/>
+                                <w:rFonts w:hint="default" w:ascii="Bahnschrift Light" w:hAnsi="Bahnschrift Light"/>
+                                <w:color w:val="404040" w:themeColor="text1" w:themeTint="BF"/>
+                                <w:sz w:val="21"/>
+                                <w:szCs w:val="21"/>
+                                <w:lang w:val="en-US"/>
+                                <w14:textFill>
+                                  <w14:solidFill>
+                                    <w14:schemeClr w14:val="tx1">
+                                      <w14:lumMod w14:val="75000"/>
+                                      <w14:lumOff w14:val="25000"/>
+                                    </w14:schemeClr>
+                                  </w14:solidFill>
+                                </w14:textFill>
                               </w:rPr>
                             </w:pPr>
                           </w:p>
@@ -544,98 +572,132 @@
                     </wps:wsp>
                   </a:graphicData>
                 </a:graphic>
-                <wp14:sizeRelV relativeFrom="margin">
-                  <wp14:pctHeight>0</wp14:pctHeight>
-                </wp14:sizeRelV>
               </wp:anchor>
             </w:drawing>
           </mc:Choice>
           <mc:Fallback>
             <w:pict>
-              <v:rect w14:anchorId="7763B5B4" id="Rectangles 13" o:spid="_x0000_s1027" style="position:absolute;margin-left:180.65pt;margin-top:13.85pt;width:379.7pt;height:281.55pt;z-index:251660288;visibility:visible;mso-wrap-style:square;mso-height-percent:0;mso-wrap-distance-left:9pt;mso-wrap-distance-top:0;mso-wrap-distance-right:9pt;mso-wrap-distance-bottom:0;mso-position-horizontal:absolute;mso-position-horizontal-relative:text;mso-position-vertical:absolute;mso-position-vertical-relative:text;mso-height-percent:0;mso-height-relative:margin;v-text-anchor:middle" o:gfxdata="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" fillcolor="white [3212]" stroked="f" strokeweight="2pt">
+              <v:rect id="_x0000_s1026" o:spid="_x0000_s1026" o:spt="1" style="position:absolute;left:0pt;margin-left:181pt;margin-top:15.1pt;height:281.55pt;width:379.7pt;z-index:251661312;v-text-anchor:middle;mso-width-relative:page;mso-height-relative:page;" fillcolor="#FFFFFF [3212]" filled="t" stroked="f" coordsize="21600,21600" o:gfxdata="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">
+                <v:fill on="t" focussize="0,0"/>
+                <v:stroke on="f" weight="2pt"/>
+                <v:imagedata o:title=""/>
+                <o:lock v:ext="edit" aspectratio="f"/>
                 <v:textbox>
                   <w:txbxContent>
                     <w:p>
                       <w:pPr>
+                        <w:pStyle w:val="11"/>
+                        <w:keepNext w:val="0"/>
+                        <w:keepLines w:val="0"/>
                         <w:widowControl/>
-                        <w:autoSpaceDE/>
-                        <w:autoSpaceDN/>
-                        <w:spacing w:before="100" w:beforeAutospacing="1" w:after="100" w:afterAutospacing="1"/>
-                        <w:jc w:val="both"/>
+                        <w:suppressLineNumbers w:val="0"/>
+                        <w:spacing w:before="0" w:beforeAutospacing="1" w:after="0" w:afterAutospacing="1"/>
+                        <w:ind w:left="0" w:right="0"/>
                         <w:rPr>
-                          <w:rFonts w:ascii="Bahnschrift Light" w:eastAsia="Times New Roman" w:hAnsi="Bahnschrift Light" w:cs="Times New Roman"/>
-                          <w:color w:val="000000" w:themeColor="text1"/>
-                          <w:sz w:val="24"/>
-                          <w:szCs w:val="24"/>
+                          <w:color w:val="404040" w:themeColor="text1" w:themeTint="BF"/>
+                          <w:sz w:val="22"/>
+                          <w:szCs w:val="22"/>
+                          <w14:textFill>
+                            <w14:solidFill>
+                              <w14:schemeClr w14:val="tx1">
+                                <w14:lumMod w14:val="75000"/>
+                                <w14:lumOff w14:val="25000"/>
+                              </w14:schemeClr>
+                            </w14:solidFill>
+                          </w14:textFill>
                         </w:rPr>
                       </w:pPr>
                       <w:r>
                         <w:rPr>
-                          <w:rFonts w:ascii="Bahnschrift Light" w:eastAsia="Times New Roman" w:hAnsi="Bahnschrift Light" w:cs="Times New Roman"/>
-                          <w:color w:val="000000" w:themeColor="text1"/>
-                          <w:sz w:val="24"/>
-                          <w:szCs w:val="24"/>
+                          <w:rFonts w:ascii="Bahnschrift Light" w:hAnsi="Bahnschrift Light" w:eastAsia="Times New Roman" w:cs="Times New Roman"/>
+                          <w:color w:val="404040" w:themeColor="text1" w:themeTint="BF"/>
+                          <w:sz w:val="22"/>
+                          <w:szCs w:val="22"/>
+                          <w14:textFill>
+                            <w14:solidFill>
+                              <w14:schemeClr w14:val="tx1">
+                                <w14:lumMod w14:val="75000"/>
+                                <w14:lumOff w14:val="25000"/>
+                              </w14:schemeClr>
+                            </w14:solidFill>
+                          </w14:textFill>
                         </w:rPr>
-                        <w:t>I'm a</w:t>
+                        <w:t xml:space="preserve">I'm </w:t>
                       </w:r>
                       <w:r>
                         <w:rPr>
-                          <w:rFonts w:ascii="Bahnschrift Light" w:eastAsia="Times New Roman" w:hAnsi="Bahnschrift Light" w:cs="Times New Roman"/>
-                          <w:color w:val="000000" w:themeColor="text1"/>
-                          <w:sz w:val="24"/>
-                          <w:szCs w:val="24"/>
+                          <w:color w:val="404040" w:themeColor="text1" w:themeTint="BF"/>
+                          <w:sz w:val="22"/>
+                          <w:szCs w:val="22"/>
+                          <w14:textFill>
+                            <w14:solidFill>
+                              <w14:schemeClr w14:val="tx1">
+                                <w14:lumMod w14:val="75000"/>
+                                <w14:lumOff w14:val="25000"/>
+                              </w14:schemeClr>
+                            </w14:solidFill>
+                          </w14:textFill>
                         </w:rPr>
-                        <w:t xml:space="preserve"> 15 years old</w:t>
-                      </w:r>
-                      <w:r>
-                        <w:rPr>
-                          <w:rFonts w:ascii="Bahnschrift Light" w:eastAsia="Times New Roman" w:hAnsi="Bahnschrift Light" w:cs="Times New Roman"/>
-                          <w:color w:val="000000" w:themeColor="text1"/>
-                          <w:sz w:val="24"/>
-                          <w:szCs w:val="24"/>
-                        </w:rPr>
-                        <w:t xml:space="preserve"> highly motivated front-end developer based in Tashkent, Uzbekistan, with 2–3 years of self-driven experience in IT. My primary focus is on building accessible, user-friendly websites using modern JavaScript. Over the past few years, I’ve independently mastered key front-end concepts by setting high standards for myself and tackling increasingly complex coding challenges.</w:t>
+                        <w:t>I'm a 15-year-old highly motivated front-end developer based in Tashkent, Uzbekistan. I’ve been learning and exploring the world of IT for the past 2–3 years through self-study and personal projects. My main focus is on building accessible and user-friendly websites using modern JavaScript. Throughout this journey, I’ve been constantly working on my weaknesses and gradually improving my skills. I enjoy tackling technical challenges and always strive to write clean, efficient code that serves a real purpose.</w:t>
                       </w:r>
                     </w:p>
                     <w:p>
                       <w:pPr>
+                        <w:pStyle w:val="11"/>
+                        <w:keepNext w:val="0"/>
+                        <w:keepLines w:val="0"/>
                         <w:widowControl/>
-                        <w:autoSpaceDE/>
-                        <w:autoSpaceDN/>
-                        <w:spacing w:before="100" w:beforeAutospacing="1" w:after="100" w:afterAutospacing="1"/>
-                        <w:jc w:val="both"/>
+                        <w:suppressLineNumbers w:val="0"/>
+                        <w:spacing w:before="0" w:beforeAutospacing="1" w:after="0" w:afterAutospacing="1"/>
+                        <w:ind w:left="0" w:right="0"/>
                         <w:rPr>
-                          <w:rFonts w:ascii="Bahnschrift Light" w:eastAsia="Times New Roman" w:hAnsi="Bahnschrift Light" w:cs="Times New Roman"/>
-                          <w:color w:val="000000" w:themeColor="text1"/>
-                          <w:sz w:val="24"/>
-                          <w:szCs w:val="24"/>
+                          <w:color w:val="404040" w:themeColor="text1" w:themeTint="BF"/>
+                          <w:sz w:val="22"/>
+                          <w:szCs w:val="22"/>
+                          <w14:textFill>
+                            <w14:solidFill>
+                              <w14:schemeClr w14:val="tx1">
+                                <w14:lumMod w14:val="75000"/>
+                                <w14:lumOff w14:val="25000"/>
+                              </w14:schemeClr>
+                            </w14:solidFill>
+                          </w14:textFill>
                         </w:rPr>
                       </w:pPr>
                       <w:r>
                         <w:rPr>
-                          <w:rFonts w:ascii="Bahnschrift Light" w:eastAsia="Times New Roman" w:hAnsi="Bahnschrift Light" w:cs="Times New Roman"/>
-                          <w:color w:val="000000" w:themeColor="text1"/>
-                          <w:sz w:val="24"/>
-                          <w:szCs w:val="24"/>
+                          <w:color w:val="404040" w:themeColor="text1" w:themeTint="BF"/>
+                          <w:sz w:val="22"/>
+                          <w:szCs w:val="22"/>
+                          <w14:textFill>
+                            <w14:solidFill>
+                              <w14:schemeClr w14:val="tx1">
+                                <w14:lumMod w14:val="75000"/>
+                                <w14:lumOff w14:val="25000"/>
+                              </w14:schemeClr>
+                            </w14:solidFill>
+                          </w14:textFill>
                         </w:rPr>
-                        <w:t>Passionate about continuous learning, I thrive in environments that push me to grow. Beyond web development, I explore areas like design, business, and IT problem-solving—always looking for ways to connect different skills and become more versatile. I'm currently seeking an internship or summer position where I can apply my knowledge, contribute to real-world projects, and keep growing as a developer.</w:t>
-                      </w:r>
-                      <w:r>
-                        <w:rPr>
-                          <w:rFonts w:ascii="Bahnschrift Light" w:eastAsia="Times New Roman" w:hAnsi="Bahnschrift Light" w:cs="Times New Roman"/>
-                          <w:color w:val="000000" w:themeColor="text1"/>
-                          <w:sz w:val="24"/>
-                          <w:szCs w:val="24"/>
-                        </w:rPr>
-                        <w:t xml:space="preserve"> </w:t>
+                        <w:t>Even though I’m only 15, I don’t feel fully ready yet to start an internship. However, I aim to gain as much experience as possible by the time I turn 18. I have many big dreams, including becoming an experienced senior developer in the future. I also have side interests like drawing and solving computer-related problems, which often help me think creatively in my coding work. In my free time, I always try to spend it on something useful—especially activities that help me grow and improve even more.</w:t>
                       </w:r>
                     </w:p>
                     <w:p>
                       <w:pPr>
                         <w:jc w:val="both"/>
                         <w:rPr>
-                          <w:rFonts w:ascii="Bahnschrift Light" w:hAnsi="Bahnschrift Light"/>
-                          <w:color w:val="000000" w:themeColor="text1"/>
+                          <w:rFonts w:hint="default" w:ascii="Bahnschrift Light" w:hAnsi="Bahnschrift Light"/>
+                          <w:color w:val="404040" w:themeColor="text1" w:themeTint="BF"/>
+                          <w:sz w:val="21"/>
+                          <w:szCs w:val="21"/>
+                          <w:lang w:val="en-US"/>
+                          <w14:textFill>
+                            <w14:solidFill>
+                              <w14:schemeClr w14:val="tx1">
+                                <w14:lumMod w14:val="75000"/>
+                                <w14:lumOff w14:val="25000"/>
+                              </w14:schemeClr>
+                            </w14:solidFill>
+                          </w14:textFill>
                         </w:rPr>
                       </w:pPr>
                     </w:p>
@@ -646,10 +708,67 @@
           </mc:Fallback>
         </mc:AlternateContent>
       </w:r>
-    </w:p>
-    <w:p>
-      <w:pPr>
-        <w:pStyle w:val="a3"/>
+      <w:r>
+        <w:rPr>
+          <w:color w:val="FFFFFF"/>
+        </w:rPr>
+        <w:t>C O N</w:t>
+      </w:r>
+      <w:r>
+        <w:rPr>
+          <w:color w:val="FFFFFF"/>
+          <w:spacing w:val="1"/>
+        </w:rPr>
+        <w:t xml:space="preserve"> </w:t>
+      </w:r>
+      <w:r>
+        <w:rPr>
+          <w:color w:val="FFFFFF"/>
+        </w:rPr>
+        <w:t>T A</w:t>
+      </w:r>
+      <w:r>
+        <w:rPr>
+          <w:color w:val="FFFFFF"/>
+          <w:spacing w:val="1"/>
+        </w:rPr>
+        <w:t xml:space="preserve"> </w:t>
+      </w:r>
+      <w:r>
+        <w:rPr>
+          <w:color w:val="FFFFFF"/>
+        </w:rPr>
+        <w:t xml:space="preserve">C </w:t>
+      </w:r>
+      <w:r>
+        <w:rPr>
+          <w:color w:val="FFFFFF"/>
+          <w:spacing w:val="-10"/>
+        </w:rPr>
+        <w:t>T</w:t>
+      </w:r>
+      <w:r>
+        <w:rPr>
+          <w:color w:val="FFFFFF"/>
+        </w:rPr>
+        <w:tab/>
+      </w:r>
+      <w:bookmarkStart w:id="0" w:name="_GoBack"/>
+      <w:bookmarkEnd w:id="0"/>
+    </w:p>
+    <w:p>
+      <w:pPr>
+        <w:pStyle w:val="9"/>
+        <w:spacing w:before="3"/>
+        <w:rPr>
+          <w:rFonts w:ascii="Arial Black"/>
+          <w:sz w:val="11"/>
+        </w:rPr>
+      </w:pPr>
+    </w:p>
+    <w:p>
+      <w:pPr>
+        <w:pStyle w:val="9"/>
         <w:rPr>
           <w:rFonts w:ascii="Arial Black"/>
           <w:sz w:val="11"/>
@@ -658,13 +777,13 @@
           <w:type w:val="continuous"/>
           <w:pgSz w:w="11910" w:h="16850"/>
           <w:pgMar w:top="1420" w:right="850" w:bottom="280" w:left="708" w:header="720" w:footer="720" w:gutter="0"/>
-          <w:cols w:space="720"/>
+          <w:cols w:space="720" w:num="1"/>
         </w:sectPr>
       </w:pPr>
     </w:p>
     <w:p>
       <w:pPr>
-        <w:pStyle w:val="a3"/>
+        <w:pStyle w:val="9"/>
         <w:spacing w:before="103"/>
         <w:ind w:left="287"/>
       </w:pPr>
@@ -677,41 +796,32 @@
     </w:p>
     <w:p>
       <w:pPr>
-        <w:pStyle w:val="a3"/>
+        <w:pStyle w:val="9"/>
         <w:spacing w:before="125" w:line="381" w:lineRule="auto"/>
         <w:ind w:left="287" w:right="427"/>
       </w:pPr>
-      <w:proofErr w:type="gramStart"/>
       <w:r>
         <w:rPr>
           <w:color w:val="FFFFFF"/>
           <w:spacing w:val="-15"/>
         </w:rPr>
-        <w:t>tylertheunknownss@gmail.com  Uzbekistan</w:t>
-      </w:r>
-      <w:proofErr w:type="gramEnd"/>
-      <w:r>
-        <w:rPr>
-          <w:color w:val="FFFFFF"/>
-          <w:spacing w:val="-15"/>
-        </w:rPr>
-        <w:t>, Tashkent</w:t>
-      </w:r>
-    </w:p>
-    <w:p>
-      <w:pPr>
-        <w:pStyle w:val="a3"/>
-      </w:pPr>
-    </w:p>
-    <w:p>
-      <w:pPr>
-        <w:pStyle w:val="a3"/>
+        <w:t>tylertheunknownss@gmail.com  Uzbekistan, Tashkent</w:t>
+      </w:r>
+    </w:p>
+    <w:p>
+      <w:pPr>
+        <w:pStyle w:val="9"/>
+      </w:pPr>
+    </w:p>
+    <w:p>
+      <w:pPr>
+        <w:pStyle w:val="9"/>
         <w:spacing w:before="49"/>
       </w:pPr>
     </w:p>
     <w:p>
       <w:pPr>
-        <w:pStyle w:val="1"/>
+        <w:pStyle w:val="2"/>
       </w:pPr>
       <w:r>
         <w:rPr>
@@ -827,30 +937,50 @@
     </w:p>
     <w:p>
       <w:pPr>
-        <w:pStyle w:val="3"/>
+        <w:pStyle w:val="4"/>
         <w:spacing w:before="281"/>
         <w:rPr>
           <w:color w:val="FFFFFF" w:themeColor="background1"/>
+          <w14:textFill>
+            <w14:solidFill>
+              <w14:schemeClr w14:val="bg1"/>
+            </w14:solidFill>
+          </w14:textFill>
         </w:rPr>
       </w:pPr>
       <w:r>
         <w:rPr>
           <w:color w:val="FFFFFF" w:themeColor="background1"/>
+          <w14:textFill>
+            <w14:solidFill>
+              <w14:schemeClr w14:val="bg1"/>
+            </w14:solidFill>
+          </w14:textFill>
         </w:rPr>
         <w:t>IT Center</w:t>
       </w:r>
     </w:p>
     <w:p>
       <w:pPr>
-        <w:pStyle w:val="5"/>
+        <w:pStyle w:val="6"/>
         <w:spacing w:before="104"/>
         <w:rPr>
           <w:color w:val="FFFFFF" w:themeColor="background1"/>
+          <w14:textFill>
+            <w14:solidFill>
+              <w14:schemeClr w14:val="bg1"/>
+            </w14:solidFill>
+          </w14:textFill>
         </w:rPr>
       </w:pPr>
       <w:r>
         <w:rPr>
           <w:color w:val="FFFFFF" w:themeColor="background1"/>
+          <w14:textFill>
+            <w14:solidFill>
+              <w14:schemeClr w14:val="bg1"/>
+            </w14:solidFill>
+          </w14:textFill>
         </w:rPr>
         <w:t>Front-end developer</w:t>
       </w:r>
@@ -875,7 +1005,7 @@
     </w:p>
     <w:p>
       <w:pPr>
-        <w:pStyle w:val="a3"/>
+        <w:pStyle w:val="9"/>
         <w:spacing w:before="79"/>
         <w:rPr>
           <w:sz w:val="17"/>
@@ -884,35 +1014,55 @@
     </w:p>
     <w:p>
       <w:pPr>
-        <w:pStyle w:val="3"/>
+        <w:pStyle w:val="4"/>
         <w:rPr>
           <w:color w:val="FFFFFF" w:themeColor="background1"/>
+          <w14:textFill>
+            <w14:solidFill>
+              <w14:schemeClr w14:val="bg1"/>
+            </w14:solidFill>
+          </w14:textFill>
         </w:rPr>
       </w:pPr>
       <w:r>
         <w:rPr>
           <w:color w:val="FFFFFF" w:themeColor="background1"/>
+          <w14:textFill>
+            <w14:solidFill>
+              <w14:schemeClr w14:val="bg1"/>
+            </w14:solidFill>
+          </w14:textFill>
         </w:rPr>
         <w:t>PDP School</w:t>
       </w:r>
     </w:p>
     <w:p>
       <w:pPr>
-        <w:pStyle w:val="5"/>
+        <w:pStyle w:val="6"/>
         <w:rPr>
           <w:color w:val="FFFFFF" w:themeColor="background1"/>
+          <w14:textFill>
+            <w14:solidFill>
+              <w14:schemeClr w14:val="bg1"/>
+            </w14:solidFill>
+          </w14:textFill>
         </w:rPr>
       </w:pPr>
       <w:r>
         <w:rPr>
           <w:color w:val="FFFFFF" w:themeColor="background1"/>
+          <w14:textFill>
+            <w14:solidFill>
+              <w14:schemeClr w14:val="bg1"/>
+            </w14:solidFill>
+          </w14:textFill>
         </w:rPr>
         <w:t>Front-end developer (again)</w:t>
       </w:r>
     </w:p>
     <w:p>
       <w:pPr>
-        <w:pStyle w:val="a3"/>
+        <w:pStyle w:val="9"/>
         <w:spacing w:before="98" w:line="266" w:lineRule="auto"/>
         <w:ind w:left="25" w:right="22"/>
       </w:pPr>
@@ -922,24 +1072,24 @@
     </w:p>
     <w:p>
       <w:pPr>
-        <w:pStyle w:val="a3"/>
-      </w:pPr>
-    </w:p>
-    <w:p>
-      <w:pPr>
-        <w:pStyle w:val="a3"/>
+        <w:pStyle w:val="9"/>
+      </w:pPr>
+    </w:p>
+    <w:p>
+      <w:pPr>
+        <w:pStyle w:val="9"/>
         <w:spacing w:before="211"/>
       </w:pPr>
     </w:p>
     <w:p>
       <w:pPr>
-        <w:pStyle w:val="a3"/>
+        <w:pStyle w:val="9"/>
         <w:spacing w:line="331" w:lineRule="auto"/>
         <w:sectPr>
           <w:type w:val="continuous"/>
           <w:pgSz w:w="11910" w:h="16850"/>
           <w:pgMar w:top="1420" w:right="850" w:bottom="280" w:left="708" w:header="720" w:footer="720" w:gutter="0"/>
-          <w:cols w:num="2" w:space="720" w:equalWidth="0">
+          <w:cols w:equalWidth="0" w:num="2">
             <w:col w:w="2981" w:space="1459"/>
             <w:col w:w="5912"/>
           </w:cols>
@@ -989,7 +1139,7 @@
     </w:p>
     <w:p>
       <w:pPr>
-        <w:pStyle w:val="a3"/>
+        <w:pStyle w:val="9"/>
         <w:spacing w:before="84"/>
         <w:ind w:left="25"/>
       </w:pPr>
@@ -999,26 +1149,374 @@
     </w:p>
     <w:p>
       <w:pPr>
-        <w:pStyle w:val="a3"/>
+        <w:pStyle w:val="9"/>
         <w:spacing w:before="84"/>
         <w:ind w:left="25"/>
       </w:pPr>
-      <w:r>
-        <w:rPr>
-          <w:noProof/>
-        </w:rPr>
+    </w:p>
+    <w:p>
+      <w:pPr>
+        <w:pStyle w:val="9"/>
+        <w:sectPr>
+          <w:type w:val="continuous"/>
+          <w:pgSz w:w="11910" w:h="16850"/>
+          <w:pgMar w:top="1420" w:right="850" w:bottom="280" w:left="708" w:header="720" w:footer="720" w:gutter="0"/>
+          <w:cols w:equalWidth="0" w:num="3">
+            <w:col w:w="1080" w:space="3360"/>
+            <w:col w:w="3779" w:space="1089"/>
+            <w:col w:w="1044"/>
+          </w:cols>
+        </w:sectPr>
+      </w:pPr>
+    </w:p>
+    <w:p>
+      <w:pPr>
+        <w:pStyle w:val="2"/>
+        <w:spacing w:before="167"/>
+      </w:pPr>
+      <w:r>
+        <w:rPr>
+          <w:color w:val="FFFFFF"/>
+          <w:w w:val="95"/>
+        </w:rPr>
+        <w:t>S</w:t>
+      </w:r>
+      <w:r>
+        <w:rPr>
+          <w:color w:val="FFFFFF"/>
+          <w:spacing w:val="-5"/>
+          <w:w w:val="95"/>
+        </w:rPr>
+        <w:t xml:space="preserve"> </w:t>
+      </w:r>
+      <w:r>
+        <w:rPr>
+          <w:color w:val="FFFFFF"/>
+          <w:w w:val="95"/>
+        </w:rPr>
+        <w:t>K</w:t>
+      </w:r>
+      <w:r>
+        <w:rPr>
+          <w:color w:val="FFFFFF"/>
+          <w:spacing w:val="-4"/>
+          <w:w w:val="95"/>
+        </w:rPr>
+        <w:t xml:space="preserve"> </w:t>
+      </w:r>
+      <w:r>
+        <w:rPr>
+          <w:color w:val="FFFFFF"/>
+          <w:w w:val="95"/>
+        </w:rPr>
+        <w:t>I</w:t>
+      </w:r>
+      <w:r>
+        <w:rPr>
+          <w:color w:val="FFFFFF"/>
+          <w:spacing w:val="-4"/>
+          <w:w w:val="95"/>
+        </w:rPr>
+        <w:t xml:space="preserve"> </w:t>
+      </w:r>
+      <w:r>
+        <w:rPr>
+          <w:color w:val="FFFFFF"/>
+          <w:w w:val="95"/>
+        </w:rPr>
+        <w:t>L</w:t>
+      </w:r>
+      <w:r>
+        <w:rPr>
+          <w:color w:val="FFFFFF"/>
+          <w:spacing w:val="-4"/>
+          <w:w w:val="95"/>
+        </w:rPr>
+        <w:t xml:space="preserve"> </w:t>
+      </w:r>
+      <w:r>
+        <w:rPr>
+          <w:color w:val="FFFFFF"/>
+          <w:w w:val="95"/>
+        </w:rPr>
+        <w:t>L</w:t>
+      </w:r>
+      <w:r>
+        <w:rPr>
+          <w:color w:val="FFFFFF"/>
+          <w:spacing w:val="-4"/>
+          <w:w w:val="95"/>
+        </w:rPr>
+        <w:t xml:space="preserve"> </w:t>
+      </w:r>
+      <w:r>
+        <w:rPr>
+          <w:color w:val="FFFFFF"/>
+          <w:spacing w:val="-10"/>
+          <w:w w:val="95"/>
+        </w:rPr>
+        <w:t>S</w:t>
+      </w:r>
+    </w:p>
+    <w:p>
+      <w:pPr>
+        <w:pStyle w:val="5"/>
+        <w:spacing w:before="264" w:line="215" w:lineRule="exact"/>
+        <w:rPr>
+          <w:color w:val="FFFFFF" w:themeColor="background1"/>
+          <w14:textFill>
+            <w14:solidFill>
+              <w14:schemeClr w14:val="bg1"/>
+            </w14:solidFill>
+          </w14:textFill>
+        </w:rPr>
+      </w:pPr>
+    </w:p>
+    <w:p>
+      <w:pPr>
+        <w:pStyle w:val="5"/>
+        <w:spacing w:before="264" w:line="215" w:lineRule="exact"/>
+        <w:rPr>
+          <w:color w:val="FFFFFF" w:themeColor="background1"/>
+          <w14:textFill>
+            <w14:solidFill>
+              <w14:schemeClr w14:val="bg1"/>
+            </w14:solidFill>
+          </w14:textFill>
+        </w:rPr>
+      </w:pPr>
+      <w:r>
+        <w:rPr>
+          <w:color w:val="FFFFFF" w:themeColor="background1"/>
+          <w14:textFill>
+            <w14:solidFill>
+              <w14:schemeClr w14:val="bg1"/>
+            </w14:solidFill>
+          </w14:textFill>
+        </w:rPr>
+        <w:t xml:space="preserve">Front-end </w:t>
+      </w:r>
+    </w:p>
+    <w:p>
+      <w:pPr>
+        <w:pStyle w:val="9"/>
+        <w:spacing w:before="89" w:line="338" w:lineRule="auto"/>
+        <w:ind w:right="260"/>
+      </w:pPr>
+      <w:r>
         <mc:AlternateContent>
           <mc:Choice Requires="wps">
             <w:drawing>
-              <wp:anchor distT="0" distB="0" distL="114300" distR="114300" simplePos="0" relativeHeight="251668480" behindDoc="0" locked="0" layoutInCell="1" allowOverlap="1" wp14:anchorId="687529F8" wp14:editId="788C5945">
+              <wp:anchor distT="0" distB="0" distL="114300" distR="114300" simplePos="0" relativeHeight="251664384" behindDoc="0" locked="0" layoutInCell="1" allowOverlap="1">
                 <wp:simplePos x="0" y="0"/>
                 <wp:positionH relativeFrom="column">
-                  <wp:posOffset>-549027</wp:posOffset>
+                  <wp:posOffset>2352675</wp:posOffset>
                 </wp:positionH>
                 <wp:positionV relativeFrom="paragraph">
-                  <wp:posOffset>811885</wp:posOffset>
+                  <wp:posOffset>-956945</wp:posOffset>
                 </wp:positionV>
-                <wp:extent cx="3293390" cy="1340604"/>
+                <wp:extent cx="2719705" cy="705485"/>
+                <wp:effectExtent l="0" t="0" r="0" b="0"/>
+                <wp:wrapNone/>
+                <wp:docPr id="19" name="Надпись 19"/>
+                <wp:cNvGraphicFramePr/>
+                <a:graphic xmlns:a="http://schemas.openxmlformats.org/drawingml/2006/main">
+                  <a:graphicData uri="http://schemas.microsoft.com/office/word/2010/wordprocessingShape">
+                    <wps:wsp>
+                      <wps:cNvSpPr txBox="1"/>
+                      <wps:spPr>
+                        <a:xfrm>
+                          <a:off x="0" y="0"/>
+                          <a:ext cx="2719953" cy="705173"/>
+                        </a:xfrm>
+                        <a:prstGeom prst="rect">
+                          <a:avLst/>
+                        </a:prstGeom>
+                        <a:noFill/>
+                        <a:ln>
+                          <a:noFill/>
+                        </a:ln>
+                      </wps:spPr>
+                      <wps:txbx>
+                        <w:txbxContent>
+                          <w:p>
+                            <w:pPr>
+                              <w:pStyle w:val="12"/>
+                              <w:ind w:left="0"/>
+                              <w:rPr>
+                                <w:color w:val="404040" w:themeColor="text1" w:themeTint="BF"/>
+                                <w:sz w:val="48"/>
+                                <w:szCs w:val="48"/>
+                                <w14:textFill>
+                                  <w14:solidFill>
+                                    <w14:schemeClr w14:val="tx1">
+                                      <w14:lumMod w14:val="75000"/>
+                                      <w14:lumOff w14:val="25000"/>
+                                    </w14:schemeClr>
+                                  </w14:solidFill>
+                                </w14:textFill>
+                              </w:rPr>
+                            </w:pPr>
+                            <w:r>
+                              <w:rPr>
+                                <w:color w:val="404040" w:themeColor="text1" w:themeTint="BF"/>
+                                <w:sz w:val="48"/>
+                                <w:szCs w:val="48"/>
+                                <w14:textFill>
+                                  <w14:solidFill>
+                                    <w14:schemeClr w14:val="tx1">
+                                      <w14:lumMod w14:val="75000"/>
+                                      <w14:lumOff w14:val="25000"/>
+                                    </w14:schemeClr>
+                                  </w14:solidFill>
+                                </w14:textFill>
+                              </w:rPr>
+                              <w:t>Main points</w:t>
+                            </w:r>
+                          </w:p>
+                          <w:p>
+                            <w:pPr>
+                              <w:pStyle w:val="9"/>
+                              <w:spacing w:line="215" w:lineRule="exact"/>
+                              <w:ind w:left="365"/>
+                              <w:rPr>
+                                <w:color w:val="404040" w:themeColor="text1" w:themeTint="BF"/>
+                                <w:sz w:val="48"/>
+                                <w:szCs w:val="48"/>
+                                <w14:shadow w14:blurRad="38100" w14:dist="19050" w14:dir="2700000" w14:sx="100000" w14:sy="100000" w14:kx="0" w14:ky="0" w14:algn="tl">
+                                  <w14:schemeClr w14:val="dk1">
+                                    <w14:alpha w14:val="60000"/>
+                                  </w14:schemeClr>
+                                </w14:shadow>
+                                <w14:textFill>
+                                  <w14:solidFill>
+                                    <w14:schemeClr w14:val="tx1">
+                                      <w14:lumMod w14:val="75000"/>
+                                      <w14:lumOff w14:val="25000"/>
+                                    </w14:schemeClr>
+                                  </w14:solidFill>
+                                </w14:textFill>
+                              </w:rPr>
+                            </w:pPr>
+                          </w:p>
+                        </w:txbxContent>
+                      </wps:txbx>
+                      <wps:bodyPr rot="0" spcFirstLastPara="0" vertOverflow="overflow" horzOverflow="overflow" vert="horz" wrap="square" lIns="91440" tIns="45720" rIns="91440" bIns="45720" numCol="1" spcCol="0" rtlCol="0" fromWordArt="0" anchor="t" anchorCtr="0" forceAA="0" compatLnSpc="1">
+                        <a:noAutofit/>
+                      </wps:bodyPr>
+                    </wps:wsp>
+                  </a:graphicData>
+                </a:graphic>
+              </wp:anchor>
+            </w:drawing>
+          </mc:Choice>
+          <mc:Fallback>
+            <w:pict>
+              <v:shape id="Надпись 19" o:spid="_x0000_s1026" o:spt="202" type="#_x0000_t202" style="position:absolute;left:0pt;margin-left:185.25pt;margin-top:-75.35pt;height:55.55pt;width:214.15pt;z-index:251664384;mso-width-relative:page;mso-height-relative:page;" filled="f" stroked="f" coordsize="21600,21600" o:gfxdata="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">
+                <v:fill on="f" focussize="0,0"/>
+                <v:stroke on="f"/>
+                <v:imagedata o:title=""/>
+                <o:lock v:ext="edit" aspectratio="f"/>
+                <v:textbox>
+                  <w:txbxContent>
+                    <w:p>
+                      <w:pPr>
+                        <w:pStyle w:val="12"/>
+                        <w:ind w:left="0"/>
+                        <w:rPr>
+                          <w:color w:val="404040" w:themeColor="text1" w:themeTint="BF"/>
+                          <w:sz w:val="48"/>
+                          <w:szCs w:val="48"/>
+                          <w14:textFill>
+                            <w14:solidFill>
+                              <w14:schemeClr w14:val="tx1">
+                                <w14:lumMod w14:val="75000"/>
+                                <w14:lumOff w14:val="25000"/>
+                              </w14:schemeClr>
+                            </w14:solidFill>
+                          </w14:textFill>
+                        </w:rPr>
+                      </w:pPr>
+                      <w:r>
+                        <w:rPr>
+                          <w:color w:val="404040" w:themeColor="text1" w:themeTint="BF"/>
+                          <w:sz w:val="48"/>
+                          <w:szCs w:val="48"/>
+                          <w14:textFill>
+                            <w14:solidFill>
+                              <w14:schemeClr w14:val="tx1">
+                                <w14:lumMod w14:val="75000"/>
+                                <w14:lumOff w14:val="25000"/>
+                              </w14:schemeClr>
+                            </w14:solidFill>
+                          </w14:textFill>
+                        </w:rPr>
+                        <w:t>Main points</w:t>
+                      </w:r>
+                    </w:p>
+                    <w:p>
+                      <w:pPr>
+                        <w:pStyle w:val="9"/>
+                        <w:spacing w:line="215" w:lineRule="exact"/>
+                        <w:ind w:left="365"/>
+                        <w:rPr>
+                          <w:color w:val="404040" w:themeColor="text1" w:themeTint="BF"/>
+                          <w:sz w:val="48"/>
+                          <w:szCs w:val="48"/>
+                          <w14:shadow w14:blurRad="38100" w14:dist="19050" w14:dir="2700000" w14:sx="100000" w14:sy="100000" w14:kx="0" w14:ky="0" w14:algn="tl">
+                            <w14:schemeClr w14:val="dk1">
+                              <w14:alpha w14:val="60000"/>
+                            </w14:schemeClr>
+                          </w14:shadow>
+                          <w14:textFill>
+                            <w14:solidFill>
+                              <w14:schemeClr w14:val="tx1">
+                                <w14:lumMod w14:val="75000"/>
+                                <w14:lumOff w14:val="25000"/>
+                              </w14:schemeClr>
+                            </w14:solidFill>
+                          </w14:textFill>
+                        </w:rPr>
+                      </w:pPr>
+                    </w:p>
+                  </w:txbxContent>
+                </v:textbox>
+              </v:shape>
+            </w:pict>
+          </mc:Fallback>
+        </mc:AlternateContent>
+      </w:r>
+      <w:r>
+        <w:br w:type="column"/>
+      </w:r>
+    </w:p>
+    <w:p>
+      <w:pPr>
+        <w:pStyle w:val="9"/>
+        <w:spacing w:line="338" w:lineRule="auto"/>
+        <w:sectPr>
+          <w:type w:val="continuous"/>
+          <w:pgSz w:w="11910" w:h="16850"/>
+          <w:pgMar w:top="1420" w:right="850" w:bottom="280" w:left="708" w:header="720" w:footer="720" w:gutter="0"/>
+          <w:cols w:equalWidth="0" w:num="2">
+            <w:col w:w="2006" w:space="2741"/>
+            <w:col w:w="5605"/>
+          </w:cols>
+        </w:sectPr>
+      </w:pPr>
+      <w:r>
+        <mc:AlternateContent>
+          <mc:Choice Requires="wps">
+            <w:drawing>
+              <wp:anchor distT="0" distB="0" distL="114300" distR="114300" simplePos="0" relativeHeight="251665408" behindDoc="0" locked="0" layoutInCell="1" allowOverlap="1">
+                <wp:simplePos x="0" y="0"/>
+                <wp:positionH relativeFrom="column">
+                  <wp:posOffset>-731520</wp:posOffset>
+                </wp:positionH>
+                <wp:positionV relativeFrom="paragraph">
+                  <wp:posOffset>413385</wp:posOffset>
+                </wp:positionV>
+                <wp:extent cx="3293110" cy="1340485"/>
                 <wp:effectExtent l="0" t="0" r="0" b="0"/>
                 <wp:wrapNone/>
                 <wp:docPr id="21" name="Надпись 21"/>
@@ -1044,7 +1542,7 @@
                         <w:txbxContent>
                           <w:p>
                             <w:pPr>
-                              <w:pStyle w:val="4"/>
+                              <w:pStyle w:val="5"/>
                               <w:spacing w:before="264" w:line="215" w:lineRule="exact"/>
                               <w:rPr>
                                 <w:color w:val="404040" w:themeColor="text1" w:themeTint="BF"/>
@@ -1055,11 +1553,14 @@
                                     <w14:alpha w14:val="60000"/>
                                   </w14:schemeClr>
                                 </w14:shadow>
-                                <w14:textOutline w14:w="0" w14:cap="flat" w14:cmpd="sng" w14:algn="ctr">
-                                  <w14:noFill/>
-                                  <w14:prstDash w14:val="solid"/>
-                                  <w14:round/>
-                                </w14:textOutline>
+                                <w14:textFill>
+                                  <w14:solidFill>
+                                    <w14:schemeClr w14:val="tx1">
+                                      <w14:lumMod w14:val="75000"/>
+                                      <w14:lumOff w14:val="25000"/>
+                                    </w14:schemeClr>
+                                  </w14:solidFill>
+                                </w14:textFill>
                               </w:rPr>
                             </w:pPr>
                             <w:r>
@@ -1072,38 +1573,21 @@
                                     <w14:alpha w14:val="60000"/>
                                   </w14:schemeClr>
                                 </w14:shadow>
-                                <w14:textOutline w14:w="0" w14:cap="flat" w14:cmpd="sng" w14:algn="ctr">
-                                  <w14:noFill/>
-                                  <w14:prstDash w14:val="solid"/>
-                                  <w14:round/>
-                                </w14:textOutline>
+                                <w14:textFill>
+                                  <w14:solidFill>
+                                    <w14:schemeClr w14:val="tx1">
+                                      <w14:lumMod w14:val="75000"/>
+                                      <w14:lumOff w14:val="25000"/>
+                                    </w14:schemeClr>
+                                  </w14:solidFill>
+                                </w14:textFill>
                               </w:rPr>
-                              <w:t xml:space="preserve">• 2 – 3 </w:t>
+                              <w:t>• 2 – 3 years experience</w:t>
                             </w:r>
-                            <w:proofErr w:type="spellStart"/>
-                            <w:r>
-                              <w:rPr>
-                                <w:color w:val="404040" w:themeColor="text1" w:themeTint="BF"/>
-                                <w:sz w:val="28"/>
-                                <w:szCs w:val="28"/>
-                                <w14:shadow w14:blurRad="38100" w14:dist="19050" w14:dir="2700000" w14:sx="100000" w14:sy="100000" w14:kx="0" w14:ky="0" w14:algn="tl">
-                                  <w14:schemeClr w14:val="dk1">
-                                    <w14:alpha w14:val="60000"/>
-                                  </w14:schemeClr>
-                                </w14:shadow>
-                                <w14:textOutline w14:w="0" w14:cap="flat" w14:cmpd="sng" w14:algn="ctr">
-                                  <w14:noFill/>
-                                  <w14:prstDash w14:val="solid"/>
-                                  <w14:round/>
-                                </w14:textOutline>
-                              </w:rPr>
-                              <w:t>years experience</w:t>
-                            </w:r>
-                            <w:proofErr w:type="spellEnd"/>
                           </w:p>
                           <w:p>
                             <w:pPr>
-                              <w:pStyle w:val="4"/>
+                              <w:pStyle w:val="5"/>
                               <w:spacing w:before="264" w:line="215" w:lineRule="exact"/>
                               <w:rPr>
                                 <w:color w:val="404040" w:themeColor="text1" w:themeTint="BF"/>
@@ -1114,11 +1598,14 @@
                                     <w14:alpha w14:val="60000"/>
                                   </w14:schemeClr>
                                 </w14:shadow>
-                                <w14:textOutline w14:w="0" w14:cap="flat" w14:cmpd="sng" w14:algn="ctr">
-                                  <w14:noFill/>
-                                  <w14:prstDash w14:val="solid"/>
-                                  <w14:round/>
-                                </w14:textOutline>
+                                <w14:textFill>
+                                  <w14:solidFill>
+                                    <w14:schemeClr w14:val="tx1">
+                                      <w14:lumMod w14:val="75000"/>
+                                      <w14:lumOff w14:val="25000"/>
+                                    </w14:schemeClr>
+                                  </w14:solidFill>
+                                </w14:textFill>
                               </w:rPr>
                             </w:pPr>
                             <w:r>
@@ -1131,18 +1618,21 @@
                                     <w14:alpha w14:val="60000"/>
                                   </w14:schemeClr>
                                 </w14:shadow>
-                                <w14:textOutline w14:w="0" w14:cap="flat" w14:cmpd="sng" w14:algn="ctr">
-                                  <w14:noFill/>
-                                  <w14:prstDash w14:val="solid"/>
-                                  <w14:round/>
-                                </w14:textOutline>
+                                <w14:textFill>
+                                  <w14:solidFill>
+                                    <w14:schemeClr w14:val="tx1">
+                                      <w14:lumMod w14:val="75000"/>
+                                      <w14:lumOff w14:val="25000"/>
+                                    </w14:schemeClr>
+                                  </w14:solidFill>
+                                </w14:textFill>
                               </w:rPr>
                               <w:t>• Self-Teaching</w:t>
                             </w:r>
                           </w:p>
                           <w:p>
                             <w:pPr>
-                              <w:pStyle w:val="4"/>
+                              <w:pStyle w:val="5"/>
                               <w:spacing w:before="264" w:line="215" w:lineRule="exact"/>
                               <w:rPr>
                                 <w:color w:val="404040" w:themeColor="text1" w:themeTint="BF"/>
@@ -1153,11 +1643,14 @@
                                     <w14:alpha w14:val="60000"/>
                                   </w14:schemeClr>
                                 </w14:shadow>
-                                <w14:textOutline w14:w="0" w14:cap="flat" w14:cmpd="sng" w14:algn="ctr">
-                                  <w14:noFill/>
-                                  <w14:prstDash w14:val="solid"/>
-                                  <w14:round/>
-                                </w14:textOutline>
+                                <w14:textFill>
+                                  <w14:solidFill>
+                                    <w14:schemeClr w14:val="tx1">
+                                      <w14:lumMod w14:val="75000"/>
+                                      <w14:lumOff w14:val="25000"/>
+                                    </w14:schemeClr>
+                                  </w14:solidFill>
+                                </w14:textFill>
                               </w:rPr>
                             </w:pPr>
                             <w:r>
@@ -1170,18 +1663,21 @@
                                     <w14:alpha w14:val="60000"/>
                                   </w14:schemeClr>
                                 </w14:shadow>
-                                <w14:textOutline w14:w="0" w14:cap="flat" w14:cmpd="sng" w14:algn="ctr">
-                                  <w14:noFill/>
-                                  <w14:prstDash w14:val="solid"/>
-                                  <w14:round/>
-                                </w14:textOutline>
+                                <w14:textFill>
+                                  <w14:solidFill>
+                                    <w14:schemeClr w14:val="tx1">
+                                      <w14:lumMod w14:val="75000"/>
+                                      <w14:lumOff w14:val="25000"/>
+                                    </w14:schemeClr>
+                                  </w14:solidFill>
+                                </w14:textFill>
                               </w:rPr>
                               <w:t>• B2 English level</w:t>
                             </w:r>
                           </w:p>
                           <w:p>
                             <w:pPr>
-                              <w:pStyle w:val="4"/>
+                              <w:pStyle w:val="5"/>
                               <w:spacing w:before="264" w:line="215" w:lineRule="exact"/>
                               <w:rPr>
                                 <w:color w:val="404040" w:themeColor="text1" w:themeTint="BF"/>
@@ -1192,11 +1688,14 @@
                                     <w14:alpha w14:val="60000"/>
                                   </w14:schemeClr>
                                 </w14:shadow>
-                                <w14:textOutline w14:w="0" w14:cap="flat" w14:cmpd="sng" w14:algn="ctr">
-                                  <w14:noFill/>
-                                  <w14:prstDash w14:val="solid"/>
-                                  <w14:round/>
-                                </w14:textOutline>
+                                <w14:textFill>
+                                  <w14:solidFill>
+                                    <w14:schemeClr w14:val="tx1">
+                                      <w14:lumMod w14:val="75000"/>
+                                      <w14:lumOff w14:val="25000"/>
+                                    </w14:schemeClr>
+                                  </w14:solidFill>
+                                </w14:textFill>
                               </w:rPr>
                             </w:pPr>
                             <w:r>
@@ -1209,22 +1708,33 @@
                                     <w14:alpha w14:val="60000"/>
                                   </w14:schemeClr>
                                 </w14:shadow>
-                                <w14:textOutline w14:w="0" w14:cap="flat" w14:cmpd="sng" w14:algn="ctr">
-                                  <w14:noFill/>
-                                  <w14:prstDash w14:val="solid"/>
-                                  <w14:round/>
-                                </w14:textOutline>
+                                <w14:textFill>
+                                  <w14:solidFill>
+                                    <w14:schemeClr w14:val="tx1">
+                                      <w14:lumMod w14:val="75000"/>
+                                      <w14:lumOff w14:val="25000"/>
+                                    </w14:schemeClr>
+                                  </w14:solidFill>
+                                </w14:textFill>
                               </w:rPr>
                               <w:t>• Problem-solving</w:t>
                             </w:r>
                           </w:p>
                           <w:p>
                             <w:pPr>
-                              <w:pStyle w:val="a4"/>
+                              <w:pStyle w:val="12"/>
                               <w:rPr>
                                 <w:color w:val="404040" w:themeColor="text1" w:themeTint="BF"/>
                                 <w:sz w:val="60"/>
                                 <w:szCs w:val="60"/>
+                                <w14:textFill>
+                                  <w14:solidFill>
+                                    <w14:schemeClr w14:val="tx1">
+                                      <w14:lumMod w14:val="75000"/>
+                                      <w14:lumOff w14:val="25000"/>
+                                    </w14:schemeClr>
+                                  </w14:solidFill>
+                                </w14:textFill>
                               </w:rPr>
                             </w:pPr>
                             <w:r>
@@ -1232,13 +1742,21 @@
                                 <w:color w:val="404040" w:themeColor="text1" w:themeTint="BF"/>
                                 <w:sz w:val="60"/>
                                 <w:szCs w:val="60"/>
+                                <w14:textFill>
+                                  <w14:solidFill>
+                                    <w14:schemeClr w14:val="tx1">
+                                      <w14:lumMod w14:val="75000"/>
+                                      <w14:lumOff w14:val="25000"/>
+                                    </w14:schemeClr>
+                                  </w14:solidFill>
+                                </w14:textFill>
                               </w:rPr>
                               <w:t>SARVARBEK</w:t>
                             </w:r>
                           </w:p>
                           <w:p>
                             <w:pPr>
-                              <w:pStyle w:val="4"/>
+                              <w:pStyle w:val="5"/>
                               <w:spacing w:before="264" w:line="215" w:lineRule="exact"/>
                               <w:rPr>
                                 <w:color w:val="404040" w:themeColor="text1" w:themeTint="BF"/>
@@ -1249,43 +1767,40 @@
                                     <w14:alpha w14:val="60000"/>
                                   </w14:schemeClr>
                                 </w14:shadow>
-                                <w14:textOutline w14:w="0" w14:cap="flat" w14:cmpd="sng" w14:algn="ctr">
-                                  <w14:noFill/>
-                                  <w14:prstDash w14:val="solid"/>
-                                  <w14:round/>
-                                </w14:textOutline>
+                                <w14:textFill>
+                                  <w14:solidFill>
+                                    <w14:schemeClr w14:val="tx1">
+                                      <w14:lumMod w14:val="75000"/>
+                                      <w14:lumOff w14:val="25000"/>
+                                    </w14:schemeClr>
+                                  </w14:solidFill>
+                                </w14:textFill>
                               </w:rPr>
                             </w:pPr>
                           </w:p>
                         </w:txbxContent>
                       </wps:txbx>
                       <wps:bodyPr rot="0" spcFirstLastPara="0" vertOverflow="overflow" horzOverflow="overflow" vert="horz" wrap="square" lIns="91440" tIns="45720" rIns="91440" bIns="45720" numCol="1" spcCol="0" rtlCol="0" fromWordArt="0" anchor="t" anchorCtr="0" forceAA="0" compatLnSpc="1">
-                        <a:prstTxWarp prst="textNoShape">
-                          <a:avLst/>
-                        </a:prstTxWarp>
                         <a:noAutofit/>
                       </wps:bodyPr>
                     </wps:wsp>
                   </a:graphicData>
                 </a:graphic>
-                <wp14:sizeRelH relativeFrom="margin">
-                  <wp14:pctWidth>0</wp14:pctWidth>
-                </wp14:sizeRelH>
-                <wp14:sizeRelV relativeFrom="margin">
-                  <wp14:pctHeight>0</wp14:pctHeight>
-                </wp14:sizeRelV>
               </wp:anchor>
             </w:drawing>
           </mc:Choice>
           <mc:Fallback>
             <w:pict>
-              <v:shape w14:anchorId="687529F8" id="Надпись 21" o:spid="_x0000_s1028" type="#_x0000_t202" style="position:absolute;left:0;text-align:left;margin-left:-43.25pt;margin-top:63.95pt;width:259.3pt;height:105.55pt;z-index:251668480;visibility:visible;mso-wrap-style:square;mso-width-percent:0;mso-height-percent:0;mso-wrap-distance-left:9pt;mso-wrap-distance-top:0;mso-wrap-distance-right:9pt;mso-wrap-distance-bottom:0;mso-position-horizontal:absolute;mso-position-horizontal-relative:text;mso-position-vertical:absolute;mso-position-vertical-relative:text;mso-width-percent:0;mso-height-percent:0;mso-width-relative:margin;mso-height-relative:margin;v-text-anchor:top" o:gfxdata="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" filled="f" stroked="f">
-                <v:fill o:detectmouseclick="t"/>
+              <v:shape id="Надпись 21" o:spid="_x0000_s1026" o:spt="202" type="#_x0000_t202" style="position:absolute;left:0pt;margin-left:-57.6pt;margin-top:32.55pt;height:105.55pt;width:259.3pt;z-index:251665408;mso-width-relative:page;mso-height-relative:page;" filled="f" stroked="f" coordsize="21600,21600" o:gfxdata="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">
+                <v:fill on="f" focussize="0,0"/>
+                <v:stroke on="f"/>
+                <v:imagedata o:title=""/>
+                <o:lock v:ext="edit" aspectratio="f"/>
                 <v:textbox>
                   <w:txbxContent>
                     <w:p>
                       <w:pPr>
-                        <w:pStyle w:val="4"/>
+                        <w:pStyle w:val="5"/>
                         <w:spacing w:before="264" w:line="215" w:lineRule="exact"/>
                         <w:rPr>
                           <w:color w:val="404040" w:themeColor="text1" w:themeTint="BF"/>
@@ -1296,11 +1811,14 @@
                               <w14:alpha w14:val="60000"/>
                             </w14:schemeClr>
                           </w14:shadow>
-                          <w14:textOutline w14:w="0" w14:cap="flat" w14:cmpd="sng" w14:algn="ctr">
-                            <w14:noFill/>
-                            <w14:prstDash w14:val="solid"/>
-                            <w14:round/>
-                          </w14:textOutline>
+                          <w14:textFill>
+                            <w14:solidFill>
+                              <w14:schemeClr w14:val="tx1">
+                                <w14:lumMod w14:val="75000"/>
+                                <w14:lumOff w14:val="25000"/>
+                              </w14:schemeClr>
+                            </w14:solidFill>
+                          </w14:textFill>
                         </w:rPr>
                       </w:pPr>
                       <w:r>
@@ -1313,38 +1831,21 @@
                               <w14:alpha w14:val="60000"/>
                             </w14:schemeClr>
                           </w14:shadow>
-                          <w14:textOutline w14:w="0" w14:cap="flat" w14:cmpd="sng" w14:algn="ctr">
-                            <w14:noFill/>
-                            <w14:prstDash w14:val="solid"/>
-                            <w14:round/>
-                          </w14:textOutline>
+                          <w14:textFill>
+                            <w14:solidFill>
+                              <w14:schemeClr w14:val="tx1">
+                                <w14:lumMod w14:val="75000"/>
+                                <w14:lumOff w14:val="25000"/>
+                              </w14:schemeClr>
+                            </w14:solidFill>
+                          </w14:textFill>
                         </w:rPr>
-                        <w:t xml:space="preserve">• 2 – 3 </w:t>
+                        <w:t>• 2 – 3 years experience</w:t>
                       </w:r>
-                      <w:proofErr w:type="spellStart"/>
-                      <w:r>
-                        <w:rPr>
-                          <w:color w:val="404040" w:themeColor="text1" w:themeTint="BF"/>
-                          <w:sz w:val="28"/>
-                          <w:szCs w:val="28"/>
-                          <w14:shadow w14:blurRad="38100" w14:dist="19050" w14:dir="2700000" w14:sx="100000" w14:sy="100000" w14:kx="0" w14:ky="0" w14:algn="tl">
-                            <w14:schemeClr w14:val="dk1">
-                              <w14:alpha w14:val="60000"/>
-                            </w14:schemeClr>
-                          </w14:shadow>
-                          <w14:textOutline w14:w="0" w14:cap="flat" w14:cmpd="sng" w14:algn="ctr">
-                            <w14:noFill/>
-                            <w14:prstDash w14:val="solid"/>
-                            <w14:round/>
-                          </w14:textOutline>
-                        </w:rPr>
-                        <w:t>years experience</w:t>
-                      </w:r>
-                      <w:proofErr w:type="spellEnd"/>
                     </w:p>
                     <w:p>
                       <w:pPr>
-                        <w:pStyle w:val="4"/>
+                        <w:pStyle w:val="5"/>
                         <w:spacing w:before="264" w:line="215" w:lineRule="exact"/>
                         <w:rPr>
                           <w:color w:val="404040" w:themeColor="text1" w:themeTint="BF"/>
@@ -1355,11 +1856,14 @@
                               <w14:alpha w14:val="60000"/>
                             </w14:schemeClr>
                           </w14:shadow>
-                          <w14:textOutline w14:w="0" w14:cap="flat" w14:cmpd="sng" w14:algn="ctr">
-                            <w14:noFill/>
-                            <w14:prstDash w14:val="solid"/>
-                            <w14:round/>
-                          </w14:textOutline>
+                          <w14:textFill>
+                            <w14:solidFill>
+                              <w14:schemeClr w14:val="tx1">
+                                <w14:lumMod w14:val="75000"/>
+                                <w14:lumOff w14:val="25000"/>
+                              </w14:schemeClr>
+                            </w14:solidFill>
+                          </w14:textFill>
                         </w:rPr>
                       </w:pPr>
                       <w:r>
@@ -1372,18 +1876,21 @@
                               <w14:alpha w14:val="60000"/>
                             </w14:schemeClr>
                           </w14:shadow>
-                          <w14:textOutline w14:w="0" w14:cap="flat" w14:cmpd="sng" w14:algn="ctr">
-                            <w14:noFill/>
-                            <w14:prstDash w14:val="solid"/>
-                            <w14:round/>
-                          </w14:textOutline>
+                          <w14:textFill>
+                            <w14:solidFill>
+                              <w14:schemeClr w14:val="tx1">
+                                <w14:lumMod w14:val="75000"/>
+                                <w14:lumOff w14:val="25000"/>
+                              </w14:schemeClr>
+                            </w14:solidFill>
+                          </w14:textFill>
                         </w:rPr>
                         <w:t>• Self-Teaching</w:t>
                       </w:r>
                     </w:p>
                     <w:p>
                       <w:pPr>
-                        <w:pStyle w:val="4"/>
+                        <w:pStyle w:val="5"/>
                         <w:spacing w:before="264" w:line="215" w:lineRule="exact"/>
                         <w:rPr>
                           <w:color w:val="404040" w:themeColor="text1" w:themeTint="BF"/>
@@ -1394,11 +1901,14 @@
                               <w14:alpha w14:val="60000"/>
                             </w14:schemeClr>
                           </w14:shadow>
-                          <w14:textOutline w14:w="0" w14:cap="flat" w14:cmpd="sng" w14:algn="ctr">
-                            <w14:noFill/>
-                            <w14:prstDash w14:val="solid"/>
-                            <w14:round/>
-                          </w14:textOutline>
+                          <w14:textFill>
+                            <w14:solidFill>
+                              <w14:schemeClr w14:val="tx1">
+                                <w14:lumMod w14:val="75000"/>
+                                <w14:lumOff w14:val="25000"/>
+                              </w14:schemeClr>
+                            </w14:solidFill>
+                          </w14:textFill>
                         </w:rPr>
                       </w:pPr>
                       <w:r>
@@ -1411,18 +1921,21 @@
                               <w14:alpha w14:val="60000"/>
                             </w14:schemeClr>
                           </w14:shadow>
-                          <w14:textOutline w14:w="0" w14:cap="flat" w14:cmpd="sng" w14:algn="ctr">
-                            <w14:noFill/>
-                            <w14:prstDash w14:val="solid"/>
-                            <w14:round/>
-                          </w14:textOutline>
+                          <w14:textFill>
+                            <w14:solidFill>
+                              <w14:schemeClr w14:val="tx1">
+                                <w14:lumMod w14:val="75000"/>
+                                <w14:lumOff w14:val="25000"/>
+                              </w14:schemeClr>
+                            </w14:solidFill>
+                          </w14:textFill>
                         </w:rPr>
                         <w:t>• B2 English level</w:t>
                       </w:r>
                     </w:p>
                     <w:p>
                       <w:pPr>
-                        <w:pStyle w:val="4"/>
+                        <w:pStyle w:val="5"/>
                         <w:spacing w:before="264" w:line="215" w:lineRule="exact"/>
                         <w:rPr>
                           <w:color w:val="404040" w:themeColor="text1" w:themeTint="BF"/>
@@ -1433,11 +1946,14 @@
                               <w14:alpha w14:val="60000"/>
                             </w14:schemeClr>
                           </w14:shadow>
-                          <w14:textOutline w14:w="0" w14:cap="flat" w14:cmpd="sng" w14:algn="ctr">
-                            <w14:noFill/>
-                            <w14:prstDash w14:val="solid"/>
-                            <w14:round/>
-                          </w14:textOutline>
+                          <w14:textFill>
+                            <w14:solidFill>
+                              <w14:schemeClr w14:val="tx1">
+                                <w14:lumMod w14:val="75000"/>
+                                <w14:lumOff w14:val="25000"/>
+                              </w14:schemeClr>
+                            </w14:solidFill>
+                          </w14:textFill>
                         </w:rPr>
                       </w:pPr>
                       <w:r>
@@ -1450,22 +1966,33 @@
                               <w14:alpha w14:val="60000"/>
                             </w14:schemeClr>
                           </w14:shadow>
-                          <w14:textOutline w14:w="0" w14:cap="flat" w14:cmpd="sng" w14:algn="ctr">
-                            <w14:noFill/>
-                            <w14:prstDash w14:val="solid"/>
-                            <w14:round/>
-                          </w14:textOutline>
+                          <w14:textFill>
+                            <w14:solidFill>
+                              <w14:schemeClr w14:val="tx1">
+                                <w14:lumMod w14:val="75000"/>
+                                <w14:lumOff w14:val="25000"/>
+                              </w14:schemeClr>
+                            </w14:solidFill>
+                          </w14:textFill>
                         </w:rPr>
                         <w:t>• Problem-solving</w:t>
                       </w:r>
                     </w:p>
                     <w:p>
                       <w:pPr>
-                        <w:pStyle w:val="a4"/>
+                        <w:pStyle w:val="12"/>
                         <w:rPr>
                           <w:color w:val="404040" w:themeColor="text1" w:themeTint="BF"/>
                           <w:sz w:val="60"/>
                           <w:szCs w:val="60"/>
+                          <w14:textFill>
+                            <w14:solidFill>
+                              <w14:schemeClr w14:val="tx1">
+                                <w14:lumMod w14:val="75000"/>
+                                <w14:lumOff w14:val="25000"/>
+                              </w14:schemeClr>
+                            </w14:solidFill>
+                          </w14:textFill>
                         </w:rPr>
                       </w:pPr>
                       <w:r>
@@ -1473,13 +2000,21 @@
                           <w:color w:val="404040" w:themeColor="text1" w:themeTint="BF"/>
                           <w:sz w:val="60"/>
                           <w:szCs w:val="60"/>
+                          <w14:textFill>
+                            <w14:solidFill>
+                              <w14:schemeClr w14:val="tx1">
+                                <w14:lumMod w14:val="75000"/>
+                                <w14:lumOff w14:val="25000"/>
+                              </w14:schemeClr>
+                            </w14:solidFill>
+                          </w14:textFill>
                         </w:rPr>
                         <w:t>SARVARBEK</w:t>
                       </w:r>
                     </w:p>
                     <w:p>
                       <w:pPr>
-                        <w:pStyle w:val="4"/>
+                        <w:pStyle w:val="5"/>
                         <w:spacing w:before="264" w:line="215" w:lineRule="exact"/>
                         <w:rPr>
                           <w:color w:val="404040" w:themeColor="text1" w:themeTint="BF"/>
@@ -1490,11 +2025,14 @@
                               <w14:alpha w14:val="60000"/>
                             </w14:schemeClr>
                           </w14:shadow>
-                          <w14:textOutline w14:w="0" w14:cap="flat" w14:cmpd="sng" w14:algn="ctr">
-                            <w14:noFill/>
-                            <w14:prstDash w14:val="solid"/>
-                            <w14:round/>
-                          </w14:textOutline>
+                          <w14:textFill>
+                            <w14:solidFill>
+                              <w14:schemeClr w14:val="tx1">
+                                <w14:lumMod w14:val="75000"/>
+                                <w14:lumOff w14:val="25000"/>
+                              </w14:schemeClr>
+                            </w14:solidFill>
+                          </w14:textFill>
                         </w:rPr>
                       </w:pPr>
                     </w:p>
@@ -1506,21 +2044,18 @@
         </mc:AlternateContent>
       </w:r>
       <w:r>
-        <w:rPr>
-          <w:noProof/>
-        </w:rPr>
         <mc:AlternateContent>
           <mc:Choice Requires="wps">
             <w:drawing>
-              <wp:anchor distT="0" distB="0" distL="114300" distR="114300" simplePos="0" relativeHeight="251667456" behindDoc="0" locked="0" layoutInCell="1" allowOverlap="1" wp14:anchorId="32F3FB4F" wp14:editId="1F1AD365">
+              <wp:anchor distT="0" distB="0" distL="114300" distR="114300" simplePos="0" relativeHeight="251659264" behindDoc="0" locked="0" layoutInCell="1" allowOverlap="1">
                 <wp:simplePos x="0" y="0"/>
                 <wp:positionH relativeFrom="column">
-                  <wp:posOffset>-409543</wp:posOffset>
+                  <wp:posOffset>-494665</wp:posOffset>
                 </wp:positionH>
                 <wp:positionV relativeFrom="paragraph">
-                  <wp:posOffset>1035176</wp:posOffset>
+                  <wp:posOffset>408940</wp:posOffset>
                 </wp:positionV>
-                <wp:extent cx="4386021" cy="1163807"/>
+                <wp:extent cx="4385945" cy="1163955"/>
                 <wp:effectExtent l="0" t="0" r="14605" b="17780"/>
                 <wp:wrapNone/>
                 <wp:docPr id="20" name="Прямоугольник 20"/>
@@ -1563,9 +2098,6 @@
                         </a:fontRef>
                       </wps:style>
                       <wps:bodyPr rot="0" spcFirstLastPara="0" vertOverflow="overflow" horzOverflow="overflow" vert="horz" wrap="square" lIns="91440" tIns="45720" rIns="91440" bIns="45720" numCol="1" spcCol="0" rtlCol="0" fromWordArt="0" anchor="ctr" anchorCtr="0" forceAA="0" compatLnSpc="1">
-                        <a:prstTxWarp prst="textNoShape">
-                          <a:avLst/>
-                        </a:prstTxWarp>
                         <a:noAutofit/>
                       </wps:bodyPr>
                     </wps:wsp>
@@ -1576,324 +2108,20 @@
           </mc:Choice>
           <mc:Fallback>
             <w:pict>
-              <v:rect w14:anchorId="01A2D9DE" id="Прямоугольник 20" o:spid="_x0000_s1026" style="position:absolute;margin-left:-32.25pt;margin-top:81.5pt;width:345.35pt;height:91.65pt;z-index:251667456;visibility:visible;mso-wrap-style:square;mso-wrap-distance-left:9pt;mso-wrap-distance-top:0;mso-wrap-distance-right:9pt;mso-wrap-distance-bottom:0;mso-position-horizontal:absolute;mso-position-horizontal-relative:text;mso-position-vertical:absolute;mso-position-vertical-relative:text;v-text-anchor:middle" o:gfxdata="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" fillcolor="white [3212]" strokecolor="white [3212]" strokeweight="2pt"/>
+              <v:rect id="Прямоугольник 20" o:spid="_x0000_s1026" o:spt="1" style="position:absolute;left:0pt;margin-left:-38.95pt;margin-top:32.2pt;height:91.65pt;width:345.35pt;z-index:251659264;v-text-anchor:middle;mso-width-relative:page;mso-height-relative:page;" fillcolor="#FFFFFF [3212]" filled="t" stroked="t" coordsize="21600,21600" o:gfxdata="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">
+                <v:fill on="t" focussize="0,0"/>
+                <v:stroke weight="2pt" color="#FFFFFF [3212]" joinstyle="round"/>
+                <v:imagedata o:title=""/>
+                <o:lock v:ext="edit" aspectratio="f"/>
+              </v:rect>
             </w:pict>
           </mc:Fallback>
         </mc:AlternateContent>
       </w:r>
-      <w:r>
-        <w:rPr>
-          <w:noProof/>
-        </w:rPr>
-        <mc:AlternateContent>
-          <mc:Choice Requires="wps">
-            <w:drawing>
-              <wp:anchor distT="0" distB="0" distL="114300" distR="114300" simplePos="0" relativeHeight="251659264" behindDoc="0" locked="0" layoutInCell="1" allowOverlap="1" wp14:anchorId="115ED398" wp14:editId="406E2C5F">
-                <wp:simplePos x="0" y="0"/>
-                <wp:positionH relativeFrom="column">
-                  <wp:posOffset>-301055</wp:posOffset>
-                </wp:positionH>
-                <wp:positionV relativeFrom="paragraph">
-                  <wp:posOffset>308190</wp:posOffset>
-                </wp:positionV>
-                <wp:extent cx="2719953" cy="705173"/>
-                <wp:effectExtent l="0" t="0" r="0" b="0"/>
-                <wp:wrapNone/>
-                <wp:docPr id="19" name="Надпись 19"/>
-                <wp:cNvGraphicFramePr/>
-                <a:graphic xmlns:a="http://schemas.openxmlformats.org/drawingml/2006/main">
-                  <a:graphicData uri="http://schemas.microsoft.com/office/word/2010/wordprocessingShape">
-                    <wps:wsp>
-                      <wps:cNvSpPr txBox="1"/>
-                      <wps:spPr>
-                        <a:xfrm>
-                          <a:off x="0" y="0"/>
-                          <a:ext cx="2719953" cy="705173"/>
-                        </a:xfrm>
-                        <a:prstGeom prst="rect">
-                          <a:avLst/>
-                        </a:prstGeom>
-                        <a:noFill/>
-                        <a:ln>
-                          <a:noFill/>
-                        </a:ln>
-                      </wps:spPr>
-                      <wps:txbx>
-                        <w:txbxContent>
-                          <w:p>
-                            <w:pPr>
-                              <w:pStyle w:val="a4"/>
-                              <w:ind w:left="0"/>
-                              <w:rPr>
-                                <w:color w:val="404040" w:themeColor="text1" w:themeTint="BF"/>
-                                <w:sz w:val="48"/>
-                                <w:szCs w:val="48"/>
-                              </w:rPr>
-                            </w:pPr>
-                            <w:r>
-                              <w:rPr>
-                                <w:color w:val="404040" w:themeColor="text1" w:themeTint="BF"/>
-                                <w:sz w:val="48"/>
-                                <w:szCs w:val="48"/>
-                              </w:rPr>
-                              <w:t>Main points</w:t>
-                            </w:r>
-                          </w:p>
-                          <w:p>
-                            <w:pPr>
-                              <w:pStyle w:val="a3"/>
-                              <w:spacing w:line="215" w:lineRule="exact"/>
-                              <w:ind w:left="365"/>
-                              <w:rPr>
-                                <w:color w:val="404040" w:themeColor="text1" w:themeTint="BF"/>
-                                <w:sz w:val="48"/>
-                                <w:szCs w:val="48"/>
-                                <w14:shadow w14:blurRad="38100" w14:dist="19050" w14:dir="2700000" w14:sx="100000" w14:sy="100000" w14:kx="0" w14:ky="0" w14:algn="tl">
-                                  <w14:schemeClr w14:val="dk1">
-                                    <w14:alpha w14:val="60000"/>
-                                  </w14:schemeClr>
-                                </w14:shadow>
-                                <w14:textOutline w14:w="0" w14:cap="flat" w14:cmpd="sng" w14:algn="ctr">
-                                  <w14:noFill/>
-                                  <w14:prstDash w14:val="solid"/>
-                                  <w14:round/>
-                                </w14:textOutline>
-                              </w:rPr>
-                            </w:pPr>
-                          </w:p>
-                        </w:txbxContent>
-                      </wps:txbx>
-                      <wps:bodyPr rot="0" spcFirstLastPara="0" vertOverflow="overflow" horzOverflow="overflow" vert="horz" wrap="square" lIns="91440" tIns="45720" rIns="91440" bIns="45720" numCol="1" spcCol="0" rtlCol="0" fromWordArt="0" anchor="t" anchorCtr="0" forceAA="0" compatLnSpc="1">
-                        <a:prstTxWarp prst="textNoShape">
-                          <a:avLst/>
-                        </a:prstTxWarp>
-                        <a:noAutofit/>
-                      </wps:bodyPr>
-                    </wps:wsp>
-                  </a:graphicData>
-                </a:graphic>
-                <wp14:sizeRelH relativeFrom="margin">
-                  <wp14:pctWidth>0</wp14:pctWidth>
-                </wp14:sizeRelH>
-                <wp14:sizeRelV relativeFrom="margin">
-                  <wp14:pctHeight>0</wp14:pctHeight>
-                </wp14:sizeRelV>
-              </wp:anchor>
-            </w:drawing>
-          </mc:Choice>
-          <mc:Fallback>
-            <w:pict>
-              <v:shape w14:anchorId="115ED398" id="Надпись 19" o:spid="_x0000_s1029" type="#_x0000_t202" style="position:absolute;left:0;text-align:left;margin-left:-23.7pt;margin-top:24.25pt;width:214.15pt;height:55.55pt;z-index:251659264;visibility:visible;mso-wrap-style:square;mso-width-percent:0;mso-height-percent:0;mso-wrap-distance-left:9pt;mso-wrap-distance-top:0;mso-wrap-distance-right:9pt;mso-wrap-distance-bottom:0;mso-position-horizontal:absolute;mso-position-horizontal-relative:text;mso-position-vertical:absolute;mso-position-vertical-relative:text;mso-width-percent:0;mso-height-percent:0;mso-width-relative:margin;mso-height-relative:margin;v-text-anchor:top" o:gfxdata="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" filled="f" stroked="f">
-                <v:fill o:detectmouseclick="t"/>
-                <v:textbox>
-                  <w:txbxContent>
-                    <w:p>
-                      <w:pPr>
-                        <w:pStyle w:val="a4"/>
-                        <w:ind w:left="0"/>
-                        <w:rPr>
-                          <w:color w:val="404040" w:themeColor="text1" w:themeTint="BF"/>
-                          <w:sz w:val="48"/>
-                          <w:szCs w:val="48"/>
-                        </w:rPr>
-                      </w:pPr>
-                      <w:r>
-                        <w:rPr>
-                          <w:color w:val="404040" w:themeColor="text1" w:themeTint="BF"/>
-                          <w:sz w:val="48"/>
-                          <w:szCs w:val="48"/>
-                        </w:rPr>
-                        <w:t>Main points</w:t>
-                      </w:r>
-                    </w:p>
-                    <w:p>
-                      <w:pPr>
-                        <w:pStyle w:val="a3"/>
-                        <w:spacing w:line="215" w:lineRule="exact"/>
-                        <w:ind w:left="365"/>
-                        <w:rPr>
-                          <w:color w:val="404040" w:themeColor="text1" w:themeTint="BF"/>
-                          <w:sz w:val="48"/>
-                          <w:szCs w:val="48"/>
-                          <w14:shadow w14:blurRad="38100" w14:dist="19050" w14:dir="2700000" w14:sx="100000" w14:sy="100000" w14:kx="0" w14:ky="0" w14:algn="tl">
-                            <w14:schemeClr w14:val="dk1">
-                              <w14:alpha w14:val="60000"/>
-                            </w14:schemeClr>
-                          </w14:shadow>
-                          <w14:textOutline w14:w="0" w14:cap="flat" w14:cmpd="sng" w14:algn="ctr">
-                            <w14:noFill/>
-                            <w14:prstDash w14:val="solid"/>
-                            <w14:round/>
-                          </w14:textOutline>
-                        </w:rPr>
-                      </w:pPr>
-                    </w:p>
-                  </w:txbxContent>
-                </v:textbox>
-              </v:shape>
-            </w:pict>
-          </mc:Fallback>
-        </mc:AlternateContent>
-      </w:r>
-    </w:p>
-    <w:p>
-      <w:pPr>
-        <w:pStyle w:val="a3"/>
-        <w:sectPr>
-          <w:type w:val="continuous"/>
-          <w:pgSz w:w="11910" w:h="16850"/>
-          <w:pgMar w:top="1420" w:right="850" w:bottom="280" w:left="708" w:header="720" w:footer="720" w:gutter="0"/>
-          <w:cols w:num="3" w:space="720" w:equalWidth="0">
-            <w:col w:w="1080" w:space="3360"/>
-            <w:col w:w="3779" w:space="1089"/>
-            <w:col w:w="1044"/>
-          </w:cols>
-        </w:sectPr>
-      </w:pPr>
-    </w:p>
-    <w:p>
-      <w:pPr>
-        <w:pStyle w:val="1"/>
-        <w:spacing w:before="167"/>
-      </w:pPr>
-      <w:r>
-        <w:rPr>
-          <w:color w:val="FFFFFF"/>
-          <w:w w:val="95"/>
-        </w:rPr>
-        <w:t>S</w:t>
-      </w:r>
-      <w:r>
-        <w:rPr>
-          <w:color w:val="FFFFFF"/>
-          <w:spacing w:val="-5"/>
-          <w:w w:val="95"/>
-        </w:rPr>
-        <w:t xml:space="preserve"> </w:t>
-      </w:r>
-      <w:r>
-        <w:rPr>
-          <w:color w:val="FFFFFF"/>
-          <w:w w:val="95"/>
-        </w:rPr>
-        <w:t>K</w:t>
-      </w:r>
-      <w:r>
-        <w:rPr>
-          <w:color w:val="FFFFFF"/>
-          <w:spacing w:val="-4"/>
-          <w:w w:val="95"/>
-        </w:rPr>
-        <w:t xml:space="preserve"> </w:t>
-      </w:r>
-      <w:r>
-        <w:rPr>
-          <w:color w:val="FFFFFF"/>
-          <w:w w:val="95"/>
-        </w:rPr>
-        <w:t>I</w:t>
-      </w:r>
-      <w:r>
-        <w:rPr>
-          <w:color w:val="FFFFFF"/>
-          <w:spacing w:val="-4"/>
-          <w:w w:val="95"/>
-        </w:rPr>
-        <w:t xml:space="preserve"> </w:t>
-      </w:r>
-      <w:r>
-        <w:rPr>
-          <w:color w:val="FFFFFF"/>
-          <w:w w:val="95"/>
-        </w:rPr>
-        <w:t>L</w:t>
-      </w:r>
-      <w:r>
-        <w:rPr>
-          <w:color w:val="FFFFFF"/>
-          <w:spacing w:val="-4"/>
-          <w:w w:val="95"/>
-        </w:rPr>
-        <w:t xml:space="preserve"> </w:t>
-      </w:r>
-      <w:proofErr w:type="spellStart"/>
-      <w:r>
-        <w:rPr>
-          <w:color w:val="FFFFFF"/>
-          <w:w w:val="95"/>
-        </w:rPr>
-        <w:t>L</w:t>
-      </w:r>
-      <w:proofErr w:type="spellEnd"/>
-      <w:r>
-        <w:rPr>
-          <w:color w:val="FFFFFF"/>
-          <w:spacing w:val="-4"/>
-          <w:w w:val="95"/>
-        </w:rPr>
-        <w:t xml:space="preserve"> </w:t>
-      </w:r>
-      <w:r>
-        <w:rPr>
-          <w:color w:val="FFFFFF"/>
-          <w:spacing w:val="-10"/>
-          <w:w w:val="95"/>
-        </w:rPr>
-        <w:t>S</w:t>
-      </w:r>
-    </w:p>
-    <w:p>
-      <w:pPr>
-        <w:pStyle w:val="4"/>
-        <w:spacing w:before="264" w:line="215" w:lineRule="exact"/>
-        <w:rPr>
-          <w:color w:val="FFFFFF" w:themeColor="background1"/>
-        </w:rPr>
-      </w:pPr>
-    </w:p>
-    <w:p>
-      <w:pPr>
-        <w:pStyle w:val="4"/>
-        <w:spacing w:before="264" w:line="215" w:lineRule="exact"/>
-        <w:rPr>
-          <w:color w:val="FFFFFF" w:themeColor="background1"/>
-        </w:rPr>
-      </w:pPr>
-      <w:r>
-        <w:rPr>
-          <w:color w:val="FFFFFF" w:themeColor="background1"/>
-        </w:rPr>
-        <w:t xml:space="preserve">Front-end </w:t>
-      </w:r>
-    </w:p>
-    <w:p>
-      <w:pPr>
-        <w:pStyle w:val="a3"/>
-        <w:spacing w:before="89" w:line="338" w:lineRule="auto"/>
-        <w:ind w:right="260"/>
-      </w:pPr>
-      <w:r>
-        <w:br w:type="column"/>
-      </w:r>
-    </w:p>
-    <w:p>
-      <w:pPr>
-        <w:pStyle w:val="a3"/>
-        <w:spacing w:line="338" w:lineRule="auto"/>
-        <w:sectPr>
-          <w:type w:val="continuous"/>
-          <w:pgSz w:w="11910" w:h="16850"/>
-          <w:pgMar w:top="1420" w:right="850" w:bottom="280" w:left="708" w:header="720" w:footer="720" w:gutter="0"/>
-          <w:cols w:num="2" w:space="720" w:equalWidth="0">
-            <w:col w:w="2006" w:space="2741"/>
-            <w:col w:w="5605"/>
-          </w:cols>
-        </w:sectPr>
-      </w:pPr>
-    </w:p>
-    <w:p>
-      <w:pPr>
-        <w:pStyle w:val="4"/>
+    </w:p>
+    <w:p>
+      <w:pPr>
+        <w:pStyle w:val="5"/>
         <w:spacing w:before="176"/>
       </w:pPr>
       <w:r>
@@ -1912,19 +2140,29 @@
         <w:rPr>
           <w:color w:val="FFFFFF" w:themeColor="background1"/>
           <w:sz w:val="20"/>
+          <w14:textFill>
+            <w14:solidFill>
+              <w14:schemeClr w14:val="bg1"/>
+            </w14:solidFill>
+          </w14:textFill>
         </w:rPr>
       </w:pPr>
       <w:r>
         <w:rPr>
           <w:color w:val="FFFFFF" w:themeColor="background1"/>
           <w:sz w:val="20"/>
+          <w14:textFill>
+            <w14:solidFill>
+              <w14:schemeClr w14:val="bg1"/>
+            </w14:solidFill>
+          </w14:textFill>
         </w:rPr>
         <w:t>Team-working</w:t>
       </w:r>
     </w:p>
     <w:p>
       <w:pPr>
-        <w:pStyle w:val="a3"/>
+        <w:pStyle w:val="9"/>
         <w:spacing w:line="215" w:lineRule="exact"/>
         <w:ind w:left="365"/>
       </w:pPr>
@@ -1934,7 +2172,7 @@
     </w:p>
     <w:p>
       <w:pPr>
-        <w:pStyle w:val="a3"/>
+        <w:pStyle w:val="9"/>
         <w:spacing w:line="215" w:lineRule="exact"/>
         <w:ind w:left="365"/>
       </w:pPr>
@@ -1944,13 +2182,13 @@
     </w:p>
     <w:p>
       <w:pPr>
-        <w:pStyle w:val="a3"/>
+        <w:pStyle w:val="9"/>
         <w:spacing w:line="215" w:lineRule="exact"/>
         <w:sectPr>
           <w:type w:val="continuous"/>
           <w:pgSz w:w="11910" w:h="16850"/>
           <w:pgMar w:top="1420" w:right="850" w:bottom="280" w:left="708" w:header="720" w:footer="720" w:gutter="0"/>
-          <w:cols w:num="3" w:space="720" w:equalWidth="0">
+          <w:cols w:equalWidth="0" w:num="3">
             <w:col w:w="1918" w:space="2182"/>
             <w:col w:w="4159" w:space="756"/>
             <w:col w:w="1337"/>
@@ -1960,7 +2198,7 @@
     </w:p>
     <w:p>
       <w:pPr>
-        <w:pStyle w:val="4"/>
+        <w:pStyle w:val="5"/>
         <w:spacing w:before="52" w:line="388" w:lineRule="auto"/>
         <w:ind w:right="38"/>
         <w:rPr>
@@ -1996,7 +2234,7 @@
     </w:p>
     <w:p>
       <w:pPr>
-        <w:pStyle w:val="4"/>
+        <w:pStyle w:val="5"/>
         <w:spacing w:before="52" w:line="388" w:lineRule="auto"/>
         <w:ind w:right="38"/>
         <w:rPr>
@@ -2012,9 +2250,12 @@
     </w:p>
     <w:p>
       <w:pPr>
-        <w:pStyle w:val="a3"/>
+        <w:pStyle w:val="9"/>
         <w:spacing w:before="90" w:line="338" w:lineRule="auto"/>
         <w:ind w:left="671"/>
+        <w:rPr>
+          <w:vertAlign w:val="baseline"/>
+        </w:rPr>
       </w:pPr>
       <w:r>
         <w:br w:type="column"/>
@@ -2022,18 +2263,18 @@
     </w:p>
     <w:p>
       <w:pPr>
-        <w:pStyle w:val="a3"/>
-      </w:pPr>
-    </w:p>
-    <w:p>
-      <w:pPr>
-        <w:pStyle w:val="a3"/>
+        <w:pStyle w:val="9"/>
+      </w:pPr>
+    </w:p>
+    <w:p>
+      <w:pPr>
+        <w:pStyle w:val="9"/>
         <w:spacing w:before="153"/>
       </w:pPr>
     </w:p>
     <w:p>
       <w:pPr>
-        <w:pStyle w:val="1"/>
+        <w:pStyle w:val="2"/>
         <w:ind w:left="365"/>
         <w:rPr>
           <w:color w:val="2D2D2F"/>
@@ -2042,7 +2283,7 @@
     </w:p>
     <w:p>
       <w:pPr>
-        <w:pStyle w:val="1"/>
+        <w:pStyle w:val="2"/>
         <w:ind w:left="365"/>
       </w:pPr>
       <w:r>
@@ -2054,12 +2295,12 @@
     </w:p>
     <w:p>
       <w:pPr>
-        <w:pStyle w:val="1"/>
+        <w:pStyle w:val="2"/>
         <w:sectPr>
           <w:type w:val="continuous"/>
           <w:pgSz w:w="11910" w:h="16850"/>
           <w:pgMar w:top="1420" w:right="850" w:bottom="280" w:left="708" w:header="720" w:footer="720" w:gutter="0"/>
-          <w:cols w:num="2" w:space="720" w:equalWidth="0">
+          <w:cols w:equalWidth="0" w:num="2">
             <w:col w:w="1818" w:space="2282"/>
             <w:col w:w="6252"/>
           </w:cols>
@@ -2078,13 +2319,12 @@
       <w:r>
         <w:rPr>
           <w:rFonts w:ascii="Arial Black"/>
-          <w:noProof/>
           <w:sz w:val="28"/>
         </w:rPr>
         <mc:AlternateContent>
           <mc:Choice Requires="wpg">
             <w:drawing>
-              <wp:anchor distT="0" distB="0" distL="0" distR="0" simplePos="0" relativeHeight="251659264" behindDoc="1" locked="0" layoutInCell="1" allowOverlap="1" wp14:anchorId="4BBD1413" wp14:editId="67E7742B">
+              <wp:anchor distT="0" distB="0" distL="0" distR="0" simplePos="0" relativeHeight="251660288" behindDoc="1" locked="0" layoutInCell="1" allowOverlap="1">
                 <wp:simplePos x="0" y="0"/>
                 <wp:positionH relativeFrom="page">
                   <wp:posOffset>0</wp:posOffset>
@@ -2499,7 +2739,7 @@
                           <pic:cNvPicPr/>
                         </pic:nvPicPr>
                         <pic:blipFill>
-                          <a:blip r:embed="rId8" cstate="print"/>
+                          <a:blip r:embed="rId5" cstate="print"/>
                           <a:stretch>
                             <a:fillRect/>
                           </a:stretch>
@@ -2520,7 +2760,7 @@
                           <pic:cNvPicPr/>
                         </pic:nvPicPr>
                         <pic:blipFill>
-                          <a:blip r:embed="rId9" cstate="print"/>
+                          <a:blip r:embed="rId6" cstate="print"/>
                           <a:stretch>
                             <a:fillRect/>
                           </a:stretch>
@@ -2541,7 +2781,7 @@
                           <pic:cNvPicPr/>
                         </pic:nvPicPr>
                         <pic:blipFill>
-                          <a:blip r:embed="rId10" cstate="print"/>
+                          <a:blip r:embed="rId7" cstate="print"/>
                           <a:stretch>
                             <a:fillRect/>
                           </a:stretch>
@@ -2787,54 +3027,68 @@
           </mc:Choice>
           <mc:Fallback>
             <w:pict>
-              <v:group w14:anchorId="64DB2402" id="Group 1" o:spid="_x0000_s1026" style="position:absolute;margin-left:0;margin-top:0;width:595.55pt;height:842.05pt;z-index:-251657216;mso-wrap-distance-left:0;mso-wrap-distance-right:0;mso-position-horizontal-relative:page;mso-position-vertical-relative:page" coordsize="75634,106940" o:gfxdata="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">
-                <v:shape id="Graphic 2" o:spid="_x0000_s1027" style="position:absolute;width:27432;height:106940;visibility:visible;mso-wrap-style:square;v-text-anchor:top" coordsize="2743200,10694035" o:gfxdata="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" path="m2743147,10693989l,10693989,,,2743147,r,10693989xe" fillcolor="#2d2d2f" stroked="f">
-                  <v:path arrowok="t"/>
+              <v:group id="_x0000_s1026" o:spid="_x0000_s1026" o:spt="203" style="position:absolute;left:0pt;margin-left:0pt;margin-top:0pt;height:842.05pt;width:595.55pt;mso-position-horizontal-relative:page;mso-position-vertical-relative:page;z-index:-251656192;mso-width-relative:page;mso-height-relative:page;" coordsize="7563410,10694035" o:gfxdata="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">
+                <o:lock v:ext="edit" aspectratio="f"/>
+                <v:shape id="Graphic 2" o:spid="_x0000_s1026" o:spt="100" style="position:absolute;left:0;top:0;height:10694035;width:2743200;" fillcolor="#2D2D2F" filled="t" stroked="f" coordsize="2743200,10694035" o:gfxdata="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" path="m2743147,10693989l0,10693989,0,0,2743147,0,2743147,10693989xe">
+                  <v:fill on="t" focussize="0,0"/>
+                  <v:stroke on="f"/>
+                  <v:imagedata o:title=""/>
+                  <o:lock v:ext="edit" aspectratio="f"/>
+                  <v:textbox inset="0mm,0mm,0mm,0mm"/>
                 </v:shape>
-                <v:shape id="Graphic 3" o:spid="_x0000_s1028" style="position:absolute;left:27370;top:87717;width:48203;height:13;visibility:visible;mso-wrap-style:square;v-text-anchor:top" coordsize="4820285,1270" o:gfxdata="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" path="m4819701,l,e" filled="f" strokecolor="#2d2d2f" strokeweight=".26467mm">
-                  <v:path arrowok="t"/>
+                <v:shape id="Graphic 3" o:spid="_x0000_s1026" o:spt="100" style="position:absolute;left:2737019;top:8771780;height:1270;width:4820285;" filled="f" stroked="t" coordsize="4820285,1" o:gfxdata="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" path="m4819701,0l0,0e">
+                  <v:fill on="f" focussize="0,0"/>
+                  <v:stroke weight="0.750236220472441pt" color="#2D2D2F" joinstyle="round"/>
+                  <v:imagedata o:title=""/>
+                  <o:lock v:ext="edit" aspectratio="f"/>
+                  <v:textbox inset="0mm,0mm,0mm,0mm"/>
                 </v:shape>
-                <v:shape id="Graphic 4" o:spid="_x0000_s1029" style="position:absolute;left:27431;top:44190;width:48203;height:12;visibility:visible;mso-wrap-style:square;v-text-anchor:top" coordsize="4820285,1270" o:gfxdata="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" path="m4819701,l,e" filled="f" strokecolor="#2d2d2f" strokeweight=".26467mm">
-                  <v:path arrowok="t"/>
+                <v:shape id="Graphic 4" o:spid="_x0000_s1026" o:spt="100" style="position:absolute;left:2743125;top:4419012;height:1270;width:4820285;" filled="f" stroked="t" coordsize="4820285,1" o:gfxdata="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" path="m4819701,0l0,0e">
+                  <v:fill on="f" focussize="0,0"/>
+                  <v:stroke weight="0.750236220472441pt" color="#2D2D2F" joinstyle="round"/>
+                  <v:imagedata o:title=""/>
+                  <o:lock v:ext="edit" aspectratio="f"/>
+                  <v:textbox inset="0mm,0mm,0mm,0mm"/>
                 </v:shape>
-                <v:shape id="Graphic 6" o:spid="_x0000_s1030" style="position:absolute;left:15962;top:5539;width:22942;height:22942;visibility:visible;mso-wrap-style:square;v-text-anchor:top" coordsize="2294255,2294255" o:gfxdata="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" path="m,l2293859,r,2293849l,2293849,,xe" filled="f" strokecolor="#2d2d2f" strokeweight=".52936mm">
-                  <v:path arrowok="t"/>
+                <v:shape id="Graphic 6" o:spid="_x0000_s1026" o:spt="100" style="position:absolute;left:1596213;top:553924;height:2294255;width:2294255;" filled="f" stroked="t" coordsize="2294255,2294255" o:gfxdata="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" path="m0,0l2293859,0,2293859,2293849,0,2293849,0,0xe">
+                  <v:fill on="f" focussize="0,0"/>
+                  <v:stroke weight="1.50055118110236pt" color="#2D2D2F" joinstyle="round"/>
+                  <v:imagedata o:title=""/>
+                  <o:lock v:ext="edit" aspectratio="f"/>
+                  <v:textbox inset="0mm,0mm,0mm,0mm"/>
                 </v:shape>
-                <v:shape id="Graphic 7" o:spid="_x0000_s1031" style="position:absolute;left:33331;top:55455;width:546;height:26949;visibility:visible;mso-wrap-style:square;v-text-anchor:top" coordsize="54610,2694940" o:gfxdata="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" path="m38112,207098l21577,190563r-5055,l,207098r,5055l16522,228676r5055,l38112,212153r,-2527l38112,207098xem38112,16522l21577,,16522,,,16522r,5055l16522,38112r5055,l38112,21577r,-2527l38112,16522xem53987,2675699l39306,2661005r-4496,l20116,2675699r,4496l34810,2694889r4496,l53987,2680195r,-2248l53987,2675699xem53987,2480894l39306,2466200r-4496,l20116,2480894r,4496l34810,2500084r4496,l53987,2485390r,-2248l53987,2480894xem53987,1440484l39306,1425790r-4496,l20116,1440484r,4483l34810,1459661r4496,l53987,1444967r,-2247l53987,1440484xem53987,1245666l39306,1230972r-4496,l20116,1245666r,4496l34810,1264856r4496,l53987,1250162r,-2248l53987,1245666xe" fillcolor="#2d2d2f" stroked="f">
-                  <v:path arrowok="t"/>
+                <v:shape id="Graphic 7" o:spid="_x0000_s1026" o:spt="100" style="position:absolute;left:3333178;top:5545543;height:2694940;width:54610;" fillcolor="#2D2D2F" filled="t" stroked="f" coordsize="54610,2694940" o:gfxdata="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" path="m38112,207098l21577,190563,16522,190563,0,207098,0,212153,16522,228676,21577,228676,38112,212153,38112,209626,38112,207098xem38112,16522l21577,0,16522,0,0,16522,0,21577,16522,38112,21577,38112,38112,21577,38112,19050,38112,16522xem53987,2675699l39306,2661005,34810,2661005,20116,2675699,20116,2680195,34810,2694889,39306,2694889,53987,2680195,53987,2677947,53987,2675699xem53987,2480894l39306,2466200,34810,2466200,20116,2480894,20116,2485390,34810,2500084,39306,2500084,53987,2485390,53987,2483142,53987,2480894xem53987,1440484l39306,1425790,34810,1425790,20116,1440484,20116,1444967,34810,1459661,39306,1459661,53987,1444967,53987,1442720,53987,1440484xem53987,1245666l39306,1230972,34810,1230972,20116,1245666,20116,1250162,34810,1264856,39306,1264856,53987,1250162,53987,1247914,53987,1245666xe">
+                  <v:fill on="t" focussize="0,0"/>
+                  <v:stroke on="f"/>
+                  <v:imagedata o:title=""/>
+                  <o:lock v:ext="edit" aspectratio="f"/>
+                  <v:textbox inset="0mm,0mm,0mm,0mm"/>
                 </v:shape>
-                <v:shapetype id="_x0000_t75" coordsize="21600,21600" o:spt="75" o:preferrelative="t" path="m@4@5l@4@11@9@11@9@5xe" filled="f" stroked="f">
-                  <v:stroke joinstyle="miter"/>
-                  <v:formulas>
-                    <v:f eqn="if lineDrawn pixelLineWidth 0"/>
-                    <v:f eqn="sum @0 1 0"/>
-                    <v:f eqn="sum 0 0 @1"/>
-                    <v:f eqn="prod @2 1 2"/>
-                    <v:f eqn="prod @3 21600 pixelWidth"/>
-                    <v:f eqn="prod @3 21600 pixelHeight"/>
-                    <v:f eqn="sum @0 0 1"/>
-                    <v:f eqn="prod @6 1 2"/>
-                    <v:f eqn="prod @7 21600 pixelWidth"/>
-                    <v:f eqn="sum @8 21600 0"/>
-                    <v:f eqn="prod @7 21600 pixelHeight"/>
-                    <v:f eqn="sum @10 21600 0"/>
-                  </v:formulas>
-                  <v:path o:extrusionok="f" gradientshapeok="t" o:connecttype="rect"/>
-                  <o:lock v:ext="edit" aspectratio="t"/>
-                </v:shapetype>
-                <v:shape id="Image 8" o:spid="_x0000_s1032" type="#_x0000_t75" style="position:absolute;left:4597;top:42127;width:866;height:1300;visibility:visible;mso-wrap-style:square" o:gfxdata="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">
-                  <v:imagedata r:id="rId11" o:title=""/>
+                <v:shape id="Image 8" o:spid="_x0000_s1026" o:spt="75" type="#_x0000_t75" style="position:absolute;left:459746;top:4212772;height:129976;width:86647;" filled="f" o:preferrelative="t" stroked="f" coordsize="21600,21600" o:gfxdata="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">
+                  <v:fill on="f" focussize="0,0"/>
+                  <v:stroke on="f"/>
+                  <v:imagedata r:id="rId5" o:title=""/>
+                  <o:lock v:ext="edit" aspectratio="f"/>
                 </v:shape>
-                <v:shape id="Image 9" o:spid="_x0000_s1033" type="#_x0000_t75" style="position:absolute;left:4515;top:39930;width:1031;height:980;visibility:visible;mso-wrap-style:square" o:gfxdata="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">
-                  <v:imagedata r:id="rId12" o:title=""/>
+                <v:shape id="Image 9" o:spid="_x0000_s1026" o:spt="75" type="#_x0000_t75" style="position:absolute;left:451536;top:3993084;height:97947;width:103102;" filled="f" o:preferrelative="t" stroked="f" coordsize="21600,21600" o:gfxdata="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">
+                  <v:fill on="f" focussize="0,0"/>
+                  <v:stroke on="f"/>
+                  <v:imagedata r:id="rId6" o:title=""/>
+                  <o:lock v:ext="edit" aspectratio="f"/>
                 </v:shape>
-                <v:shape id="Image 10" o:spid="_x0000_s1034" type="#_x0000_t75" style="position:absolute;left:4542;top:37715;width:947;height:1321;visibility:visible;mso-wrap-style:square" o:gfxdata="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">
-                  <v:imagedata r:id="rId13" o:title=""/>
+                <v:shape id="Image 10" o:spid="_x0000_s1026" o:spt="75" type="#_x0000_t75" style="position:absolute;left:454210;top:3771559;height:132058;width:94775;" filled="f" o:preferrelative="t" stroked="f" coordsize="21600,21600" o:gfxdata="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">
+                  <v:fill on="f" focussize="0,0"/>
+                  <v:stroke on="f"/>
+                  <v:imagedata r:id="rId7" o:title=""/>
+                  <o:lock v:ext="edit" aspectratio="f"/>
                 </v:shape>
-                <v:shape id="Graphic 11" o:spid="_x0000_s1035" style="position:absolute;left:5420;top:74455;width:387;height:12769;visibility:visible;mso-wrap-style:square;v-text-anchor:top" coordsize="38735,1276985" o:gfxdata="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" path="m38112,1255242l21590,1238719r-5055,l,1255242r,5055l16535,1276832r5055,l38112,1260297r,-2528l38112,1255242xem38112,1007503l21590,990968r-5055,l,1007503r,5055l16535,1029081r5055,l38112,1012558r,-2527l38112,1007503xem38112,759764l21590,743229r-5055,l,759764r,5055l16535,781342r5055,l38112,764819r,-2527l38112,759764xem38112,512013l21590,495490r-5055,l,512013r,5054l16535,533603r5055,l38112,517067r,-2527l38112,512013xem38112,264274l21590,247738r-5055,l,264274r,5054l16535,285851r5055,l38112,269328r,-2527l38112,264274xem38112,16535l21590,,16535,,,16535r,5055l16535,38112r5055,l38112,21590r,-2528l38112,16535xe" stroked="f">
-                  <v:path arrowok="t"/>
+                <v:shape id="Graphic 11" o:spid="_x0000_s1026" o:spt="100" style="position:absolute;left:542010;top:7445501;height:1276985;width:38735;" fillcolor="#FFFFFF" filled="t" stroked="f" coordsize="38735,1276985" o:gfxdata="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" path="m38112,1255242l21590,1238719,16535,1238719,0,1255242,0,1260297,16535,1276832,21590,1276832,38112,1260297,38112,1257769,38112,1255242xem38112,1007503l21590,990968,16535,990968,0,1007503,0,1012558,16535,1029081,21590,1029081,38112,1012558,38112,1010031,38112,1007503xem38112,759764l21590,743229,16535,743229,0,759764,0,764819,16535,781342,21590,781342,38112,764819,38112,762292,38112,759764xem38112,512013l21590,495490,16535,495490,0,512013,0,517067,16535,533603,21590,533603,38112,517067,38112,514540,38112,512013xem38112,264274l21590,247738,16535,247738,0,264274,0,269328,16535,285851,21590,285851,38112,269328,38112,266801,38112,264274xem38112,16535l21590,0,16535,0,0,16535,0,21590,16535,38112,21590,38112,38112,21590,38112,19062,38112,16535xe">
+                  <v:fill on="t" focussize="0,0"/>
+                  <v:stroke on="f"/>
+                  <v:imagedata o:title=""/>
+                  <o:lock v:ext="edit" aspectratio="f"/>
+                  <v:textbox inset="0mm,0mm,0mm,0mm"/>
                 </v:shape>
-                <w10:wrap anchorx="page" anchory="page"/>
               </v:group>
             </w:pict>
           </mc:Fallback>
@@ -2984,7 +3238,7 @@
     </w:p>
     <w:p>
       <w:pPr>
-        <w:pStyle w:val="2"/>
+        <w:pStyle w:val="3"/>
         <w:rPr>
           <w:bCs w:val="0"/>
         </w:rPr>
@@ -2995,44 +3249,42 @@
         </w:rPr>
         <w:br w:type="column"/>
       </w:r>
-      <w:proofErr w:type="spellStart"/>
       <w:r>
         <w:rPr>
           <w:bCs w:val="0"/>
           <w:color w:val="404040" w:themeColor="text1" w:themeTint="BF"/>
-        </w:rPr>
-        <w:t>Vohidov</w:t>
-      </w:r>
-      <w:proofErr w:type="spellEnd"/>
-      <w:r>
-        <w:rPr>
-          <w:bCs w:val="0"/>
-          <w:color w:val="404040" w:themeColor="text1" w:themeTint="BF"/>
-        </w:rPr>
-        <w:t xml:space="preserve"> </w:t>
-      </w:r>
-      <w:proofErr w:type="spellStart"/>
-      <w:r>
-        <w:rPr>
-          <w:bCs w:val="0"/>
-          <w:color w:val="404040" w:themeColor="text1" w:themeTint="BF"/>
-        </w:rPr>
-        <w:t>Sarvarbek</w:t>
-      </w:r>
-      <w:proofErr w:type="spellEnd"/>
+          <w14:textFill>
+            <w14:solidFill>
+              <w14:schemeClr w14:val="tx1">
+                <w14:lumMod w14:val="75000"/>
+                <w14:lumOff w14:val="25000"/>
+              </w14:schemeClr>
+            </w14:solidFill>
+          </w14:textFill>
+        </w:rPr>
+        <w:t>Vohidov Sarvarbek</w:t>
+      </w:r>
       <w:r>
         <w:rPr>
           <w:bCs w:val="0"/>
           <w:color w:val="404040" w:themeColor="text1" w:themeTint="BF"/>
           <w:spacing w:val="-8"/>
           <w:w w:val="90"/>
+          <w14:textFill>
+            <w14:solidFill>
+              <w14:schemeClr w14:val="tx1">
+                <w14:lumMod w14:val="75000"/>
+                <w14:lumOff w14:val="25000"/>
+              </w14:schemeClr>
+            </w14:solidFill>
+          </w14:textFill>
         </w:rPr>
         <w:t xml:space="preserve"> </w:t>
       </w:r>
     </w:p>
     <w:p>
       <w:pPr>
-        <w:pStyle w:val="4"/>
+        <w:pStyle w:val="5"/>
         <w:ind w:left="25"/>
         <w:rPr>
           <w:sz w:val="28"/>
@@ -3046,23 +3298,7 @@
           <w:szCs w:val="28"/>
           <w:vertAlign w:val="subscript"/>
         </w:rPr>
-        <w:t>Uzbekistan</w:t>
-      </w:r>
-      <w:r>
-        <w:rPr>
-          <w:sz w:val="28"/>
-          <w:szCs w:val="28"/>
-          <w:vertAlign w:val="subscript"/>
-        </w:rPr>
-        <w:t xml:space="preserve"> / </w:t>
-      </w:r>
-      <w:r>
-        <w:rPr>
-          <w:sz w:val="28"/>
-          <w:szCs w:val="28"/>
-          <w:vertAlign w:val="subscript"/>
-        </w:rPr>
-        <w:t>Tashkent</w:t>
+        <w:t>Uzbekistan / Tashkent</w:t>
       </w:r>
     </w:p>
     <w:p>
@@ -3129,23 +3365,41 @@
         </w:rPr>
         <w:t xml:space="preserve"> </w:t>
       </w:r>
-      <w:hyperlink r:id="rId14" w:history="1">
-        <w:r>
-          <w:rPr>
-            <w:rStyle w:val="a7"/>
-            <w:color w:val="A6A6A6" w:themeColor="background1" w:themeShade="A6"/>
-            <w:spacing w:val="-2"/>
-            <w:w w:val="95"/>
-            <w:sz w:val="14"/>
-            <w:szCs w:val="20"/>
-          </w:rPr>
-          <w:t>tylertheunknownss@gmail.com</w:t>
-        </w:r>
-      </w:hyperlink>
-    </w:p>
-    <w:p>
-      <w:pPr>
-        <w:pStyle w:val="2"/>
+      <w:r>
+        <w:fldChar w:fldCharType="begin"/>
+      </w:r>
+      <w:r>
+        <w:instrText xml:space="preserve"> HYPERLINK "mailto:tylertheunknownss@gmail.com" </w:instrText>
+      </w:r>
+      <w:r>
+        <w:fldChar w:fldCharType="separate"/>
+      </w:r>
+      <w:r>
+        <w:rPr>
+          <w:rStyle w:val="10"/>
+          <w:color w:val="A6A6A6" w:themeColor="background1" w:themeShade="A6"/>
+          <w:spacing w:val="-2"/>
+          <w:w w:val="95"/>
+          <w:sz w:val="14"/>
+          <w:szCs w:val="20"/>
+        </w:rPr>
+        <w:t>tylertheunknownss@gmail.com</w:t>
+      </w:r>
+      <w:r>
+        <w:rPr>
+          <w:rStyle w:val="10"/>
+          <w:color w:val="A6A6A6" w:themeColor="background1" w:themeShade="A6"/>
+          <w:spacing w:val="-2"/>
+          <w:w w:val="95"/>
+          <w:sz w:val="14"/>
+          <w:szCs w:val="20"/>
+        </w:rPr>
+        <w:fldChar w:fldCharType="end"/>
+      </w:r>
+    </w:p>
+    <w:p>
+      <w:pPr>
+        <w:pStyle w:val="3"/>
       </w:pPr>
       <w:r>
         <w:rPr>
@@ -3164,19 +3418,11 @@
     </w:p>
     <w:p>
       <w:pPr>
-        <w:pStyle w:val="4"/>
+        <w:pStyle w:val="5"/>
         <w:ind w:left="25"/>
       </w:pPr>
       <w:r>
-        <w:t xml:space="preserve">PDP </w:t>
-      </w:r>
-      <w:proofErr w:type="spellStart"/>
-      <w:r>
-        <w:t>Shool</w:t>
-      </w:r>
-      <w:proofErr w:type="spellEnd"/>
-      <w:r>
-        <w:t xml:space="preserve"> / Ecosystem</w:t>
+        <w:t>PDP Shool / Ecosystem</w:t>
       </w:r>
     </w:p>
     <w:p>
@@ -3184,7 +3430,9 @@
         <w:spacing w:before="156"/>
         <w:ind w:left="25"/>
         <w:rPr>
+          <w:rFonts w:hint="default"/>
           <w:sz w:val="16"/>
+          <w:lang w:val="en-US"/>
         </w:rPr>
       </w:pPr>
       <w:r>
@@ -3216,7 +3464,6 @@
           <w:sz w:val="16"/>
         </w:rPr>
       </w:pPr>
-      <w:proofErr w:type="gramStart"/>
       <w:r>
         <w:rPr>
           <w:b/>
@@ -3248,7 +3495,6 @@
         </w:rPr>
         <w:t>:</w:t>
       </w:r>
-      <w:proofErr w:type="gramEnd"/>
       <w:r>
         <w:rPr>
           <w:b/>
@@ -3264,7 +3510,7 @@
       <w:type w:val="continuous"/>
       <w:pgSz w:w="11910" w:h="16850"/>
       <w:pgMar w:top="1420" w:right="850" w:bottom="280" w:left="708" w:header="720" w:footer="720" w:gutter="0"/>
-      <w:cols w:num="3" w:space="720" w:equalWidth="0">
+      <w:cols w:equalWidth="0" w:num="3">
         <w:col w:w="2351" w:space="2089"/>
         <w:col w:w="2401" w:space="1028"/>
         <w:col w:w="2483"/>
@@ -3274,379 +3520,303 @@
 </w:document>
 </file>
 
-<file path=word/endnotes.xml><?xml version="1.0" encoding="utf-8"?>
-<w:endnotes xmlns:wpc="http://schemas.microsoft.com/office/word/2010/wordprocessingCanvas" xmlns:cx="http://schemas.microsoft.com/office/drawing/2014/chartex" xmlns:cx1="http://schemas.microsoft.com/office/drawing/2015/9/8/chartex" xmlns:cx2="http://schemas.microsoft.com/office/drawing/2015/10/21/chartex" xmlns:cx3="http://schemas.microsoft.com/office/drawing/2016/5/9/chartex" xmlns:cx4="http://schemas.microsoft.com/office/drawing/2016/5/10/chartex" xmlns:cx5="http://schemas.microsoft.com/office/drawing/2016/5/11/chartex" xmlns:cx6="http://schemas.microsoft.com/office/drawing/2016/5/12/chartex" xmlns:cx7="http://schemas.microsoft.com/office/drawing/2016/5/13/chartex" xmlns:cx8="http://schemas.microsoft.com/office/drawing/2016/5/14/chartex" xmlns:mc="http://schemas.openxmlformats.org/markup-compatibility/2006" xmlns:aink="http://schemas.microsoft.com/office/drawing/2016/ink" xmlns:am3d="http://schemas.microsoft.com/office/drawing/2017/model3d" xmlns:o="urn:schemas-microsoft-com:office:office" xmlns:r="http://schemas.openxmlformats.org/officeDocument/2006/relationships" xmlns:m="http://schemas.openxmlformats.org/officeDocument/2006/math" xmlns:v="urn:schemas-microsoft-com:vml" xmlns:wp14="http://schemas.microsoft.com/office/word/2010/wordprocessingDrawing" xmlns:wp="http://schemas.openxmlformats.org/drawingml/2006/wordprocessingDrawing" xmlns:w10="urn:schemas-microsoft-com:office:word" xmlns:w="http://schemas.openxmlformats.org/wordprocessingml/2006/main" xmlns:w14="http://schemas.microsoft.com/office/word/2010/wordml" xmlns:w15="http://schemas.microsoft.com/office/word/2012/wordml" xmlns:w16cex="http://schemas.microsoft.com/office/word/2018/wordml/cex" xmlns:w16cid="http://schemas.microsoft.com/office/word/2016/wordml/cid" xmlns:w16="http://schemas.microsoft.com/office/word/2018/wordml" xmlns:w16sdtdh="http://schemas.microsoft.com/office/word/2020/wordml/sdtdatahash" xmlns:w16se="http://schemas.microsoft.com/office/word/2015/wordml/symex" xmlns:wpg="http://schemas.microsoft.com/office/word/2010/wordprocessingGroup" xmlns:wpi="http://schemas.microsoft.com/office/word/2010/wordprocessingInk" xmlns:wne="http://schemas.microsoft.com/office/word/2006/wordml" xmlns:wps="http://schemas.microsoft.com/office/word/2010/wordprocessingShape" mc:Ignorable="w14 w15 w16se w16cid w16 w16cex w16sdtdh wp14">
-  <w:endnote w:type="separator" w:id="-1">
-    <w:p>
-      <w:r>
-        <w:separator/>
-      </w:r>
-    </w:p>
-  </w:endnote>
-  <w:endnote w:type="continuationSeparator" w:id="0">
-    <w:p>
-      <w:r>
-        <w:continuationSeparator/>
-      </w:r>
-    </w:p>
-  </w:endnote>
-</w:endnotes>
-</file>
-
-<file path=word/footnotes.xml><?xml version="1.0" encoding="utf-8"?>
-<w:footnotes xmlns:wpc="http://schemas.microsoft.com/office/word/2010/wordprocessingCanvas" xmlns:cx="http://schemas.microsoft.com/office/drawing/2014/chartex" xmlns:cx1="http://schemas.microsoft.com/office/drawing/2015/9/8/chartex" xmlns:cx2="http://schemas.microsoft.com/office/drawing/2015/10/21/chartex" xmlns:cx3="http://schemas.microsoft.com/office/drawing/2016/5/9/chartex" xmlns:cx4="http://schemas.microsoft.com/office/drawing/2016/5/10/chartex" xmlns:cx5="http://schemas.microsoft.com/office/drawing/2016/5/11/chartex" xmlns:cx6="http://schemas.microsoft.com/office/drawing/2016/5/12/chartex" xmlns:cx7="http://schemas.microsoft.com/office/drawing/2016/5/13/chartex" xmlns:cx8="http://schemas.microsoft.com/office/drawing/2016/5/14/chartex" xmlns:mc="http://schemas.openxmlformats.org/markup-compatibility/2006" xmlns:aink="http://schemas.microsoft.com/office/drawing/2016/ink" xmlns:am3d="http://schemas.microsoft.com/office/drawing/2017/model3d" xmlns:o="urn:schemas-microsoft-com:office:office" xmlns:r="http://schemas.openxmlformats.org/officeDocument/2006/relationships" xmlns:m="http://schemas.openxmlformats.org/officeDocument/2006/math" xmlns:v="urn:schemas-microsoft-com:vml" xmlns:wp14="http://schemas.microsoft.com/office/word/2010/wordprocessingDrawing" xmlns:wp="http://schemas.openxmlformats.org/drawingml/2006/wordprocessingDrawing" xmlns:w10="urn:schemas-microsoft-com:office:word" xmlns:w="http://schemas.openxmlformats.org/wordprocessingml/2006/main" xmlns:w14="http://schemas.microsoft.com/office/word/2010/wordml" xmlns:w15="http://schemas.microsoft.com/office/word/2012/wordml" xmlns:w16cex="http://schemas.microsoft.com/office/word/2018/wordml/cex" xmlns:w16cid="http://schemas.microsoft.com/office/word/2016/wordml/cid" xmlns:w16="http://schemas.microsoft.com/office/word/2018/wordml" xmlns:w16sdtdh="http://schemas.microsoft.com/office/word/2020/wordml/sdtdatahash" xmlns:w16se="http://schemas.microsoft.com/office/word/2015/wordml/symex" xmlns:wpg="http://schemas.microsoft.com/office/word/2010/wordprocessingGroup" xmlns:wpi="http://schemas.microsoft.com/office/word/2010/wordprocessingInk" xmlns:wne="http://schemas.microsoft.com/office/word/2006/wordml" xmlns:wps="http://schemas.microsoft.com/office/word/2010/wordprocessingShape" mc:Ignorable="w14 w15 w16se w16cid w16 w16cex w16sdtdh wp14">
-  <w:footnote w:type="separator" w:id="-1">
-    <w:p>
-      <w:r>
-        <w:separator/>
-      </w:r>
-    </w:p>
-  </w:footnote>
-  <w:footnote w:type="continuationSeparator" w:id="0">
-    <w:p>
-      <w:r>
-        <w:continuationSeparator/>
-      </w:r>
-    </w:p>
-  </w:footnote>
-</w:footnotes>
-</file>
-
 <file path=word/styles.xml><?xml version="1.0" encoding="utf-8"?>
-<w:styles xmlns:mc="http://schemas.openxmlformats.org/markup-compatibility/2006" xmlns:r="http://schemas.openxmlformats.org/officeDocument/2006/relationships" xmlns:w="http://schemas.openxmlformats.org/wordprocessingml/2006/main" xmlns:w14="http://schemas.microsoft.com/office/word/2010/wordml" xmlns:w15="http://schemas.microsoft.com/office/word/2012/wordml" xmlns:w16cex="http://schemas.microsoft.com/office/word/2018/wordml/cex" xmlns:w16cid="http://schemas.microsoft.com/office/word/2016/wordml/cid" xmlns:w16="http://schemas.microsoft.com/office/word/2018/wordml" xmlns:w16sdtdh="http://schemas.microsoft.com/office/word/2020/wordml/sdtdatahash" xmlns:w16se="http://schemas.microsoft.com/office/word/2015/wordml/symex" mc:Ignorable="w14 w15 w16se w16cid w16 w16cex w16sdtdh">
+<w:styles xmlns:mc="http://schemas.openxmlformats.org/markup-compatibility/2006" xmlns:o="urn:schemas-microsoft-com:office:office" xmlns:r="http://schemas.openxmlformats.org/officeDocument/2006/relationships" xmlns:m="http://schemas.openxmlformats.org/officeDocument/2006/math" xmlns:v="urn:schemas-microsoft-com:vml" xmlns:w="http://schemas.openxmlformats.org/wordprocessingml/2006/main" xmlns:w14="http://schemas.microsoft.com/office/word/2010/wordml" xmlns:w10="urn:schemas-microsoft-com:office:word" xmlns:sl="http://schemas.openxmlformats.org/schemaLibrary/2006/main" xmlns:wpsCustomData="http://www.wps.cn/officeDocument/2013/wpsCustomData" mc:Ignorable="w14">
   <w:docDefaults>
     <w:rPrDefault>
       <w:rPr>
-        <w:rFonts w:asciiTheme="minorHAnsi" w:eastAsiaTheme="minorHAnsi" w:hAnsiTheme="minorHAnsi" w:cstheme="minorBidi"/>
-        <w:lang w:val="en-US" w:eastAsia="en-US" w:bidi="ar-SA"/>
+        <w:rFonts w:ascii="Times New Roman" w:hAnsi="Times New Roman" w:eastAsia="SimSun" w:cs="Times New Roman"/>
       </w:rPr>
     </w:rPrDefault>
     <w:pPrDefault/>
   </w:docDefaults>
-  <w:latentStyles w:defLockedState="0" w:defUIPriority="0" w:defSemiHidden="0" w:defUnhideWhenUsed="0" w:defQFormat="0" w:count="376">
-    <w:lsdException w:name="Normal" w:uiPriority="1" w:qFormat="1"/>
-    <w:lsdException w:name="heading 1" w:uiPriority="1" w:qFormat="1"/>
-    <w:lsdException w:name="heading 2" w:uiPriority="1" w:qFormat="1"/>
-    <w:lsdException w:name="heading 3" w:uiPriority="1" w:qFormat="1"/>
-    <w:lsdException w:name="heading 4" w:uiPriority="1" w:qFormat="1"/>
-    <w:lsdException w:name="heading 5" w:uiPriority="1" w:qFormat="1"/>
-    <w:lsdException w:name="heading 6" w:semiHidden="1" w:unhideWhenUsed="1" w:qFormat="1"/>
-    <w:lsdException w:name="heading 7" w:semiHidden="1" w:unhideWhenUsed="1" w:qFormat="1"/>
-    <w:lsdException w:name="heading 8" w:semiHidden="1" w:unhideWhenUsed="1" w:qFormat="1"/>
-    <w:lsdException w:name="heading 9" w:semiHidden="1" w:unhideWhenUsed="1" w:qFormat="1"/>
-    <w:lsdException w:name="caption" w:semiHidden="1" w:unhideWhenUsed="1" w:qFormat="1"/>
-    <w:lsdException w:name="Title" w:uiPriority="1" w:qFormat="1"/>
-    <w:lsdException w:name="Default Paragraph Font" w:semiHidden="1" w:uiPriority="1" w:unhideWhenUsed="1"/>
-    <w:lsdException w:name="Body Text" w:uiPriority="1" w:qFormat="1"/>
-    <w:lsdException w:name="Subtitle" w:qFormat="1"/>
-    <w:lsdException w:name="Strong" w:qFormat="1"/>
-    <w:lsdException w:name="Emphasis" w:qFormat="1"/>
-    <w:lsdException w:name="HTML Top of Form" w:semiHidden="1" w:uiPriority="99" w:unhideWhenUsed="1"/>
-    <w:lsdException w:name="HTML Bottom of Form" w:semiHidden="1" w:uiPriority="99" w:unhideWhenUsed="1"/>
-    <w:lsdException w:name="Normal Table" w:semiHidden="1" w:unhideWhenUsed="1"/>
-    <w:lsdException w:name="No List" w:semiHidden="1" w:uiPriority="99" w:unhideWhenUsed="1"/>
-    <w:lsdException w:name="Outline List 1" w:semiHidden="1" w:uiPriority="99" w:unhideWhenUsed="1"/>
-    <w:lsdException w:name="Outline List 2" w:semiHidden="1" w:uiPriority="99" w:unhideWhenUsed="1"/>
-    <w:lsdException w:name="Outline List 3" w:semiHidden="1" w:uiPriority="99" w:unhideWhenUsed="1"/>
-    <w:lsdException w:name="Table Simple 1" w:semiHidden="1" w:unhideWhenUsed="1"/>
-    <w:lsdException w:name="Table Simple 2" w:semiHidden="1" w:unhideWhenUsed="1"/>
-    <w:lsdException w:name="Table Simple 3" w:semiHidden="1" w:unhideWhenUsed="1"/>
-    <w:lsdException w:name="Table Classic 1" w:semiHidden="1" w:unhideWhenUsed="1"/>
-    <w:lsdException w:name="Table Classic 2" w:semiHidden="1" w:unhideWhenUsed="1"/>
-    <w:lsdException w:name="Table Classic 3" w:semiHidden="1" w:unhideWhenUsed="1"/>
-    <w:lsdException w:name="Table Classic 4" w:semiHidden="1" w:unhideWhenUsed="1"/>
-    <w:lsdException w:name="Table Colorful 1" w:semiHidden="1" w:unhideWhenUsed="1"/>
-    <w:lsdException w:name="Table Colorful 2" w:semiHidden="1" w:unhideWhenUsed="1"/>
-    <w:lsdException w:name="Table Colorful 3" w:semiHidden="1" w:unhideWhenUsed="1"/>
-    <w:lsdException w:name="Table Columns 1" w:semiHidden="1" w:unhideWhenUsed="1"/>
-    <w:lsdException w:name="Table Columns 2" w:semiHidden="1" w:unhideWhenUsed="1"/>
-    <w:lsdException w:name="Table Columns 3" w:semiHidden="1" w:unhideWhenUsed="1"/>
-    <w:lsdException w:name="Table Columns 4" w:semiHidden="1" w:unhideWhenUsed="1"/>
-    <w:lsdException w:name="Table Columns 5" w:semiHidden="1" w:unhideWhenUsed="1"/>
-    <w:lsdException w:name="Table Grid 1" w:semiHidden="1" w:unhideWhenUsed="1"/>
-    <w:lsdException w:name="Table Grid 2" w:semiHidden="1" w:unhideWhenUsed="1"/>
-    <w:lsdException w:name="Table Grid 3" w:semiHidden="1" w:unhideWhenUsed="1"/>
-    <w:lsdException w:name="Table Grid 4" w:semiHidden="1" w:unhideWhenUsed="1"/>
-    <w:lsdException w:name="Table Grid 5" w:semiHidden="1" w:unhideWhenUsed="1"/>
-    <w:lsdException w:name="Table Grid 6" w:semiHidden="1" w:unhideWhenUsed="1"/>
-    <w:lsdException w:name="Table Grid 7" w:semiHidden="1" w:unhideWhenUsed="1"/>
-    <w:lsdException w:name="Table Grid 8" w:semiHidden="1" w:unhideWhenUsed="1"/>
-    <w:lsdException w:name="Table List 1" w:semiHidden="1" w:unhideWhenUsed="1"/>
-    <w:lsdException w:name="Table List 2" w:semiHidden="1" w:unhideWhenUsed="1"/>
-    <w:lsdException w:name="Table List 3" w:semiHidden="1" w:unhideWhenUsed="1"/>
-    <w:lsdException w:name="Table List 4" w:semiHidden="1" w:unhideWhenUsed="1"/>
-    <w:lsdException w:name="Table List 5" w:semiHidden="1" w:unhideWhenUsed="1"/>
-    <w:lsdException w:name="Table List 6" w:semiHidden="1" w:unhideWhenUsed="1"/>
-    <w:lsdException w:name="Table List 7" w:semiHidden="1" w:unhideWhenUsed="1"/>
-    <w:lsdException w:name="Table List 8" w:semiHidden="1" w:unhideWhenUsed="1"/>
-    <w:lsdException w:name="Table 3D effects 1" w:semiHidden="1" w:unhideWhenUsed="1"/>
-    <w:lsdException w:name="Table 3D effects 2" w:semiHidden="1" w:unhideWhenUsed="1"/>
-    <w:lsdException w:name="Table 3D effects 3" w:semiHidden="1" w:unhideWhenUsed="1"/>
-    <w:lsdException w:name="Table Contemporary" w:semiHidden="1" w:unhideWhenUsed="1"/>
-    <w:lsdException w:name="Table Elegant" w:semiHidden="1" w:unhideWhenUsed="1"/>
-    <w:lsdException w:name="Table Professional" w:semiHidden="1" w:unhideWhenUsed="1"/>
-    <w:lsdException w:name="Table Subtle 1" w:semiHidden="1" w:unhideWhenUsed="1"/>
-    <w:lsdException w:name="Table Subtle 2" w:semiHidden="1" w:unhideWhenUsed="1"/>
-    <w:lsdException w:name="Table Web 1" w:semiHidden="1" w:unhideWhenUsed="1"/>
-    <w:lsdException w:name="Table Web 2" w:semiHidden="1" w:unhideWhenUsed="1"/>
-    <w:lsdException w:name="Table Web 3" w:semiHidden="1" w:unhideWhenUsed="1"/>
-    <w:lsdException w:name="Table Theme" w:semiHidden="1" w:unhideWhenUsed="1"/>
-    <w:lsdException w:name="Placeholder Text" w:semiHidden="1" w:uiPriority="99"/>
-    <w:lsdException w:name="No Spacing" w:uiPriority="99"/>
-    <w:lsdException w:name="Light Shading" w:uiPriority="60"/>
-    <w:lsdException w:name="Light List" w:uiPriority="61"/>
-    <w:lsdException w:name="Light Grid" w:uiPriority="62"/>
-    <w:lsdException w:name="Medium Shading 1" w:uiPriority="63"/>
-    <w:lsdException w:name="Medium Shading 2" w:uiPriority="64"/>
-    <w:lsdException w:name="Medium List 1" w:uiPriority="65"/>
-    <w:lsdException w:name="Medium List 2" w:uiPriority="66"/>
-    <w:lsdException w:name="Medium Grid 1" w:uiPriority="67"/>
-    <w:lsdException w:name="Medium Grid 2" w:uiPriority="68"/>
-    <w:lsdException w:name="Medium Grid 3" w:uiPriority="69"/>
-    <w:lsdException w:name="Dark List" w:uiPriority="70"/>
-    <w:lsdException w:name="Colorful Shading" w:uiPriority="71"/>
-    <w:lsdException w:name="Colorful List" w:uiPriority="72"/>
-    <w:lsdException w:name="Colorful Grid" w:uiPriority="73"/>
-    <w:lsdException w:name="Light Shading Accent 1" w:uiPriority="60"/>
-    <w:lsdException w:name="Light List Accent 1" w:uiPriority="61"/>
-    <w:lsdException w:name="Light Grid Accent 1" w:uiPriority="62"/>
-    <w:lsdException w:name="Medium Shading 1 Accent 1" w:uiPriority="63"/>
-    <w:lsdException w:name="Medium Shading 2 Accent 1" w:uiPriority="64"/>
-    <w:lsdException w:name="Medium List 1 Accent 1" w:uiPriority="65"/>
-    <w:lsdException w:name="Revision" w:semiHidden="1" w:uiPriority="99"/>
-    <w:lsdException w:name="List Paragraph" w:uiPriority="1" w:qFormat="1"/>
-    <w:lsdException w:name="Quote" w:uiPriority="99"/>
-    <w:lsdException w:name="Intense Quote" w:uiPriority="99"/>
-    <w:lsdException w:name="Medium List 2 Accent 1" w:uiPriority="66"/>
-    <w:lsdException w:name="Medium Grid 1 Accent 1" w:uiPriority="67"/>
-    <w:lsdException w:name="Medium Grid 2 Accent 1" w:uiPriority="68"/>
-    <w:lsdException w:name="Medium Grid 3 Accent 1" w:uiPriority="69"/>
-    <w:lsdException w:name="Dark List Accent 1" w:uiPriority="70"/>
-    <w:lsdException w:name="Colorful Shading Accent 1" w:uiPriority="71"/>
-    <w:lsdException w:name="Colorful List Accent 1" w:uiPriority="72"/>
-    <w:lsdException w:name="Colorful Grid Accent 1" w:uiPriority="73"/>
-    <w:lsdException w:name="Light Shading Accent 2" w:uiPriority="60"/>
-    <w:lsdException w:name="Light List Accent 2" w:uiPriority="61"/>
-    <w:lsdException w:name="Light Grid Accent 2" w:uiPriority="62"/>
-    <w:lsdException w:name="Medium Shading 1 Accent 2" w:uiPriority="63"/>
-    <w:lsdException w:name="Medium Shading 2 Accent 2" w:uiPriority="64"/>
-    <w:lsdException w:name="Medium List 1 Accent 2" w:uiPriority="65"/>
-    <w:lsdException w:name="Medium List 2 Accent 2" w:uiPriority="66"/>
-    <w:lsdException w:name="Medium Grid 1 Accent 2" w:uiPriority="67"/>
-    <w:lsdException w:name="Medium Grid 2 Accent 2" w:uiPriority="68"/>
-    <w:lsdException w:name="Medium Grid 3 Accent 2" w:uiPriority="69"/>
-    <w:lsdException w:name="Dark List Accent 2" w:uiPriority="70"/>
-    <w:lsdException w:name="Colorful Shading Accent 2" w:uiPriority="71"/>
-    <w:lsdException w:name="Colorful List Accent 2" w:uiPriority="72"/>
-    <w:lsdException w:name="Colorful Grid Accent 2" w:uiPriority="73"/>
-    <w:lsdException w:name="Light Shading Accent 3" w:uiPriority="60"/>
-    <w:lsdException w:name="Light List Accent 3" w:uiPriority="61"/>
-    <w:lsdException w:name="Light Grid Accent 3" w:uiPriority="62"/>
-    <w:lsdException w:name="Medium Shading 1 Accent 3" w:uiPriority="63"/>
-    <w:lsdException w:name="Medium Shading 2 Accent 3" w:uiPriority="64"/>
-    <w:lsdException w:name="Medium List 1 Accent 3" w:uiPriority="65"/>
-    <w:lsdException w:name="Medium List 2 Accent 3" w:uiPriority="66"/>
-    <w:lsdException w:name="Medium Grid 1 Accent 3" w:uiPriority="67"/>
-    <w:lsdException w:name="Medium Grid 2 Accent 3" w:uiPriority="68"/>
-    <w:lsdException w:name="Medium Grid 3 Accent 3" w:uiPriority="69"/>
-    <w:lsdException w:name="Dark List Accent 3" w:uiPriority="70"/>
-    <w:lsdException w:name="Colorful Shading Accent 3" w:uiPriority="71"/>
-    <w:lsdException w:name="Colorful List Accent 3" w:uiPriority="72"/>
-    <w:lsdException w:name="Colorful Grid Accent 3" w:uiPriority="73"/>
-    <w:lsdException w:name="Light Shading Accent 4" w:uiPriority="60"/>
-    <w:lsdException w:name="Light List Accent 4" w:uiPriority="61"/>
-    <w:lsdException w:name="Light Grid Accent 4" w:uiPriority="62"/>
-    <w:lsdException w:name="Medium Shading 1 Accent 4" w:uiPriority="63"/>
-    <w:lsdException w:name="Medium Shading 2 Accent 4" w:uiPriority="64"/>
-    <w:lsdException w:name="Medium List 1 Accent 4" w:uiPriority="65"/>
-    <w:lsdException w:name="Medium List 2 Accent 4" w:uiPriority="66"/>
-    <w:lsdException w:name="Medium Grid 1 Accent 4" w:uiPriority="67"/>
-    <w:lsdException w:name="Medium Grid 2 Accent 4" w:uiPriority="68"/>
-    <w:lsdException w:name="Medium Grid 3 Accent 4" w:uiPriority="69"/>
-    <w:lsdException w:name="Dark List Accent 4" w:uiPriority="70"/>
-    <w:lsdException w:name="Colorful Shading Accent 4" w:uiPriority="71"/>
-    <w:lsdException w:name="Colorful List Accent 4" w:uiPriority="72"/>
-    <w:lsdException w:name="Colorful Grid Accent 4" w:uiPriority="73"/>
-    <w:lsdException w:name="Light Shading Accent 5" w:uiPriority="60"/>
-    <w:lsdException w:name="Light List Accent 5" w:uiPriority="61"/>
-    <w:lsdException w:name="Light Grid Accent 5" w:uiPriority="62"/>
-    <w:lsdException w:name="Medium Shading 1 Accent 5" w:uiPriority="63"/>
-    <w:lsdException w:name="Medium Shading 2 Accent 5" w:uiPriority="64"/>
-    <w:lsdException w:name="Medium List 1 Accent 5" w:uiPriority="65"/>
-    <w:lsdException w:name="Medium List 2 Accent 5" w:uiPriority="66"/>
-    <w:lsdException w:name="Medium Grid 1 Accent 5" w:uiPriority="67"/>
-    <w:lsdException w:name="Medium Grid 2 Accent 5" w:uiPriority="68"/>
-    <w:lsdException w:name="Medium Grid 3 Accent 5" w:uiPriority="69"/>
-    <w:lsdException w:name="Dark List Accent 5" w:uiPriority="70"/>
-    <w:lsdException w:name="Colorful Shading Accent 5" w:uiPriority="71"/>
-    <w:lsdException w:name="Colorful List Accent 5" w:uiPriority="72"/>
-    <w:lsdException w:name="Colorful Grid Accent 5" w:uiPriority="73"/>
-    <w:lsdException w:name="Light Shading Accent 6" w:uiPriority="60"/>
-    <w:lsdException w:name="Light List Accent 6" w:uiPriority="61"/>
-    <w:lsdException w:name="Light Grid Accent 6" w:uiPriority="62"/>
-    <w:lsdException w:name="Medium Shading 1 Accent 6" w:uiPriority="63"/>
-    <w:lsdException w:name="Medium Shading 2 Accent 6" w:uiPriority="64"/>
-    <w:lsdException w:name="Medium List 1 Accent 6" w:uiPriority="65"/>
-    <w:lsdException w:name="Medium List 2 Accent 6" w:uiPriority="66"/>
-    <w:lsdException w:name="Medium Grid 1 Accent 6" w:uiPriority="67"/>
-    <w:lsdException w:name="Medium Grid 2 Accent 6" w:uiPriority="68"/>
-    <w:lsdException w:name="Medium Grid 3 Accent 6" w:uiPriority="69"/>
-    <w:lsdException w:name="Dark List Accent 6" w:uiPriority="70"/>
-    <w:lsdException w:name="Colorful Shading Accent 6" w:uiPriority="71"/>
-    <w:lsdException w:name="Colorful List Accent 6" w:uiPriority="72"/>
-    <w:lsdException w:name="Colorful Grid Accent 6" w:uiPriority="73"/>
-    <w:lsdException w:name="Subtle Emphasis" w:uiPriority="19" w:qFormat="1"/>
-    <w:lsdException w:name="Intense Emphasis" w:uiPriority="21" w:qFormat="1"/>
-    <w:lsdException w:name="Subtle Reference" w:uiPriority="31" w:qFormat="1"/>
-    <w:lsdException w:name="Intense Reference" w:uiPriority="32" w:qFormat="1"/>
-    <w:lsdException w:name="Book Title" w:uiPriority="33" w:qFormat="1"/>
-    <w:lsdException w:name="Bibliography" w:semiHidden="1" w:uiPriority="37" w:unhideWhenUsed="1"/>
-    <w:lsdException w:name="TOC Heading" w:semiHidden="1" w:uiPriority="39" w:unhideWhenUsed="1" w:qFormat="1"/>
-    <w:lsdException w:name="Plain Table 1" w:uiPriority="41"/>
-    <w:lsdException w:name="Plain Table 2" w:uiPriority="42"/>
-    <w:lsdException w:name="Plain Table 3" w:uiPriority="43"/>
-    <w:lsdException w:name="Plain Table 4" w:uiPriority="44"/>
-    <w:lsdException w:name="Plain Table 5" w:uiPriority="45"/>
-    <w:lsdException w:name="Grid Table Light" w:uiPriority="40"/>
-    <w:lsdException w:name="Grid Table 1 Light" w:uiPriority="46"/>
-    <w:lsdException w:name="Grid Table 2" w:uiPriority="47"/>
-    <w:lsdException w:name="Grid Table 3" w:uiPriority="48"/>
-    <w:lsdException w:name="Grid Table 4" w:uiPriority="49"/>
-    <w:lsdException w:name="Grid Table 5 Dark" w:uiPriority="50"/>
-    <w:lsdException w:name="Grid Table 6 Colorful" w:uiPriority="51"/>
-    <w:lsdException w:name="Grid Table 7 Colorful" w:uiPriority="52"/>
-    <w:lsdException w:name="Grid Table 1 Light Accent 1" w:uiPriority="46"/>
-    <w:lsdException w:name="Grid Table 2 Accent 1" w:uiPriority="47"/>
-    <w:lsdException w:name="Grid Table 3 Accent 1" w:uiPriority="48"/>
-    <w:lsdException w:name="Grid Table 4 Accent 1" w:uiPriority="49"/>
-    <w:lsdException w:name="Grid Table 5 Dark Accent 1" w:uiPriority="50"/>
-    <w:lsdException w:name="Grid Table 6 Colorful Accent 1" w:uiPriority="51"/>
-    <w:lsdException w:name="Grid Table 7 Colorful Accent 1" w:uiPriority="52"/>
-    <w:lsdException w:name="Grid Table 1 Light Accent 2" w:uiPriority="46"/>
-    <w:lsdException w:name="Grid Table 2 Accent 2" w:uiPriority="47"/>
-    <w:lsdException w:name="Grid Table 3 Accent 2" w:uiPriority="48"/>
-    <w:lsdException w:name="Grid Table 4 Accent 2" w:uiPriority="49"/>
-    <w:lsdException w:name="Grid Table 5 Dark Accent 2" w:uiPriority="50"/>
-    <w:lsdException w:name="Grid Table 6 Colorful Accent 2" w:uiPriority="51"/>
-    <w:lsdException w:name="Grid Table 7 Colorful Accent 2" w:uiPriority="52"/>
-    <w:lsdException w:name="Grid Table 1 Light Accent 3" w:uiPriority="46"/>
-    <w:lsdException w:name="Grid Table 2 Accent 3" w:uiPriority="47"/>
-    <w:lsdException w:name="Grid Table 3 Accent 3" w:uiPriority="48"/>
-    <w:lsdException w:name="Grid Table 4 Accent 3" w:uiPriority="49"/>
-    <w:lsdException w:name="Grid Table 5 Dark Accent 3" w:uiPriority="50"/>
-    <w:lsdException w:name="Grid Table 6 Colorful Accent 3" w:uiPriority="51"/>
-    <w:lsdException w:name="Grid Table 7 Colorful Accent 3" w:uiPriority="52"/>
-    <w:lsdException w:name="Grid Table 1 Light Accent 4" w:uiPriority="46"/>
-    <w:lsdException w:name="Grid Table 2 Accent 4" w:uiPriority="47"/>
-    <w:lsdException w:name="Grid Table 3 Accent 4" w:uiPriority="48"/>
-    <w:lsdException w:name="Grid Table 4 Accent 4" w:uiPriority="49"/>
-    <w:lsdException w:name="Grid Table 5 Dark Accent 4" w:uiPriority="50"/>
-    <w:lsdException w:name="Grid Table 6 Colorful Accent 4" w:uiPriority="51"/>
-    <w:lsdException w:name="Grid Table 7 Colorful Accent 4" w:uiPriority="52"/>
-    <w:lsdException w:name="Grid Table 1 Light Accent 5" w:uiPriority="46"/>
-    <w:lsdException w:name="Grid Table 2 Accent 5" w:uiPriority="47"/>
-    <w:lsdException w:name="Grid Table 3 Accent 5" w:uiPriority="48"/>
-    <w:lsdException w:name="Grid Table 4 Accent 5" w:uiPriority="49"/>
-    <w:lsdException w:name="Grid Table 5 Dark Accent 5" w:uiPriority="50"/>
-    <w:lsdException w:name="Grid Table 6 Colorful Accent 5" w:uiPriority="51"/>
-    <w:lsdException w:name="Grid Table 7 Colorful Accent 5" w:uiPriority="52"/>
-    <w:lsdException w:name="Grid Table 1 Light Accent 6" w:uiPriority="46"/>
-    <w:lsdException w:name="Grid Table 2 Accent 6" w:uiPriority="47"/>
-    <w:lsdException w:name="Grid Table 3 Accent 6" w:uiPriority="48"/>
-    <w:lsdException w:name="Grid Table 4 Accent 6" w:uiPriority="49"/>
-    <w:lsdException w:name="Grid Table 5 Dark Accent 6" w:uiPriority="50"/>
-    <w:lsdException w:name="Grid Table 6 Colorful Accent 6" w:uiPriority="51"/>
-    <w:lsdException w:name="Grid Table 7 Colorful Accent 6" w:uiPriority="52"/>
-    <w:lsdException w:name="List Table 1 Light" w:uiPriority="46"/>
-    <w:lsdException w:name="List Table 2" w:uiPriority="47"/>
-    <w:lsdException w:name="List Table 3" w:uiPriority="48"/>
-    <w:lsdException w:name="List Table 4" w:uiPriority="49"/>
-    <w:lsdException w:name="List Table 5 Dark" w:uiPriority="50"/>
-    <w:lsdException w:name="List Table 6 Colorful" w:uiPriority="51"/>
-    <w:lsdException w:name="List Table 7 Colorful" w:uiPriority="52"/>
-    <w:lsdException w:name="List Table 1 Light Accent 1" w:uiPriority="46"/>
-    <w:lsdException w:name="List Table 2 Accent 1" w:uiPriority="47"/>
-    <w:lsdException w:name="List Table 3 Accent 1" w:uiPriority="48"/>
-    <w:lsdException w:name="List Table 4 Accent 1" w:uiPriority="49"/>
-    <w:lsdException w:name="List Table 5 Dark Accent 1" w:uiPriority="50"/>
-    <w:lsdException w:name="List Table 6 Colorful Accent 1" w:uiPriority="51"/>
-    <w:lsdException w:name="List Table 7 Colorful Accent 1" w:uiPriority="52"/>
-    <w:lsdException w:name="List Table 1 Light Accent 2" w:uiPriority="46"/>
-    <w:lsdException w:name="List Table 2 Accent 2" w:uiPriority="47"/>
-    <w:lsdException w:name="List Table 3 Accent 2" w:uiPriority="48"/>
-    <w:lsdException w:name="List Table 4 Accent 2" w:uiPriority="49"/>
-    <w:lsdException w:name="List Table 5 Dark Accent 2" w:uiPriority="50"/>
-    <w:lsdException w:name="List Table 6 Colorful Accent 2" w:uiPriority="51"/>
-    <w:lsdException w:name="List Table 7 Colorful Accent 2" w:uiPriority="52"/>
-    <w:lsdException w:name="List Table 1 Light Accent 3" w:uiPriority="46"/>
-    <w:lsdException w:name="List Table 2 Accent 3" w:uiPriority="47"/>
-    <w:lsdException w:name="List Table 3 Accent 3" w:uiPriority="48"/>
-    <w:lsdException w:name="List Table 4 Accent 3" w:uiPriority="49"/>
-    <w:lsdException w:name="List Table 5 Dark Accent 3" w:uiPriority="50"/>
-    <w:lsdException w:name="List Table 6 Colorful Accent 3" w:uiPriority="51"/>
-    <w:lsdException w:name="List Table 7 Colorful Accent 3" w:uiPriority="52"/>
-    <w:lsdException w:name="List Table 1 Light Accent 4" w:uiPriority="46"/>
-    <w:lsdException w:name="List Table 2 Accent 4" w:uiPriority="47"/>
-    <w:lsdException w:name="List Table 3 Accent 4" w:uiPriority="48"/>
-    <w:lsdException w:name="List Table 4 Accent 4" w:uiPriority="49"/>
-    <w:lsdException w:name="List Table 5 Dark Accent 4" w:uiPriority="50"/>
-    <w:lsdException w:name="List Table 6 Colorful Accent 4" w:uiPriority="51"/>
-    <w:lsdException w:name="List Table 7 Colorful Accent 4" w:uiPriority="52"/>
-    <w:lsdException w:name="List Table 1 Light Accent 5" w:uiPriority="46"/>
-    <w:lsdException w:name="List Table 2 Accent 5" w:uiPriority="47"/>
-    <w:lsdException w:name="List Table 3 Accent 5" w:uiPriority="48"/>
-    <w:lsdException w:name="List Table 4 Accent 5" w:uiPriority="49"/>
-    <w:lsdException w:name="List Table 5 Dark Accent 5" w:uiPriority="50"/>
-    <w:lsdException w:name="List Table 6 Colorful Accent 5" w:uiPriority="51"/>
-    <w:lsdException w:name="List Table 7 Colorful Accent 5" w:uiPriority="52"/>
-    <w:lsdException w:name="List Table 1 Light Accent 6" w:uiPriority="46"/>
-    <w:lsdException w:name="List Table 2 Accent 6" w:uiPriority="47"/>
-    <w:lsdException w:name="List Table 3 Accent 6" w:uiPriority="48"/>
-    <w:lsdException w:name="List Table 4 Accent 6" w:uiPriority="49"/>
-    <w:lsdException w:name="List Table 5 Dark Accent 6" w:uiPriority="50"/>
-    <w:lsdException w:name="List Table 6 Colorful Accent 6" w:uiPriority="51"/>
-    <w:lsdException w:name="List Table 7 Colorful Accent 6" w:uiPriority="52"/>
-    <w:lsdException w:name="Mention" w:semiHidden="1" w:uiPriority="99" w:unhideWhenUsed="1"/>
-    <w:lsdException w:name="Smart Hyperlink" w:semiHidden="1" w:uiPriority="99" w:unhideWhenUsed="1"/>
-    <w:lsdException w:name="Hashtag" w:semiHidden="1" w:uiPriority="99" w:unhideWhenUsed="1"/>
-    <w:lsdException w:name="Unresolved Mention" w:semiHidden="1" w:uiPriority="99" w:unhideWhenUsed="1"/>
-    <w:lsdException w:name="Smart Link" w:semiHidden="1" w:uiPriority="99" w:unhideWhenUsed="1"/>
+  <w:latentStyles w:count="260" w:defQFormat="0" w:defUnhideWhenUsed="1" w:defSemiHidden="1" w:defUIPriority="99" w:defLockedState="0">
+    <w:lsdException w:qFormat="1" w:unhideWhenUsed="0" w:uiPriority="1" w:semiHidden="0" w:name="Normal"/>
+    <w:lsdException w:qFormat="1" w:unhideWhenUsed="0" w:uiPriority="1" w:semiHidden="0" w:name="heading 1"/>
+    <w:lsdException w:qFormat="1" w:unhideWhenUsed="0" w:uiPriority="1" w:semiHidden="0" w:name="heading 2"/>
+    <w:lsdException w:qFormat="1" w:unhideWhenUsed="0" w:uiPriority="1" w:semiHidden="0" w:name="heading 3"/>
+    <w:lsdException w:qFormat="1" w:unhideWhenUsed="0" w:uiPriority="1" w:semiHidden="0" w:name="heading 4"/>
+    <w:lsdException w:qFormat="1" w:unhideWhenUsed="0" w:uiPriority="1" w:semiHidden="0" w:name="heading 5"/>
+    <w:lsdException w:qFormat="1" w:uiPriority="0" w:name="heading 6"/>
+    <w:lsdException w:qFormat="1" w:uiPriority="0" w:name="heading 7"/>
+    <w:lsdException w:qFormat="1" w:uiPriority="0" w:name="heading 8"/>
+    <w:lsdException w:qFormat="1" w:uiPriority="0" w:name="heading 9"/>
+    <w:lsdException w:unhideWhenUsed="0" w:uiPriority="0" w:semiHidden="0" w:name="index 1"/>
+    <w:lsdException w:unhideWhenUsed="0" w:uiPriority="0" w:semiHidden="0" w:name="index 2"/>
+    <w:lsdException w:unhideWhenUsed="0" w:uiPriority="0" w:semiHidden="0" w:name="index 3"/>
+    <w:lsdException w:unhideWhenUsed="0" w:uiPriority="0" w:semiHidden="0" w:name="index 4"/>
+    <w:lsdException w:unhideWhenUsed="0" w:uiPriority="0" w:semiHidden="0" w:name="index 5"/>
+    <w:lsdException w:unhideWhenUsed="0" w:uiPriority="0" w:semiHidden="0" w:name="index 6"/>
+    <w:lsdException w:unhideWhenUsed="0" w:uiPriority="0" w:semiHidden="0" w:name="index 7"/>
+    <w:lsdException w:unhideWhenUsed="0" w:uiPriority="0" w:semiHidden="0" w:name="index 8"/>
+    <w:lsdException w:unhideWhenUsed="0" w:uiPriority="0" w:semiHidden="0" w:name="index 9"/>
+    <w:lsdException w:unhideWhenUsed="0" w:uiPriority="0" w:semiHidden="0" w:name="toc 1"/>
+    <w:lsdException w:unhideWhenUsed="0" w:uiPriority="0" w:semiHidden="0" w:name="toc 2"/>
+    <w:lsdException w:unhideWhenUsed="0" w:uiPriority="0" w:semiHidden="0" w:name="toc 3"/>
+    <w:lsdException w:unhideWhenUsed="0" w:uiPriority="0" w:semiHidden="0" w:name="toc 4"/>
+    <w:lsdException w:unhideWhenUsed="0" w:uiPriority="0" w:semiHidden="0" w:name="toc 5"/>
+    <w:lsdException w:unhideWhenUsed="0" w:uiPriority="0" w:semiHidden="0" w:name="toc 6"/>
+    <w:lsdException w:unhideWhenUsed="0" w:uiPriority="0" w:semiHidden="0" w:name="toc 7"/>
+    <w:lsdException w:unhideWhenUsed="0" w:uiPriority="0" w:semiHidden="0" w:name="toc 8"/>
+    <w:lsdException w:unhideWhenUsed="0" w:uiPriority="0" w:semiHidden="0" w:name="toc 9"/>
+    <w:lsdException w:unhideWhenUsed="0" w:uiPriority="0" w:semiHidden="0" w:name="Normal Indent"/>
+    <w:lsdException w:unhideWhenUsed="0" w:uiPriority="0" w:semiHidden="0" w:name="footnote text"/>
+    <w:lsdException w:unhideWhenUsed="0" w:uiPriority="0" w:semiHidden="0" w:name="annotation text"/>
+    <w:lsdException w:unhideWhenUsed="0" w:uiPriority="0" w:semiHidden="0" w:name="header"/>
+    <w:lsdException w:unhideWhenUsed="0" w:uiPriority="0" w:semiHidden="0" w:name="footer"/>
+    <w:lsdException w:unhideWhenUsed="0" w:uiPriority="0" w:semiHidden="0" w:name="index heading"/>
+    <w:lsdException w:qFormat="1" w:uiPriority="0" w:name="caption"/>
+    <w:lsdException w:unhideWhenUsed="0" w:uiPriority="0" w:semiHidden="0" w:name="table of figures"/>
+    <w:lsdException w:unhideWhenUsed="0" w:uiPriority="0" w:semiHidden="0" w:name="envelope address"/>
+    <w:lsdException w:unhideWhenUsed="0" w:uiPriority="0" w:semiHidden="0" w:name="envelope return"/>
+    <w:lsdException w:unhideWhenUsed="0" w:uiPriority="0" w:semiHidden="0" w:name="footnote reference"/>
+    <w:lsdException w:unhideWhenUsed="0" w:uiPriority="0" w:semiHidden="0" w:name="annotation reference"/>
+    <w:lsdException w:unhideWhenUsed="0" w:uiPriority="0" w:semiHidden="0" w:name="line number"/>
+    <w:lsdException w:unhideWhenUsed="0" w:uiPriority="0" w:semiHidden="0" w:name="page number"/>
+    <w:lsdException w:unhideWhenUsed="0" w:uiPriority="0" w:semiHidden="0" w:name="endnote reference"/>
+    <w:lsdException w:unhideWhenUsed="0" w:uiPriority="0" w:semiHidden="0" w:name="endnote text"/>
+    <w:lsdException w:unhideWhenUsed="0" w:uiPriority="0" w:semiHidden="0" w:name="table of authorities"/>
+    <w:lsdException w:unhideWhenUsed="0" w:uiPriority="0" w:semiHidden="0" w:name="macro"/>
+    <w:lsdException w:unhideWhenUsed="0" w:uiPriority="0" w:semiHidden="0" w:name="toa heading"/>
+    <w:lsdException w:unhideWhenUsed="0" w:uiPriority="0" w:semiHidden="0" w:name="List"/>
+    <w:lsdException w:unhideWhenUsed="0" w:uiPriority="0" w:semiHidden="0" w:name="List Bullet"/>
+    <w:lsdException w:unhideWhenUsed="0" w:uiPriority="0" w:semiHidden="0" w:name="List Number"/>
+    <w:lsdException w:unhideWhenUsed="0" w:uiPriority="0" w:semiHidden="0" w:name="List 2"/>
+    <w:lsdException w:unhideWhenUsed="0" w:uiPriority="0" w:semiHidden="0" w:name="List 3"/>
+    <w:lsdException w:unhideWhenUsed="0" w:uiPriority="0" w:semiHidden="0" w:name="List 4"/>
+    <w:lsdException w:unhideWhenUsed="0" w:uiPriority="0" w:semiHidden="0" w:name="List 5"/>
+    <w:lsdException w:unhideWhenUsed="0" w:uiPriority="0" w:semiHidden="0" w:name="List Bullet 2"/>
+    <w:lsdException w:unhideWhenUsed="0" w:uiPriority="0" w:semiHidden="0" w:name="List Bullet 3"/>
+    <w:lsdException w:unhideWhenUsed="0" w:uiPriority="0" w:semiHidden="0" w:name="List Bullet 4"/>
+    <w:lsdException w:unhideWhenUsed="0" w:uiPriority="0" w:semiHidden="0" w:name="List Bullet 5"/>
+    <w:lsdException w:unhideWhenUsed="0" w:uiPriority="0" w:semiHidden="0" w:name="List Number 2"/>
+    <w:lsdException w:unhideWhenUsed="0" w:uiPriority="0" w:semiHidden="0" w:name="List Number 3"/>
+    <w:lsdException w:unhideWhenUsed="0" w:uiPriority="0" w:semiHidden="0" w:name="List Number 4"/>
+    <w:lsdException w:unhideWhenUsed="0" w:uiPriority="0" w:semiHidden="0" w:name="List Number 5"/>
+    <w:lsdException w:qFormat="1" w:unhideWhenUsed="0" w:uiPriority="1" w:semiHidden="0" w:name="Title"/>
+    <w:lsdException w:unhideWhenUsed="0" w:uiPriority="0" w:semiHidden="0" w:name="Closing"/>
+    <w:lsdException w:unhideWhenUsed="0" w:uiPriority="0" w:semiHidden="0" w:name="Signature"/>
+    <w:lsdException w:uiPriority="1" w:name="Default Paragraph Font"/>
+    <w:lsdException w:qFormat="1" w:unhideWhenUsed="0" w:uiPriority="1" w:semiHidden="0" w:name="Body Text"/>
+    <w:lsdException w:unhideWhenUsed="0" w:uiPriority="0" w:semiHidden="0" w:name="Body Text Indent"/>
+    <w:lsdException w:unhideWhenUsed="0" w:uiPriority="0" w:semiHidden="0" w:name="List Continue"/>
+    <w:lsdException w:unhideWhenUsed="0" w:uiPriority="0" w:semiHidden="0" w:name="List Continue 2"/>
+    <w:lsdException w:unhideWhenUsed="0" w:uiPriority="0" w:semiHidden="0" w:name="List Continue 3"/>
+    <w:lsdException w:unhideWhenUsed="0" w:uiPriority="0" w:semiHidden="0" w:name="List Continue 4"/>
+    <w:lsdException w:unhideWhenUsed="0" w:uiPriority="0" w:semiHidden="0" w:name="List Continue 5"/>
+    <w:lsdException w:unhideWhenUsed="0" w:uiPriority="0" w:semiHidden="0" w:name="Message Header"/>
+    <w:lsdException w:qFormat="1" w:unhideWhenUsed="0" w:uiPriority="0" w:semiHidden="0" w:name="Subtitle"/>
+    <w:lsdException w:unhideWhenUsed="0" w:uiPriority="0" w:semiHidden="0" w:name="Salutation"/>
+    <w:lsdException w:unhideWhenUsed="0" w:uiPriority="0" w:semiHidden="0" w:name="Date"/>
+    <w:lsdException w:unhideWhenUsed="0" w:uiPriority="0" w:semiHidden="0" w:name="Body Text First Indent"/>
+    <w:lsdException w:unhideWhenUsed="0" w:uiPriority="0" w:semiHidden="0" w:name="Body Text First Indent 2"/>
+    <w:lsdException w:unhideWhenUsed="0" w:uiPriority="0" w:semiHidden="0" w:name="Note Heading"/>
+    <w:lsdException w:unhideWhenUsed="0" w:uiPriority="0" w:semiHidden="0" w:name="Body Text 2"/>
+    <w:lsdException w:unhideWhenUsed="0" w:uiPriority="0" w:semiHidden="0" w:name="Body Text 3"/>
+    <w:lsdException w:unhideWhenUsed="0" w:uiPriority="0" w:semiHidden="0" w:name="Body Text Indent 2"/>
+    <w:lsdException w:unhideWhenUsed="0" w:uiPriority="0" w:semiHidden="0" w:name="Body Text Indent 3"/>
+    <w:lsdException w:unhideWhenUsed="0" w:uiPriority="0" w:semiHidden="0" w:name="Block Text"/>
+    <w:lsdException w:unhideWhenUsed="0" w:uiPriority="0" w:semiHidden="0" w:name="Hyperlink"/>
+    <w:lsdException w:unhideWhenUsed="0" w:uiPriority="0" w:semiHidden="0" w:name="FollowedHyperlink"/>
+    <w:lsdException w:qFormat="1" w:unhideWhenUsed="0" w:uiPriority="0" w:semiHidden="0" w:name="Strong"/>
+    <w:lsdException w:qFormat="1" w:unhideWhenUsed="0" w:uiPriority="0" w:semiHidden="0" w:name="Emphasis"/>
+    <w:lsdException w:unhideWhenUsed="0" w:uiPriority="0" w:semiHidden="0" w:name="Document Map"/>
+    <w:lsdException w:unhideWhenUsed="0" w:uiPriority="0" w:semiHidden="0" w:name="Plain Text"/>
+    <w:lsdException w:unhideWhenUsed="0" w:uiPriority="0" w:semiHidden="0" w:name="E-mail Signature"/>
+    <w:lsdException w:unhideWhenUsed="0" w:uiPriority="0" w:semiHidden="0" w:name="Normal (Web)"/>
+    <w:lsdException w:unhideWhenUsed="0" w:uiPriority="0" w:semiHidden="0" w:name="HTML Acronym"/>
+    <w:lsdException w:unhideWhenUsed="0" w:uiPriority="0" w:semiHidden="0" w:name="HTML Address"/>
+    <w:lsdException w:unhideWhenUsed="0" w:uiPriority="0" w:semiHidden="0" w:name="HTML Cite"/>
+    <w:lsdException w:unhideWhenUsed="0" w:uiPriority="0" w:semiHidden="0" w:name="HTML Code"/>
+    <w:lsdException w:unhideWhenUsed="0" w:uiPriority="0" w:semiHidden="0" w:name="HTML Definition"/>
+    <w:lsdException w:unhideWhenUsed="0" w:uiPriority="0" w:semiHidden="0" w:name="HTML Keyboard"/>
+    <w:lsdException w:unhideWhenUsed="0" w:uiPriority="0" w:semiHidden="0" w:name="HTML Preformatted"/>
+    <w:lsdException w:unhideWhenUsed="0" w:uiPriority="0" w:semiHidden="0" w:name="HTML Sample"/>
+    <w:lsdException w:unhideWhenUsed="0" w:uiPriority="0" w:semiHidden="0" w:name="HTML Typewriter"/>
+    <w:lsdException w:unhideWhenUsed="0" w:uiPriority="0" w:semiHidden="0" w:name="HTML Variable"/>
+    <w:lsdException w:uiPriority="99" w:name="Normal Table"/>
+    <w:lsdException w:unhideWhenUsed="0" w:uiPriority="0" w:semiHidden="0" w:name="annotation subject"/>
+    <w:lsdException w:uiPriority="0" w:name="Table Simple 1"/>
+    <w:lsdException w:uiPriority="0" w:name="Table Simple 2"/>
+    <w:lsdException w:uiPriority="0" w:name="Table Simple 3"/>
+    <w:lsdException w:uiPriority="0" w:name="Table Classic 1"/>
+    <w:lsdException w:uiPriority="0" w:name="Table Classic 2"/>
+    <w:lsdException w:uiPriority="0" w:name="Table Classic 3"/>
+    <w:lsdException w:uiPriority="0" w:name="Table Classic 4"/>
+    <w:lsdException w:uiPriority="0" w:name="Table Colorful 1"/>
+    <w:lsdException w:uiPriority="0" w:name="Table Colorful 2"/>
+    <w:lsdException w:uiPriority="0" w:name="Table Colorful 3"/>
+    <w:lsdException w:uiPriority="0" w:name="Table Columns 1"/>
+    <w:lsdException w:uiPriority="0" w:name="Table Columns 2"/>
+    <w:lsdException w:uiPriority="0" w:name="Table Columns 3"/>
+    <w:lsdException w:uiPriority="0" w:name="Table Columns 4"/>
+    <w:lsdException w:uiPriority="0" w:name="Table Columns 5"/>
+    <w:lsdException w:uiPriority="0" w:name="Table Grid 1"/>
+    <w:lsdException w:uiPriority="0" w:name="Table Grid 2"/>
+    <w:lsdException w:uiPriority="0" w:name="Table Grid 3"/>
+    <w:lsdException w:uiPriority="0" w:name="Table Grid 4"/>
+    <w:lsdException w:uiPriority="0" w:name="Table Grid 5"/>
+    <w:lsdException w:uiPriority="0" w:name="Table Grid 6"/>
+    <w:lsdException w:uiPriority="0" w:name="Table Grid 7"/>
+    <w:lsdException w:uiPriority="0" w:name="Table Grid 8"/>
+    <w:lsdException w:uiPriority="0" w:name="Table List 1"/>
+    <w:lsdException w:uiPriority="0" w:name="Table List 2"/>
+    <w:lsdException w:uiPriority="0" w:name="Table List 3"/>
+    <w:lsdException w:uiPriority="0" w:name="Table List 4"/>
+    <w:lsdException w:uiPriority="0" w:name="Table List 5"/>
+    <w:lsdException w:uiPriority="0" w:name="Table List 6"/>
+    <w:lsdException w:uiPriority="0" w:name="Table List 7"/>
+    <w:lsdException w:uiPriority="0" w:name="Table List 8"/>
+    <w:lsdException w:uiPriority="0" w:name="Table 3D effects 1"/>
+    <w:lsdException w:uiPriority="0" w:name="Table 3D effects 2"/>
+    <w:lsdException w:uiPriority="0" w:name="Table 3D effects 3"/>
+    <w:lsdException w:uiPriority="0" w:name="Table Contemporary"/>
+    <w:lsdException w:uiPriority="0" w:name="Table Elegant"/>
+    <w:lsdException w:uiPriority="0" w:name="Table Professional"/>
+    <w:lsdException w:uiPriority="0" w:name="Table Subtle 1"/>
+    <w:lsdException w:uiPriority="0" w:name="Table Subtle 2"/>
+    <w:lsdException w:uiPriority="0" w:name="Table Web 1"/>
+    <w:lsdException w:uiPriority="0" w:name="Table Web 2"/>
+    <w:lsdException w:uiPriority="0" w:name="Table Web 3"/>
+    <w:lsdException w:unhideWhenUsed="0" w:uiPriority="0" w:semiHidden="0" w:name="Balloon Text"/>
+    <w:lsdException w:unhideWhenUsed="0" w:uiPriority="0" w:semiHidden="0" w:name="Table Grid"/>
+    <w:lsdException w:uiPriority="0" w:name="Table Theme"/>
+    <w:lsdException w:unhideWhenUsed="0" w:uiPriority="60" w:semiHidden="0" w:name="Light Shading"/>
+    <w:lsdException w:unhideWhenUsed="0" w:uiPriority="61" w:semiHidden="0" w:name="Light List"/>
+    <w:lsdException w:unhideWhenUsed="0" w:uiPriority="62" w:semiHidden="0" w:name="Light Grid"/>
+    <w:lsdException w:unhideWhenUsed="0" w:uiPriority="63" w:semiHidden="0" w:name="Medium Shading 1"/>
+    <w:lsdException w:unhideWhenUsed="0" w:uiPriority="64" w:semiHidden="0" w:name="Medium Shading 2"/>
+    <w:lsdException w:unhideWhenUsed="0" w:uiPriority="65" w:semiHidden="0" w:name="Medium List 1"/>
+    <w:lsdException w:unhideWhenUsed="0" w:uiPriority="66" w:semiHidden="0" w:name="Medium List 2"/>
+    <w:lsdException w:unhideWhenUsed="0" w:uiPriority="67" w:semiHidden="0" w:name="Medium Grid 1"/>
+    <w:lsdException w:unhideWhenUsed="0" w:uiPriority="68" w:semiHidden="0" w:name="Medium Grid 2"/>
+    <w:lsdException w:unhideWhenUsed="0" w:uiPriority="69" w:semiHidden="0" w:name="Medium Grid 3"/>
+    <w:lsdException w:unhideWhenUsed="0" w:uiPriority="70" w:semiHidden="0" w:name="Dark List"/>
+    <w:lsdException w:unhideWhenUsed="0" w:uiPriority="71" w:semiHidden="0" w:name="Colorful Shading"/>
+    <w:lsdException w:unhideWhenUsed="0" w:uiPriority="72" w:semiHidden="0" w:name="Colorful List"/>
+    <w:lsdException w:unhideWhenUsed="0" w:uiPriority="73" w:semiHidden="0" w:name="Colorful Grid"/>
+    <w:lsdException w:unhideWhenUsed="0" w:uiPriority="60" w:semiHidden="0" w:name="Light Shading Accent 1"/>
+    <w:lsdException w:unhideWhenUsed="0" w:uiPriority="61" w:semiHidden="0" w:name="Light List Accent 1"/>
+    <w:lsdException w:unhideWhenUsed="0" w:uiPriority="62" w:semiHidden="0" w:name="Light Grid Accent 1"/>
+    <w:lsdException w:unhideWhenUsed="0" w:uiPriority="63" w:semiHidden="0" w:name="Medium Shading 1 Accent 1"/>
+    <w:lsdException w:unhideWhenUsed="0" w:uiPriority="64" w:semiHidden="0" w:name="Medium Shading 2 Accent 1"/>
+    <w:lsdException w:unhideWhenUsed="0" w:uiPriority="65" w:semiHidden="0" w:name="Medium List 1 Accent 1"/>
+    <w:lsdException w:qFormat="1" w:unhideWhenUsed="0" w:uiPriority="1" w:semiHidden="0" w:name="List Paragraph"/>
+    <w:lsdException w:unhideWhenUsed="0" w:uiPriority="66" w:semiHidden="0" w:name="Medium List 2 Accent 1"/>
+    <w:lsdException w:unhideWhenUsed="0" w:uiPriority="67" w:semiHidden="0" w:name="Medium Grid 1 Accent 1"/>
+    <w:lsdException w:unhideWhenUsed="0" w:uiPriority="68" w:semiHidden="0" w:name="Medium Grid 2 Accent 1"/>
+    <w:lsdException w:unhideWhenUsed="0" w:uiPriority="69" w:semiHidden="0" w:name="Medium Grid 3 Accent 1"/>
+    <w:lsdException w:unhideWhenUsed="0" w:uiPriority="70" w:semiHidden="0" w:name="Dark List Accent 1"/>
+    <w:lsdException w:unhideWhenUsed="0" w:uiPriority="71" w:semiHidden="0" w:name="Colorful Shading Accent 1"/>
+    <w:lsdException w:unhideWhenUsed="0" w:uiPriority="72" w:semiHidden="0" w:name="Colorful List Accent 1"/>
+    <w:lsdException w:unhideWhenUsed="0" w:uiPriority="73" w:semiHidden="0" w:name="Colorful Grid Accent 1"/>
+    <w:lsdException w:unhideWhenUsed="0" w:uiPriority="60" w:semiHidden="0" w:name="Light Shading Accent 2"/>
+    <w:lsdException w:unhideWhenUsed="0" w:uiPriority="61" w:semiHidden="0" w:name="Light List Accent 2"/>
+    <w:lsdException w:unhideWhenUsed="0" w:uiPriority="62" w:semiHidden="0" w:name="Light Grid Accent 2"/>
+    <w:lsdException w:unhideWhenUsed="0" w:uiPriority="63" w:semiHidden="0" w:name="Medium Shading 1 Accent 2"/>
+    <w:lsdException w:unhideWhenUsed="0" w:uiPriority="64" w:semiHidden="0" w:name="Medium Shading 2 Accent 2"/>
+    <w:lsdException w:unhideWhenUsed="0" w:uiPriority="65" w:semiHidden="0" w:name="Medium List 1 Accent 2"/>
+    <w:lsdException w:unhideWhenUsed="0" w:uiPriority="66" w:semiHidden="0" w:name="Medium List 2 Accent 2"/>
+    <w:lsdException w:unhideWhenUsed="0" w:uiPriority="67" w:semiHidden="0" w:name="Medium Grid 1 Accent 2"/>
+    <w:lsdException w:unhideWhenUsed="0" w:uiPriority="68" w:semiHidden="0" w:name="Medium Grid 2 Accent 2"/>
+    <w:lsdException w:unhideWhenUsed="0" w:uiPriority="69" w:semiHidden="0" w:name="Medium Grid 3 Accent 2"/>
+    <w:lsdException w:unhideWhenUsed="0" w:uiPriority="70" w:semiHidden="0" w:name="Dark List Accent 2"/>
+    <w:lsdException w:unhideWhenUsed="0" w:uiPriority="71" w:semiHidden="0" w:name="Colorful Shading Accent 2"/>
+    <w:lsdException w:unhideWhenUsed="0" w:uiPriority="72" w:semiHidden="0" w:name="Colorful List Accent 2"/>
+    <w:lsdException w:unhideWhenUsed="0" w:uiPriority="73" w:semiHidden="0" w:name="Colorful Grid Accent 2"/>
+    <w:lsdException w:unhideWhenUsed="0" w:uiPriority="60" w:semiHidden="0" w:name="Light Shading Accent 3"/>
+    <w:lsdException w:unhideWhenUsed="0" w:uiPriority="61" w:semiHidden="0" w:name="Light List Accent 3"/>
+    <w:lsdException w:unhideWhenUsed="0" w:uiPriority="62" w:semiHidden="0" w:name="Light Grid Accent 3"/>
+    <w:lsdException w:unhideWhenUsed="0" w:uiPriority="63" w:semiHidden="0" w:name="Medium Shading 1 Accent 3"/>
+    <w:lsdException w:unhideWhenUsed="0" w:uiPriority="64" w:semiHidden="0" w:name="Medium Shading 2 Accent 3"/>
+    <w:lsdException w:unhideWhenUsed="0" w:uiPriority="65" w:semiHidden="0" w:name="Medium List 1 Accent 3"/>
+    <w:lsdException w:unhideWhenUsed="0" w:uiPriority="66" w:semiHidden="0" w:name="Medium List 2 Accent 3"/>
+    <w:lsdException w:unhideWhenUsed="0" w:uiPriority="67" w:semiHidden="0" w:name="Medium Grid 1 Accent 3"/>
+    <w:lsdException w:unhideWhenUsed="0" w:uiPriority="68" w:semiHidden="0" w:name="Medium Grid 2 Accent 3"/>
+    <w:lsdException w:unhideWhenUsed="0" w:uiPriority="69" w:semiHidden="0" w:name="Medium Grid 3 Accent 3"/>
+    <w:lsdException w:unhideWhenUsed="0" w:uiPriority="70" w:semiHidden="0" w:name="Dark List Accent 3"/>
+    <w:lsdException w:unhideWhenUsed="0" w:uiPriority="71" w:semiHidden="0" w:name="Colorful Shading Accent 3"/>
+    <w:lsdException w:unhideWhenUsed="0" w:uiPriority="72" w:semiHidden="0" w:name="Colorful List Accent 3"/>
+    <w:lsdException w:unhideWhenUsed="0" w:uiPriority="73" w:semiHidden="0" w:name="Colorful Grid Accent 3"/>
+    <w:lsdException w:unhideWhenUsed="0" w:uiPriority="60" w:semiHidden="0" w:name="Light Shading Accent 4"/>
+    <w:lsdException w:unhideWhenUsed="0" w:uiPriority="61" w:semiHidden="0" w:name="Light List Accent 4"/>
+    <w:lsdException w:unhideWhenUsed="0" w:uiPriority="62" w:semiHidden="0" w:name="Light Grid Accent 4"/>
+    <w:lsdException w:unhideWhenUsed="0" w:uiPriority="63" w:semiHidden="0" w:name="Medium Shading 1 Accent 4"/>
+    <w:lsdException w:unhideWhenUsed="0" w:uiPriority="64" w:semiHidden="0" w:name="Medium Shading 2 Accent 4"/>
+    <w:lsdException w:unhideWhenUsed="0" w:uiPriority="65" w:semiHidden="0" w:name="Medium List 1 Accent 4"/>
+    <w:lsdException w:unhideWhenUsed="0" w:uiPriority="66" w:semiHidden="0" w:name="Medium List 2 Accent 4"/>
+    <w:lsdException w:unhideWhenUsed="0" w:uiPriority="67" w:semiHidden="0" w:name="Medium Grid 1 Accent 4"/>
+    <w:lsdException w:unhideWhenUsed="0" w:uiPriority="68" w:semiHidden="0" w:name="Medium Grid 2 Accent 4"/>
+    <w:lsdException w:unhideWhenUsed="0" w:uiPriority="69" w:semiHidden="0" w:name="Medium Grid 3 Accent 4"/>
+    <w:lsdException w:unhideWhenUsed="0" w:uiPriority="70" w:semiHidden="0" w:name="Dark List Accent 4"/>
+    <w:lsdException w:unhideWhenUsed="0" w:uiPriority="71" w:semiHidden="0" w:name="Colorful Shading Accent 4"/>
+    <w:lsdException w:unhideWhenUsed="0" w:uiPriority="72" w:semiHidden="0" w:name="Colorful List Accent 4"/>
+    <w:lsdException w:unhideWhenUsed="0" w:uiPriority="73" w:semiHidden="0" w:name="Colorful Grid Accent 4"/>
+    <w:lsdException w:unhideWhenUsed="0" w:uiPriority="60" w:semiHidden="0" w:name="Light Shading Accent 5"/>
+    <w:lsdException w:unhideWhenUsed="0" w:uiPriority="61" w:semiHidden="0" w:name="Light List Accent 5"/>
+    <w:lsdException w:unhideWhenUsed="0" w:uiPriority="62" w:semiHidden="0" w:name="Light Grid Accent 5"/>
+    <w:lsdException w:unhideWhenUsed="0" w:uiPriority="63" w:semiHidden="0" w:name="Medium Shading 1 Accent 5"/>
+    <w:lsdException w:unhideWhenUsed="0" w:uiPriority="64" w:semiHidden="0" w:name="Medium Shading 2 Accent 5"/>
+    <w:lsdException w:unhideWhenUsed="0" w:uiPriority="65" w:semiHidden="0" w:name="Medium List 1 Accent 5"/>
+    <w:lsdException w:unhideWhenUsed="0" w:uiPriority="66" w:semiHidden="0" w:name="Medium List 2 Accent 5"/>
+    <w:lsdException w:unhideWhenUsed="0" w:uiPriority="67" w:semiHidden="0" w:name="Medium Grid 1 Accent 5"/>
+    <w:lsdException w:unhideWhenUsed="0" w:uiPriority="68" w:semiHidden="0" w:name="Medium Grid 2 Accent 5"/>
+    <w:lsdException w:unhideWhenUsed="0" w:uiPriority="69" w:semiHidden="0" w:name="Medium Grid 3 Accent 5"/>
+    <w:lsdException w:unhideWhenUsed="0" w:uiPriority="70" w:semiHidden="0" w:name="Dark List Accent 5"/>
+    <w:lsdException w:unhideWhenUsed="0" w:uiPriority="71" w:semiHidden="0" w:name="Colorful Shading Accent 5"/>
+    <w:lsdException w:unhideWhenUsed="0" w:uiPriority="72" w:semiHidden="0" w:name="Colorful List Accent 5"/>
+    <w:lsdException w:unhideWhenUsed="0" w:uiPriority="73" w:semiHidden="0" w:name="Colorful Grid Accent 5"/>
+    <w:lsdException w:unhideWhenUsed="0" w:uiPriority="60" w:semiHidden="0" w:name="Light Shading Accent 6"/>
+    <w:lsdException w:unhideWhenUsed="0" w:uiPriority="61" w:semiHidden="0" w:name="Light List Accent 6"/>
+    <w:lsdException w:unhideWhenUsed="0" w:uiPriority="62" w:semiHidden="0" w:name="Light Grid Accent 6"/>
+    <w:lsdException w:unhideWhenUsed="0" w:uiPriority="63" w:semiHidden="0" w:name="Medium Shading 1 Accent 6"/>
+    <w:lsdException w:unhideWhenUsed="0" w:uiPriority="64" w:semiHidden="0" w:name="Medium Shading 2 Accent 6"/>
+    <w:lsdException w:unhideWhenUsed="0" w:uiPriority="65" w:semiHidden="0" w:name="Medium List 1 Accent 6"/>
+    <w:lsdException w:unhideWhenUsed="0" w:uiPriority="66" w:semiHidden="0" w:name="Medium List 2 Accent 6"/>
+    <w:lsdException w:unhideWhenUsed="0" w:uiPriority="67" w:semiHidden="0" w:name="Medium Grid 1 Accent 6"/>
+    <w:lsdException w:unhideWhenUsed="0" w:uiPriority="68" w:semiHidden="0" w:name="Medium Grid 2 Accent 6"/>
+    <w:lsdException w:unhideWhenUsed="0" w:uiPriority="69" w:semiHidden="0" w:name="Medium Grid 3 Accent 6"/>
+    <w:lsdException w:unhideWhenUsed="0" w:uiPriority="70" w:semiHidden="0" w:name="Dark List Accent 6"/>
+    <w:lsdException w:unhideWhenUsed="0" w:uiPriority="71" w:semiHidden="0" w:name="Colorful Shading Accent 6"/>
+    <w:lsdException w:unhideWhenUsed="0" w:uiPriority="72" w:semiHidden="0" w:name="Colorful List Accent 6"/>
+    <w:lsdException w:unhideWhenUsed="0" w:uiPriority="73" w:semiHidden="0" w:name="Colorful Grid Accent 6"/>
   </w:latentStyles>
-  <w:style w:type="paragraph" w:default="1" w:styleId="a">
+  <w:style w:type="paragraph" w:default="1" w:styleId="1">
     <w:name w:val="Normal"/>
+    <w:qFormat/>
     <w:uiPriority w:val="1"/>
-    <w:qFormat/>
     <w:pPr>
       <w:widowControl w:val="0"/>
       <w:autoSpaceDE w:val="0"/>
       <w:autoSpaceDN w:val="0"/>
     </w:pPr>
     <w:rPr>
-      <w:rFonts w:ascii="Tahoma" w:eastAsia="Tahoma" w:hAnsi="Tahoma" w:cs="Tahoma"/>
+      <w:rFonts w:ascii="Tahoma" w:hAnsi="Tahoma" w:eastAsia="Tahoma" w:cs="Tahoma"/>
       <w:sz w:val="22"/>
       <w:szCs w:val="22"/>
+      <w:lang w:val="en-US" w:eastAsia="en-US" w:bidi="ar-SA"/>
     </w:rPr>
   </w:style>
-  <w:style w:type="paragraph" w:styleId="1">
+  <w:style w:type="paragraph" w:styleId="2">
     <w:name w:val="heading 1"/>
-    <w:basedOn w:val="a"/>
+    <w:basedOn w:val="1"/>
+    <w:qFormat/>
     <w:uiPriority w:val="1"/>
-    <w:qFormat/>
     <w:pPr>
       <w:ind w:left="25"/>
       <w:outlineLvl w:val="0"/>
     </w:pPr>
     <w:rPr>
-      <w:rFonts w:ascii="Arial Black" w:eastAsia="Arial Black" w:hAnsi="Arial Black" w:cs="Arial Black"/>
+      <w:rFonts w:ascii="Arial Black" w:hAnsi="Arial Black" w:eastAsia="Arial Black" w:cs="Arial Black"/>
       <w:sz w:val="28"/>
       <w:szCs w:val="28"/>
     </w:rPr>
   </w:style>
-  <w:style w:type="paragraph" w:styleId="2">
+  <w:style w:type="paragraph" w:styleId="3">
     <w:name w:val="heading 2"/>
-    <w:basedOn w:val="a"/>
+    <w:basedOn w:val="1"/>
+    <w:qFormat/>
     <w:uiPriority w:val="1"/>
-    <w:qFormat/>
     <w:pPr>
       <w:spacing w:before="246"/>
       <w:ind w:left="25"/>
@@ -3659,11 +3829,11 @@
       <w:szCs w:val="24"/>
     </w:rPr>
   </w:style>
-  <w:style w:type="paragraph" w:styleId="3">
+  <w:style w:type="paragraph" w:styleId="4">
     <w:name w:val="heading 3"/>
-    <w:basedOn w:val="a"/>
+    <w:basedOn w:val="1"/>
+    <w:qFormat/>
     <w:uiPriority w:val="1"/>
-    <w:qFormat/>
     <w:pPr>
       <w:ind w:left="25"/>
       <w:outlineLvl w:val="2"/>
@@ -3675,11 +3845,11 @@
       <w:szCs w:val="20"/>
     </w:rPr>
   </w:style>
-  <w:style w:type="paragraph" w:styleId="4">
+  <w:style w:type="paragraph" w:styleId="5">
     <w:name w:val="heading 4"/>
-    <w:basedOn w:val="a"/>
+    <w:basedOn w:val="1"/>
+    <w:qFormat/>
     <w:uiPriority w:val="1"/>
-    <w:qFormat/>
     <w:pPr>
       <w:spacing w:before="60"/>
       <w:ind w:left="365"/>
@@ -3690,11 +3860,11 @@
       <w:szCs w:val="20"/>
     </w:rPr>
   </w:style>
-  <w:style w:type="paragraph" w:styleId="5">
+  <w:style w:type="paragraph" w:styleId="6">
     <w:name w:val="heading 5"/>
-    <w:basedOn w:val="a"/>
+    <w:basedOn w:val="1"/>
+    <w:qFormat/>
     <w:uiPriority w:val="1"/>
-    <w:qFormat/>
     <w:pPr>
       <w:spacing w:before="103"/>
       <w:ind w:left="25"/>
@@ -3705,19 +3875,18 @@
       <w:szCs w:val="19"/>
     </w:rPr>
   </w:style>
-  <w:style w:type="character" w:default="1" w:styleId="a0">
+  <w:style w:type="character" w:default="1" w:styleId="7">
     <w:name w:val="Default Paragraph Font"/>
-    <w:uiPriority w:val="1"/>
     <w:semiHidden/>
     <w:unhideWhenUsed/>
+    <w:uiPriority w:val="1"/>
   </w:style>
-  <w:style w:type="table" w:default="1" w:styleId="a1">
+  <w:style w:type="table" w:default="1" w:styleId="8">
     <w:name w:val="Normal Table"/>
-    <w:uiPriority w:val="99"/>
     <w:semiHidden/>
     <w:unhideWhenUsed/>
+    <w:uiPriority w:val="99"/>
     <w:tblPr>
-      <w:tblInd w:w="0" w:type="dxa"/>
       <w:tblCellMar>
         <w:top w:w="0" w:type="dxa"/>
         <w:left w:w="108" w:type="dxa"/>
@@ -3726,44 +3895,61 @@
       </w:tblCellMar>
     </w:tblPr>
   </w:style>
-  <w:style w:type="numbering" w:default="1" w:styleId="a2">
-    <w:name w:val="No List"/>
-    <w:uiPriority w:val="99"/>
-    <w:semiHidden/>
-    <w:unhideWhenUsed/>
-  </w:style>
-  <w:style w:type="paragraph" w:styleId="a3">
+  <w:style w:type="paragraph" w:styleId="9">
     <w:name w:val="Body Text"/>
-    <w:basedOn w:val="a"/>
+    <w:basedOn w:val="1"/>
+    <w:qFormat/>
     <w:uiPriority w:val="1"/>
-    <w:qFormat/>
     <w:rPr>
       <w:sz w:val="18"/>
       <w:szCs w:val="18"/>
     </w:rPr>
   </w:style>
-  <w:style w:type="paragraph" w:styleId="a4">
+  <w:style w:type="character" w:styleId="10">
+    <w:name w:val="Hyperlink"/>
+    <w:basedOn w:val="7"/>
+    <w:uiPriority w:val="0"/>
+    <w:rPr>
+      <w:color w:val="0000FF" w:themeColor="hyperlink"/>
+      <w:u w:val="single"/>
+      <w14:textFill>
+        <w14:solidFill>
+          <w14:schemeClr w14:val="hlink"/>
+        </w14:solidFill>
+      </w14:textFill>
+    </w:rPr>
+  </w:style>
+  <w:style w:type="paragraph" w:styleId="11">
+    <w:name w:val="Normal (Web)"/>
+    <w:basedOn w:val="1"/>
+    <w:uiPriority w:val="0"/>
+    <w:rPr>
+      <w:sz w:val="24"/>
+      <w:szCs w:val="24"/>
+    </w:rPr>
+  </w:style>
+  <w:style w:type="paragraph" w:styleId="12">
     <w:name w:val="Title"/>
-    <w:basedOn w:val="a"/>
-    <w:link w:val="a5"/>
+    <w:basedOn w:val="1"/>
+    <w:link w:val="17"/>
+    <w:qFormat/>
     <w:uiPriority w:val="1"/>
-    <w:qFormat/>
     <w:pPr>
       <w:spacing w:line="882" w:lineRule="exact"/>
       <w:ind w:left="6057"/>
     </w:pPr>
     <w:rPr>
-      <w:rFonts w:ascii="Arial Black" w:eastAsia="Arial Black" w:hAnsi="Arial Black" w:cs="Arial Black"/>
+      <w:rFonts w:ascii="Arial Black" w:hAnsi="Arial Black" w:eastAsia="Arial Black" w:cs="Arial Black"/>
       <w:sz w:val="80"/>
       <w:szCs w:val="80"/>
     </w:rPr>
   </w:style>
-  <w:style w:type="table" w:customStyle="1" w:styleId="TableNormal1">
+  <w:style w:type="table" w:customStyle="1" w:styleId="13">
     <w:name w:val="Table Normal1"/>
-    <w:uiPriority w:val="2"/>
     <w:semiHidden/>
     <w:unhideWhenUsed/>
     <w:qFormat/>
+    <w:uiPriority w:val="2"/>
     <w:tblPr>
       <w:tblCellMar>
         <w:top w:w="0" w:type="dxa"/>
@@ -3773,47 +3959,37 @@
       </w:tblCellMar>
     </w:tblPr>
   </w:style>
-  <w:style w:type="paragraph" w:styleId="a6">
+  <w:style w:type="paragraph" w:styleId="14">
     <w:name w:val="List Paragraph"/>
-    <w:basedOn w:val="a"/>
+    <w:basedOn w:val="1"/>
+    <w:qFormat/>
     <w:uiPriority w:val="1"/>
+  </w:style>
+  <w:style w:type="paragraph" w:customStyle="1" w:styleId="15">
+    <w:name w:val="Table Paragraph"/>
+    <w:basedOn w:val="1"/>
     <w:qFormat/>
+    <w:uiPriority w:val="1"/>
   </w:style>
-  <w:style w:type="paragraph" w:customStyle="1" w:styleId="TableParagraph">
-    <w:name w:val="Table Paragraph"/>
-    <w:basedOn w:val="a"/>
-    <w:uiPriority w:val="1"/>
-    <w:qFormat/>
-  </w:style>
-  <w:style w:type="character" w:styleId="a7">
-    <w:name w:val="Hyperlink"/>
-    <w:basedOn w:val="a0"/>
-    <w:rsid w:val="003D3ABF"/>
-    <w:rPr>
-      <w:color w:val="0000FF" w:themeColor="hyperlink"/>
-      <w:u w:val="single"/>
-    </w:rPr>
-  </w:style>
-  <w:style w:type="character" w:styleId="a8">
+  <w:style w:type="character" w:customStyle="1" w:styleId="16">
     <w:name w:val="Unresolved Mention"/>
-    <w:basedOn w:val="a0"/>
-    <w:uiPriority w:val="99"/>
+    <w:basedOn w:val="7"/>
     <w:semiHidden/>
     <w:unhideWhenUsed/>
-    <w:rsid w:val="003D3ABF"/>
+    <w:uiPriority w:val="99"/>
     <w:rPr>
       <w:color w:val="605E5C"/>
       <w:shd w:val="clear" w:color="auto" w:fill="E1DFDD"/>
     </w:rPr>
   </w:style>
-  <w:style w:type="character" w:customStyle="1" w:styleId="a5">
+  <w:style w:type="character" w:customStyle="1" w:styleId="17">
     <w:name w:val="Заголовок Знак"/>
-    <w:basedOn w:val="a0"/>
-    <w:link w:val="a4"/>
+    <w:basedOn w:val="7"/>
+    <w:link w:val="12"/>
+    <w:qFormat/>
     <w:uiPriority w:val="1"/>
-    <w:rsid w:val="00DD69FB"/>
     <w:rPr>
-      <w:rFonts w:ascii="Arial Black" w:eastAsia="Arial Black" w:hAnsi="Arial Black" w:cs="Arial Black"/>
+      <w:rFonts w:ascii="Arial Black" w:hAnsi="Arial Black" w:eastAsia="Arial Black" w:cs="Arial Black"/>
       <w:sz w:val="80"/>
       <w:szCs w:val="80"/>
     </w:rPr>
@@ -4100,7 +4276,6 @@
     </a:fmtScheme>
   </a:themeElements>
   <a:objectDefaults/>
-  <a:extraClrSchemeLst/>
 </a:theme>
 </file>
 
